--- a/router/src/components/pages/appDigital/appS05/Преобразование Лапласа.docx
+++ b/router/src/components/pages/appDigital/appS05/Преобразование Лапласа.docx
@@ -25,6 +25,9 @@
         <w:jc w:val="center"/>
       </w:pPr>
       <w:r>
+        <w:rPr>
+          <w:noProof/>
+        </w:rPr>
         <w:drawing>
           <wp:inline distT="0" distB="0" distL="0" distR="0" wp14:anchorId="7018FE25" wp14:editId="09DAB46D">
             <wp:extent cx="2981741" cy="762106"/>
@@ -94,7 +97,7 @@
               <w:rFonts w:ascii="Cambria Math" w:hAnsi="Cambria Math"/>
               <w:color w:val="FF0000"/>
             </w:rPr>
-            <m:t>H</m:t>
+            <m:t>Y</m:t>
           </m:r>
           <m:d>
             <m:dPr>
@@ -461,14 +464,7 @@
                       <w:rFonts w:ascii="Cambria Math" w:hAnsi="Cambria Math"/>
                       <w:color w:val="FF0000"/>
                     </w:rPr>
-                    <m:t>-</m:t>
-                  </m:r>
-                  <m:r>
-                    <w:rPr>
-                      <w:rFonts w:ascii="Cambria Math" w:hAnsi="Cambria Math"/>
-                      <w:color w:val="FF0000"/>
-                    </w:rPr>
-                    <m:t>t</m:t>
+                    <m:t>-t</m:t>
                   </m:r>
                   <m:d>
                     <m:dPr>
@@ -486,14 +482,7 @@
                           <w:rFonts w:ascii="Cambria Math" w:hAnsi="Cambria Math"/>
                           <w:color w:val="FF0000"/>
                         </w:rPr>
-                        <m:t>s</m:t>
-                      </m:r>
-                      <m:r>
-                        <w:rPr>
-                          <w:rFonts w:ascii="Cambria Math" w:hAnsi="Cambria Math"/>
-                          <w:color w:val="FF0000"/>
-                        </w:rPr>
-                        <m:t>+1</m:t>
+                        <m:t>s+1</m:t>
                       </m:r>
                     </m:e>
                   </m:d>
@@ -1952,13 +1941,7 @@
             <w:rPr>
               <w:rFonts w:ascii="Cambria Math" w:hAnsi="Cambria Math"/>
             </w:rPr>
-            <m:t>=</m:t>
-          </m:r>
-          <m:r>
-            <w:rPr>
-              <w:rFonts w:ascii="Cambria Math" w:hAnsi="Cambria Math"/>
-            </w:rPr>
-            <m:t>-</m:t>
+            <m:t>=-</m:t>
           </m:r>
           <m:f>
             <m:fPr>
@@ -3002,7 +2985,7 @@
               <w:rFonts w:ascii="Cambria Math" w:eastAsiaTheme="minorEastAsia" w:hAnsi="Cambria Math"/>
               <w:color w:val="FF0000"/>
             </w:rPr>
-            <m:t>H</m:t>
+            <m:t>Y</m:t>
           </m:r>
           <m:d>
             <m:dPr>
@@ -3198,7 +3181,7 @@
               <w:rFonts w:ascii="Cambria Math" w:eastAsiaTheme="minorEastAsia" w:hAnsi="Cambria Math"/>
               <w:color w:val="FF0000"/>
             </w:rPr>
-            <m:t>H</m:t>
+            <m:t>Y</m:t>
           </m:r>
           <m:d>
             <m:dPr>
@@ -3237,13 +3220,7 @@
             <w:rPr>
               <w:rFonts w:ascii="Cambria Math" w:eastAsiaTheme="minorEastAsia" w:hAnsi="Cambria Math"/>
             </w:rPr>
-            <m:t>→</m:t>
-          </m:r>
-          <m:r>
-            <w:rPr>
-              <w:rFonts w:ascii="Cambria Math" w:eastAsiaTheme="minorEastAsia" w:hAnsi="Cambria Math"/>
-            </w:rPr>
-            <m:t>H</m:t>
+            <m:t>→Y</m:t>
           </m:r>
           <m:d>
             <m:dPr>
@@ -3465,13 +3442,7 @@
                 <w:rPr>
                   <w:rFonts w:ascii="Cambria Math" w:eastAsiaTheme="minorEastAsia" w:hAnsi="Cambria Math"/>
                 </w:rPr>
-                <m:t>-s</m:t>
-              </m:r>
-              <m:r>
-                <w:rPr>
-                  <w:rFonts w:ascii="Cambria Math" w:eastAsiaTheme="minorEastAsia" w:hAnsi="Cambria Math"/>
-                </w:rPr>
-                <m:t>-1</m:t>
+                <m:t>-s-1</m:t>
               </m:r>
             </m:num>
             <m:den>
@@ -3509,14 +3480,7 @@
                   <w:rFonts w:ascii="Cambria Math" w:hAnsi="Cambria Math"/>
                   <w:lang w:val="en-US"/>
                 </w:rPr>
-                <m:t>+2s</m:t>
-              </m:r>
-              <m:r>
-                <w:rPr>
-                  <w:rFonts w:ascii="Cambria Math" w:hAnsi="Cambria Math"/>
-                  <w:lang w:val="en-US"/>
-                </w:rPr>
-                <m:t>+</m:t>
+                <m:t>+2s+</m:t>
               </m:r>
               <m:r>
                 <w:rPr>
@@ -3589,6 +3553,68 @@
                   </m:r>
                 </m:sup>
               </m:sSup>
+            </m:den>
+          </m:f>
+          <m:r>
+            <w:rPr>
+              <w:rFonts w:ascii="Cambria Math" w:eastAsiaTheme="minorEastAsia" w:hAnsi="Cambria Math"/>
+            </w:rPr>
+            <m:t>=</m:t>
+          </m:r>
+          <m:f>
+            <m:fPr>
+              <m:ctrlPr>
+                <w:rPr>
+                  <w:rFonts w:ascii="Cambria Math" w:eastAsiaTheme="minorEastAsia" w:hAnsi="Cambria Math"/>
+                  <w:i/>
+                </w:rPr>
+              </m:ctrlPr>
+            </m:fPr>
+            <m:num>
+              <m:r>
+                <w:rPr>
+                  <w:rFonts w:ascii="Cambria Math" w:eastAsiaTheme="minorEastAsia" w:hAnsi="Cambria Math"/>
+                </w:rPr>
+                <m:t>-s-1</m:t>
+              </m:r>
+            </m:num>
+            <m:den>
+              <m:sSup>
+                <m:sSupPr>
+                  <m:ctrlPr>
+                    <w:rPr>
+                      <w:rFonts w:ascii="Cambria Math" w:hAnsi="Cambria Math"/>
+                      <w:i/>
+                      <w:lang w:val="en-US"/>
+                    </w:rPr>
+                  </m:ctrlPr>
+                </m:sSupPr>
+                <m:e>
+                  <m:r>
+                    <w:rPr>
+                      <w:rFonts w:ascii="Cambria Math" w:hAnsi="Cambria Math"/>
+                      <w:lang w:val="en-US"/>
+                    </w:rPr>
+                    <m:t>s</m:t>
+                  </m:r>
+                </m:e>
+                <m:sup>
+                  <m:r>
+                    <w:rPr>
+                      <w:rFonts w:ascii="Cambria Math" w:hAnsi="Cambria Math"/>
+                      <w:lang w:val="en-US"/>
+                    </w:rPr>
+                    <m:t>2</m:t>
+                  </m:r>
+                </m:sup>
+              </m:sSup>
+              <m:r>
+                <w:rPr>
+                  <w:rFonts w:ascii="Cambria Math" w:hAnsi="Cambria Math"/>
+                  <w:lang w:val="en-US"/>
+                </w:rPr>
+                <m:t>+2s+3,467</m:t>
+              </m:r>
             </m:den>
           </m:f>
         </m:oMath>
@@ -3607,12 +3633,13 @@
         <w:rPr>
           <w:rFonts w:eastAsiaTheme="minorEastAsia"/>
           <w:i/>
+          <w:noProof/>
         </w:rPr>
         <w:lastRenderedPageBreak/>
         <w:drawing>
-          <wp:inline distT="0" distB="0" distL="0" distR="0" wp14:anchorId="55B72D21" wp14:editId="69541506">
-            <wp:extent cx="4572000" cy="3437492"/>
-            <wp:effectExtent l="0" t="0" r="0" b="0"/>
+          <wp:inline distT="0" distB="0" distL="0" distR="0" wp14:anchorId="55B72D21" wp14:editId="77CD977B">
+            <wp:extent cx="4571365" cy="1200021"/>
+            <wp:effectExtent l="0" t="0" r="635" b="635"/>
             <wp:docPr id="3" name="Рисунок 3" descr="Изображение выглядит как текст&#10;&#10;Автоматически созданное описание"/>
             <wp:cNvGraphicFramePr>
               <a:graphicFrameLocks xmlns:a="http://schemas.openxmlformats.org/drawingml/2006/main" noChangeAspect="1"/>
@@ -3624,26 +3651,53 @@
                     <pic:cNvPr id="3" name="Рисунок 3" descr="Изображение выглядит как текст&#10;&#10;Автоматически созданное описание"/>
                     <pic:cNvPicPr/>
                   </pic:nvPicPr>
-                  <pic:blipFill>
+                  <pic:blipFill rotWithShape="1">
                     <a:blip r:embed="rId6"/>
-                    <a:stretch>
-                      <a:fillRect/>
-                    </a:stretch>
+                    <a:srcRect t="18845" b="46241"/>
+                    <a:stretch/>
                   </pic:blipFill>
-                  <pic:spPr>
+                  <pic:spPr bwMode="auto">
                     <a:xfrm>
                       <a:off x="0" y="0"/>
-                      <a:ext cx="4575792" cy="3440343"/>
+                      <a:ext cx="4575792" cy="1201183"/>
                     </a:xfrm>
                     <a:prstGeom prst="rect">
                       <a:avLst/>
                     </a:prstGeom>
+                    <a:ln>
+                      <a:noFill/>
+                    </a:ln>
+                    <a:extLst>
+                      <a:ext uri="{53640926-AAD7-44D8-BBD7-CCE9431645EC}">
+                        <a14:shadowObscured xmlns:a14="http://schemas.microsoft.com/office/drawing/2010/main"/>
+                      </a:ext>
+                    </a:extLst>
                   </pic:spPr>
                 </pic:pic>
               </a:graphicData>
             </a:graphic>
           </wp:inline>
         </w:drawing>
+      </w:r>
+    </w:p>
+    <w:p>
+      <w:pPr>
+        <w:ind w:left="0" w:firstLine="567"/>
+        <w:rPr>
+          <w:rFonts w:eastAsiaTheme="minorEastAsia"/>
+          <w:b/>
+          <w:bCs/>
+          <w:iCs/>
+        </w:rPr>
+      </w:pPr>
+      <w:r>
+        <w:rPr>
+          <w:rFonts w:eastAsiaTheme="minorEastAsia"/>
+          <w:b/>
+          <w:bCs/>
+          <w:iCs/>
+        </w:rPr>
+        <w:t>Вход – дельта-функция Дирака</w:t>
       </w:r>
     </w:p>
     <w:p>
@@ -3660,8 +3714,420 @@
             <w:rPr>
               <w:rFonts w:ascii="Cambria Math" w:eastAsiaTheme="minorEastAsia" w:hAnsi="Cambria Math"/>
             </w:rPr>
-            <m:t>→</m:t>
+            <m:t>x</m:t>
           </m:r>
+          <m:d>
+            <m:dPr>
+              <m:ctrlPr>
+                <w:rPr>
+                  <w:rFonts w:ascii="Cambria Math" w:eastAsiaTheme="minorEastAsia" w:hAnsi="Cambria Math"/>
+                  <w:i/>
+                </w:rPr>
+              </m:ctrlPr>
+            </m:dPr>
+            <m:e>
+              <m:r>
+                <w:rPr>
+                  <w:rFonts w:ascii="Cambria Math" w:eastAsiaTheme="minorEastAsia" w:hAnsi="Cambria Math"/>
+                </w:rPr>
+                <m:t>t</m:t>
+              </m:r>
+            </m:e>
+          </m:d>
+          <m:r>
+            <w:rPr>
+              <w:rFonts w:ascii="Cambria Math" w:eastAsiaTheme="minorEastAsia" w:hAnsi="Cambria Math"/>
+            </w:rPr>
+            <m:t>=δ</m:t>
+          </m:r>
+          <m:d>
+            <m:dPr>
+              <m:ctrlPr>
+                <w:rPr>
+                  <w:rFonts w:ascii="Cambria Math" w:eastAsiaTheme="minorEastAsia" w:hAnsi="Cambria Math"/>
+                  <w:i/>
+                </w:rPr>
+              </m:ctrlPr>
+            </m:dPr>
+            <m:e>
+              <m:r>
+                <w:rPr>
+                  <w:rFonts w:ascii="Cambria Math" w:eastAsiaTheme="minorEastAsia" w:hAnsi="Cambria Math"/>
+                </w:rPr>
+                <m:t>t</m:t>
+              </m:r>
+            </m:e>
+          </m:d>
+        </m:oMath>
+      </m:oMathPara>
+    </w:p>
+    <w:p>
+      <w:pPr>
+        <w:ind w:left="0" w:firstLine="0"/>
+        <w:rPr>
+          <w:rFonts w:eastAsiaTheme="minorEastAsia"/>
+          <w:i/>
+          <w:lang w:val="en-US"/>
+        </w:rPr>
+      </w:pPr>
+      <m:oMathPara>
+        <m:oMath>
+          <m:r>
+            <w:rPr>
+              <w:rFonts w:ascii="Cambria Math" w:eastAsiaTheme="minorEastAsia" w:hAnsi="Cambria Math"/>
+            </w:rPr>
+            <m:t>X</m:t>
+          </m:r>
+          <m:d>
+            <m:dPr>
+              <m:ctrlPr>
+                <w:rPr>
+                  <w:rFonts w:ascii="Cambria Math" w:eastAsiaTheme="minorEastAsia" w:hAnsi="Cambria Math"/>
+                  <w:i/>
+                </w:rPr>
+              </m:ctrlPr>
+            </m:dPr>
+            <m:e>
+              <m:r>
+                <w:rPr>
+                  <w:rFonts w:ascii="Cambria Math" w:eastAsiaTheme="minorEastAsia" w:hAnsi="Cambria Math"/>
+                </w:rPr>
+                <m:t>s</m:t>
+              </m:r>
+            </m:e>
+          </m:d>
+          <m:r>
+            <w:rPr>
+              <w:rFonts w:ascii="Cambria Math" w:eastAsiaTheme="minorEastAsia" w:hAnsi="Cambria Math"/>
+            </w:rPr>
+            <m:t>=</m:t>
+          </m:r>
+          <m:nary>
+            <m:naryPr>
+              <m:limLoc m:val="subSup"/>
+              <m:ctrlPr>
+                <w:rPr>
+                  <w:rFonts w:ascii="Cambria Math" w:hAnsi="Cambria Math"/>
+                  <w:i/>
+                </w:rPr>
+              </m:ctrlPr>
+            </m:naryPr>
+            <m:sub>
+              <m:r>
+                <w:rPr>
+                  <w:rFonts w:ascii="Cambria Math" w:hAnsi="Cambria Math"/>
+                </w:rPr>
+                <m:t>-∞</m:t>
+              </m:r>
+            </m:sub>
+            <m:sup>
+              <m:r>
+                <w:rPr>
+                  <w:rFonts w:ascii="Cambria Math" w:hAnsi="Cambria Math"/>
+                </w:rPr>
+                <m:t>+∞</m:t>
+              </m:r>
+            </m:sup>
+            <m:e>
+              <m:sSup>
+                <m:sSupPr>
+                  <m:ctrlPr>
+                    <w:rPr>
+                      <w:rFonts w:ascii="Cambria Math" w:hAnsi="Cambria Math"/>
+                      <w:i/>
+                    </w:rPr>
+                  </m:ctrlPr>
+                </m:sSupPr>
+                <m:e>
+                  <m:r>
+                    <w:rPr>
+                      <w:rFonts w:ascii="Cambria Math" w:hAnsi="Cambria Math"/>
+                    </w:rPr>
+                    <m:t>e</m:t>
+                  </m:r>
+                </m:e>
+                <m:sup>
+                  <m:r>
+                    <w:rPr>
+                      <w:rFonts w:ascii="Cambria Math" w:hAnsi="Cambria Math"/>
+                    </w:rPr>
+                    <m:t>-st</m:t>
+                  </m:r>
+                </m:sup>
+              </m:sSup>
+              <m:r>
+                <w:rPr>
+                  <w:rFonts w:ascii="Cambria Math" w:eastAsiaTheme="minorEastAsia" w:hAnsi="Cambria Math"/>
+                </w:rPr>
+                <m:t>δ</m:t>
+              </m:r>
+              <m:d>
+                <m:dPr>
+                  <m:ctrlPr>
+                    <w:rPr>
+                      <w:rFonts w:ascii="Cambria Math" w:eastAsiaTheme="minorEastAsia" w:hAnsi="Cambria Math"/>
+                      <w:i/>
+                    </w:rPr>
+                  </m:ctrlPr>
+                </m:dPr>
+                <m:e>
+                  <m:r>
+                    <w:rPr>
+                      <w:rFonts w:ascii="Cambria Math" w:eastAsiaTheme="minorEastAsia" w:hAnsi="Cambria Math"/>
+                    </w:rPr>
+                    <m:t>t</m:t>
+                  </m:r>
+                </m:e>
+              </m:d>
+              <m:r>
+                <w:rPr>
+                  <w:rFonts w:ascii="Cambria Math" w:hAnsi="Cambria Math"/>
+                </w:rPr>
+                <m:t>dt</m:t>
+              </m:r>
+            </m:e>
+          </m:nary>
+          <m:r>
+            <w:rPr>
+              <w:rFonts w:ascii="Cambria Math" w:hAnsi="Cambria Math"/>
+            </w:rPr>
+            <m:t>=</m:t>
+          </m:r>
+          <m:r>
+            <w:rPr>
+              <w:rFonts w:ascii="Cambria Math" w:hAnsi="Cambria Math"/>
+              <w:lang w:val="en-US"/>
+            </w:rPr>
+            <m:t>1</m:t>
+          </m:r>
+        </m:oMath>
+      </m:oMathPara>
+    </w:p>
+    <w:p>
+      <w:pPr>
+        <w:ind w:left="0" w:firstLine="567"/>
+        <w:rPr>
+          <w:rFonts w:eastAsiaTheme="minorEastAsia"/>
+          <w:b/>
+          <w:bCs/>
+          <w:iCs/>
+        </w:rPr>
+      </w:pPr>
+      <w:r>
+        <w:rPr>
+          <w:rFonts w:eastAsiaTheme="minorEastAsia"/>
+          <w:b/>
+          <w:bCs/>
+          <w:iCs/>
+        </w:rPr>
+        <w:t>Тогда передаточная функция:</w:t>
+      </w:r>
+    </w:p>
+    <w:p>
+      <w:pPr>
+        <w:ind w:left="0" w:firstLine="567"/>
+        <w:rPr>
+          <w:rFonts w:eastAsiaTheme="minorEastAsia"/>
+          <w:i/>
+        </w:rPr>
+      </w:pPr>
+      <m:oMathPara>
+        <m:oMath>
+          <m:r>
+            <w:rPr>
+              <w:rFonts w:ascii="Cambria Math" w:eastAsiaTheme="minorEastAsia" w:hAnsi="Cambria Math"/>
+              <w:lang w:val="en-US"/>
+            </w:rPr>
+            <m:t>H</m:t>
+          </m:r>
+          <m:d>
+            <m:dPr>
+              <m:ctrlPr>
+                <w:rPr>
+                  <w:rFonts w:ascii="Cambria Math" w:eastAsiaTheme="minorEastAsia" w:hAnsi="Cambria Math"/>
+                  <w:i/>
+                  <w:lang w:val="en-US"/>
+                </w:rPr>
+              </m:ctrlPr>
+            </m:dPr>
+            <m:e>
+              <m:r>
+                <w:rPr>
+                  <w:rFonts w:ascii="Cambria Math" w:eastAsiaTheme="minorEastAsia" w:hAnsi="Cambria Math"/>
+                  <w:lang w:val="en-US"/>
+                </w:rPr>
+                <m:t>z</m:t>
+              </m:r>
+            </m:e>
+          </m:d>
+          <m:r>
+            <w:rPr>
+              <w:rFonts w:ascii="Cambria Math" w:eastAsiaTheme="minorEastAsia" w:hAnsi="Cambria Math"/>
+              <w:lang w:val="en-US"/>
+            </w:rPr>
+            <m:t>=</m:t>
+          </m:r>
+          <m:f>
+            <m:fPr>
+              <m:ctrlPr>
+                <w:rPr>
+                  <w:rFonts w:ascii="Cambria Math" w:eastAsiaTheme="minorEastAsia" w:hAnsi="Cambria Math"/>
+                  <w:i/>
+                  <w:lang w:val="en-US"/>
+                </w:rPr>
+              </m:ctrlPr>
+            </m:fPr>
+            <m:num>
+              <m:r>
+                <w:rPr>
+                  <w:rFonts w:ascii="Cambria Math" w:eastAsiaTheme="minorEastAsia" w:hAnsi="Cambria Math"/>
+                  <w:lang w:val="en-US"/>
+                </w:rPr>
+                <m:t>Y</m:t>
+              </m:r>
+              <m:d>
+                <m:dPr>
+                  <m:ctrlPr>
+                    <w:rPr>
+                      <w:rFonts w:ascii="Cambria Math" w:eastAsiaTheme="minorEastAsia" w:hAnsi="Cambria Math"/>
+                      <w:i/>
+                      <w:lang w:val="en-US"/>
+                    </w:rPr>
+                  </m:ctrlPr>
+                </m:dPr>
+                <m:e>
+                  <m:r>
+                    <w:rPr>
+                      <w:rFonts w:ascii="Cambria Math" w:eastAsiaTheme="minorEastAsia" w:hAnsi="Cambria Math"/>
+                      <w:lang w:val="en-US"/>
+                    </w:rPr>
+                    <m:t>s</m:t>
+                  </m:r>
+                </m:e>
+              </m:d>
+            </m:num>
+            <m:den>
+              <m:r>
+                <w:rPr>
+                  <w:rFonts w:ascii="Cambria Math" w:eastAsiaTheme="minorEastAsia" w:hAnsi="Cambria Math"/>
+                  <w:lang w:val="en-US"/>
+                </w:rPr>
+                <m:t>X</m:t>
+              </m:r>
+              <m:d>
+                <m:dPr>
+                  <m:ctrlPr>
+                    <w:rPr>
+                      <w:rFonts w:ascii="Cambria Math" w:eastAsiaTheme="minorEastAsia" w:hAnsi="Cambria Math"/>
+                      <w:i/>
+                      <w:lang w:val="en-US"/>
+                    </w:rPr>
+                  </m:ctrlPr>
+                </m:dPr>
+                <m:e>
+                  <m:r>
+                    <w:rPr>
+                      <w:rFonts w:ascii="Cambria Math" w:eastAsiaTheme="minorEastAsia" w:hAnsi="Cambria Math"/>
+                      <w:lang w:val="en-US"/>
+                    </w:rPr>
+                    <m:t>s</m:t>
+                  </m:r>
+                </m:e>
+              </m:d>
+            </m:den>
+          </m:f>
+          <m:r>
+            <w:rPr>
+              <w:rFonts w:ascii="Cambria Math" w:eastAsiaTheme="minorEastAsia" w:hAnsi="Cambria Math"/>
+              <w:lang w:val="en-US"/>
+            </w:rPr>
+            <m:t>=</m:t>
+          </m:r>
+          <m:f>
+            <m:fPr>
+              <m:ctrlPr>
+                <w:rPr>
+                  <w:rFonts w:ascii="Cambria Math" w:eastAsiaTheme="minorEastAsia" w:hAnsi="Cambria Math"/>
+                  <w:i/>
+                </w:rPr>
+              </m:ctrlPr>
+            </m:fPr>
+            <m:num>
+              <m:r>
+                <w:rPr>
+                  <w:rFonts w:ascii="Cambria Math" w:eastAsiaTheme="minorEastAsia" w:hAnsi="Cambria Math"/>
+                </w:rPr>
+                <m:t>-s-1</m:t>
+              </m:r>
+            </m:num>
+            <m:den>
+              <m:sSup>
+                <m:sSupPr>
+                  <m:ctrlPr>
+                    <w:rPr>
+                      <w:rFonts w:ascii="Cambria Math" w:hAnsi="Cambria Math"/>
+                      <w:i/>
+                      <w:lang w:val="en-US"/>
+                    </w:rPr>
+                  </m:ctrlPr>
+                </m:sSupPr>
+                <m:e>
+                  <m:r>
+                    <w:rPr>
+                      <w:rFonts w:ascii="Cambria Math" w:hAnsi="Cambria Math"/>
+                      <w:lang w:val="en-US"/>
+                    </w:rPr>
+                    <m:t>s</m:t>
+                  </m:r>
+                </m:e>
+                <m:sup>
+                  <m:r>
+                    <w:rPr>
+                      <w:rFonts w:ascii="Cambria Math" w:hAnsi="Cambria Math"/>
+                      <w:lang w:val="en-US"/>
+                    </w:rPr>
+                    <m:t>2</m:t>
+                  </m:r>
+                </m:sup>
+              </m:sSup>
+              <m:r>
+                <w:rPr>
+                  <w:rFonts w:ascii="Cambria Math" w:hAnsi="Cambria Math"/>
+                  <w:lang w:val="en-US"/>
+                </w:rPr>
+                <m:t>+2s+3,467</m:t>
+              </m:r>
+            </m:den>
+          </m:f>
+        </m:oMath>
+      </m:oMathPara>
+    </w:p>
+    <w:p>
+      <w:pPr>
+        <w:ind w:left="0" w:firstLine="567"/>
+        <w:rPr>
+          <w:rFonts w:eastAsiaTheme="minorEastAsia"/>
+          <w:iCs/>
+        </w:rPr>
+      </w:pPr>
+      <w:r>
+        <w:rPr>
+          <w:rFonts w:eastAsiaTheme="minorEastAsia"/>
+          <w:iCs/>
+        </w:rPr>
+        <w:t xml:space="preserve">Откуда коэффициенты передаточной функции: </w:t>
+      </w:r>
+    </w:p>
+    <w:p>
+      <w:pPr>
+        <w:ind w:left="0" w:firstLine="567"/>
+        <w:rPr>
+          <w:rFonts w:eastAsiaTheme="minorEastAsia"/>
+          <w:iCs/>
+        </w:rPr>
+      </w:pPr>
+      <m:oMathPara>
+        <m:oMath>
           <m:d>
             <m:dPr>
               <m:begChr m:val="{"/>
@@ -3670,6 +4136,7 @@
                 <w:rPr>
                   <w:rFonts w:ascii="Cambria Math" w:eastAsiaTheme="minorEastAsia" w:hAnsi="Cambria Math"/>
                   <w:i/>
+                  <w:iCs/>
                 </w:rPr>
               </m:ctrlPr>
             </m:dPr>
@@ -3680,9 +4147,18 @@
                     <w:rPr>
                       <w:rFonts w:ascii="Cambria Math" w:eastAsiaTheme="minorEastAsia" w:hAnsi="Cambria Math"/>
                       <w:i/>
+                      <w:iCs/>
                     </w:rPr>
                   </m:ctrlPr>
                 </m:eqArrPr>
+                <m:e>
+                  <m:r>
+                    <w:rPr>
+                      <w:rFonts w:ascii="Cambria Math" w:eastAsiaTheme="minorEastAsia" w:hAnsi="Cambria Math"/>
+                    </w:rPr>
+                    <m:t>m=1</m:t>
+                  </m:r>
+                </m:e>
                 <m:e>
                   <m:sSub>
                     <m:sSubPr>
@@ -3690,6 +4166,8 @@
                         <w:rPr>
                           <w:rFonts w:ascii="Cambria Math" w:eastAsiaTheme="minorEastAsia" w:hAnsi="Cambria Math"/>
                           <w:i/>
+                          <w:iCs/>
+                          <w:lang w:val="en-US"/>
                         </w:rPr>
                       </m:ctrlPr>
                     </m:sSubPr>
@@ -3697,6 +4175,7 @@
                       <m:r>
                         <w:rPr>
                           <w:rFonts w:ascii="Cambria Math" w:eastAsiaTheme="minorEastAsia" w:hAnsi="Cambria Math"/>
+                          <w:lang w:val="en-US"/>
                         </w:rPr>
                         <m:t>b</m:t>
                       </m:r>
@@ -3705,6 +4184,7 @@
                       <m:r>
                         <w:rPr>
                           <w:rFonts w:ascii="Cambria Math" w:eastAsiaTheme="minorEastAsia" w:hAnsi="Cambria Math"/>
+                          <w:lang w:val="en-US"/>
                         </w:rPr>
                         <m:t>0</m:t>
                       </m:r>
@@ -3713,40 +4193,7 @@
                   <m:r>
                     <w:rPr>
                       <w:rFonts w:ascii="Cambria Math" w:eastAsiaTheme="minorEastAsia" w:hAnsi="Cambria Math"/>
-                    </w:rPr>
-                    <m:t>=-1</m:t>
-                  </m:r>
-                </m:e>
-                <m:e>
-                  <m:sSub>
-                    <m:sSubPr>
-                      <m:ctrlPr>
-                        <w:rPr>
-                          <w:rFonts w:ascii="Cambria Math" w:eastAsiaTheme="minorEastAsia" w:hAnsi="Cambria Math"/>
-                          <w:i/>
-                        </w:rPr>
-                      </m:ctrlPr>
-                    </m:sSubPr>
-                    <m:e>
-                      <m:r>
-                        <w:rPr>
-                          <w:rFonts w:ascii="Cambria Math" w:eastAsiaTheme="minorEastAsia" w:hAnsi="Cambria Math"/>
-                        </w:rPr>
-                        <m:t>b</m:t>
-                      </m:r>
-                    </m:e>
-                    <m:sub>
-                      <m:r>
-                        <w:rPr>
-                          <w:rFonts w:ascii="Cambria Math" w:eastAsiaTheme="minorEastAsia" w:hAnsi="Cambria Math"/>
-                        </w:rPr>
-                        <m:t>1</m:t>
-                      </m:r>
-                    </m:sub>
-                  </m:sSub>
-                  <m:r>
-                    <w:rPr>
-                      <w:rFonts w:ascii="Cambria Math" w:eastAsiaTheme="minorEastAsia" w:hAnsi="Cambria Math"/>
+                      <w:lang w:val="en-US"/>
                     </w:rPr>
                     <m:t>=-1</m:t>
                   </m:r>
@@ -3754,6 +4201,7 @@
                     <w:rPr>
                       <w:rFonts w:ascii="Cambria Math" w:eastAsia="Cambria Math" w:hAnsi="Cambria Math" w:cs="Cambria Math"/>
                       <w:i/>
+                      <w:iCs/>
                     </w:rPr>
                   </m:ctrlPr>
                 </m:e>
@@ -3764,6 +4212,7 @@
                         <w:rPr>
                           <w:rFonts w:ascii="Cambria Math" w:eastAsia="Cambria Math" w:hAnsi="Cambria Math" w:cs="Cambria Math"/>
                           <w:i/>
+                          <w:iCs/>
                         </w:rPr>
                       </m:ctrlPr>
                     </m:sSubPr>
@@ -3772,7 +4221,7 @@
                         <w:rPr>
                           <w:rFonts w:ascii="Cambria Math" w:eastAsia="Cambria Math" w:hAnsi="Cambria Math" w:cs="Cambria Math"/>
                         </w:rPr>
-                        <m:t>a</m:t>
+                        <m:t>b</m:t>
                       </m:r>
                     </m:e>
                     <m:sub>
@@ -3788,12 +4237,28 @@
                     <w:rPr>
                       <w:rFonts w:ascii="Cambria Math" w:eastAsia="Cambria Math" w:hAnsi="Cambria Math" w:cs="Cambria Math"/>
                     </w:rPr>
-                    <m:t>=2</m:t>
+                    <m:t>=-1</m:t>
                   </m:r>
                   <m:ctrlPr>
                     <w:rPr>
                       <w:rFonts w:ascii="Cambria Math" w:eastAsia="Cambria Math" w:hAnsi="Cambria Math" w:cs="Cambria Math"/>
                       <w:i/>
+                      <w:iCs/>
+                    </w:rPr>
+                  </m:ctrlPr>
+                </m:e>
+                <m:e>
+                  <m:r>
+                    <w:rPr>
+                      <w:rFonts w:ascii="Cambria Math" w:eastAsia="Cambria Math" w:hAnsi="Cambria Math" w:cs="Cambria Math"/>
+                    </w:rPr>
+                    <m:t>n=2</m:t>
+                  </m:r>
+                  <m:ctrlPr>
+                    <w:rPr>
+                      <w:rFonts w:ascii="Cambria Math" w:eastAsia="Cambria Math" w:hAnsi="Cambria Math" w:cs="Cambria Math"/>
+                      <w:i/>
+                      <w:iCs/>
                     </w:rPr>
                   </m:ctrlPr>
                 </m:e>
@@ -3804,6 +4269,7 @@
                         <w:rPr>
                           <w:rFonts w:ascii="Cambria Math" w:eastAsia="Cambria Math" w:hAnsi="Cambria Math" w:cs="Cambria Math"/>
                           <w:i/>
+                          <w:iCs/>
                         </w:rPr>
                       </m:ctrlPr>
                     </m:sSubPr>
@@ -3820,6 +4286,48 @@
                         <w:rPr>
                           <w:rFonts w:ascii="Cambria Math" w:eastAsia="Cambria Math" w:hAnsi="Cambria Math" w:cs="Cambria Math"/>
                         </w:rPr>
+                        <m:t>1</m:t>
+                      </m:r>
+                    </m:sub>
+                  </m:sSub>
+                  <m:r>
+                    <w:rPr>
+                      <w:rFonts w:ascii="Cambria Math" w:eastAsia="Cambria Math" w:hAnsi="Cambria Math" w:cs="Cambria Math"/>
+                    </w:rPr>
+                    <m:t>=2</m:t>
+                  </m:r>
+                  <m:ctrlPr>
+                    <w:rPr>
+                      <w:rFonts w:ascii="Cambria Math" w:eastAsia="Cambria Math" w:hAnsi="Cambria Math" w:cs="Cambria Math"/>
+                      <w:i/>
+                      <w:iCs/>
+                    </w:rPr>
+                  </m:ctrlPr>
+                </m:e>
+                <m:e>
+                  <m:sSub>
+                    <m:sSubPr>
+                      <m:ctrlPr>
+                        <w:rPr>
+                          <w:rFonts w:ascii="Cambria Math" w:eastAsia="Cambria Math" w:hAnsi="Cambria Math" w:cs="Cambria Math"/>
+                          <w:i/>
+                          <w:iCs/>
+                        </w:rPr>
+                      </m:ctrlPr>
+                    </m:sSubPr>
+                    <m:e>
+                      <m:r>
+                        <w:rPr>
+                          <w:rFonts w:ascii="Cambria Math" w:eastAsia="Cambria Math" w:hAnsi="Cambria Math" w:cs="Cambria Math"/>
+                        </w:rPr>
+                        <m:t>a</m:t>
+                      </m:r>
+                    </m:e>
+                    <m:sub>
+                      <m:r>
+                        <w:rPr>
+                          <w:rFonts w:ascii="Cambria Math" w:eastAsia="Cambria Math" w:hAnsi="Cambria Math" w:cs="Cambria Math"/>
+                        </w:rPr>
                         <m:t>2</m:t>
                       </m:r>
                     </m:sub>
@@ -3828,125 +4336,7 @@
                     <w:rPr>
                       <w:rFonts w:ascii="Cambria Math" w:eastAsia="Cambria Math" w:hAnsi="Cambria Math" w:cs="Cambria Math"/>
                     </w:rPr>
-                    <m:t>=</m:t>
-                  </m:r>
-                  <m:r>
-                    <w:rPr>
-                      <w:rFonts w:ascii="Cambria Math" w:eastAsiaTheme="minorEastAsia" w:hAnsi="Cambria Math"/>
-                    </w:rPr>
-                    <m:t>1+</m:t>
-                  </m:r>
-                  <m:r>
-                    <w:rPr>
-                      <w:rFonts w:ascii="Cambria Math" w:hAnsi="Cambria Math"/>
-                      <w:lang w:val="en-US"/>
-                    </w:rPr>
-                    <m:t>4</m:t>
-                  </m:r>
-                  <m:sSup>
-                    <m:sSupPr>
-                      <m:ctrlPr>
-                        <w:rPr>
-                          <w:rFonts w:ascii="Cambria Math" w:hAnsi="Cambria Math"/>
-                          <w:i/>
-                          <w:lang w:val="en-US"/>
-                        </w:rPr>
-                      </m:ctrlPr>
-                    </m:sSupPr>
-                    <m:e>
-                      <m:r>
-                        <w:rPr>
-                          <w:rFonts w:ascii="Cambria Math" w:hAnsi="Cambria Math"/>
-                          <w:lang w:val="en-US"/>
-                        </w:rPr>
-                        <m:t>π</m:t>
-                      </m:r>
-                    </m:e>
-                    <m:sup>
-                      <m:r>
-                        <w:rPr>
-                          <w:rFonts w:ascii="Cambria Math" w:hAnsi="Cambria Math"/>
-                          <w:lang w:val="en-US"/>
-                        </w:rPr>
-                        <m:t>2</m:t>
-                      </m:r>
-                    </m:sup>
-                  </m:sSup>
-                  <m:sSup>
-                    <m:sSupPr>
-                      <m:ctrlPr>
-                        <w:rPr>
-                          <w:rFonts w:ascii="Cambria Math" w:hAnsi="Cambria Math"/>
-                          <w:i/>
-                          <w:lang w:val="en-US"/>
-                        </w:rPr>
-                      </m:ctrlPr>
-                    </m:sSupPr>
-                    <m:e>
-                      <m:r>
-                        <w:rPr>
-                          <w:rFonts w:ascii="Cambria Math" w:hAnsi="Cambria Math"/>
-                          <w:lang w:val="en-US"/>
-                        </w:rPr>
-                        <m:t>f</m:t>
-                      </m:r>
-                    </m:e>
-                    <m:sup>
-                      <m:r>
-                        <w:rPr>
-                          <w:rFonts w:ascii="Cambria Math" w:hAnsi="Cambria Math"/>
-                          <w:lang w:val="en-US"/>
-                        </w:rPr>
-                        <m:t>2</m:t>
-                      </m:r>
-                    </m:sup>
-                  </m:sSup>
-                  <m:r>
-                    <w:rPr>
-                      <w:rFonts w:ascii="Cambria Math" w:hAnsi="Cambria Math"/>
-                      <w:lang w:val="en-US"/>
-                    </w:rPr>
-                    <m:t>=</m:t>
-                  </m:r>
-                  <m:d>
-                    <m:dPr>
-                      <m:ctrlPr>
-                        <w:rPr>
-                          <w:rFonts w:ascii="Cambria Math" w:hAnsi="Cambria Math"/>
-                          <w:i/>
-                          <w:lang w:val="en-US"/>
-                        </w:rPr>
-                      </m:ctrlPr>
-                    </m:dPr>
-                    <m:e>
-                      <m:r>
-                        <w:rPr>
-                          <w:rFonts w:ascii="Cambria Math" w:hAnsi="Cambria Math"/>
-                        </w:rPr>
-                        <m:t xml:space="preserve">при </m:t>
-                      </m:r>
-                      <m:r>
-                        <w:rPr>
-                          <w:rFonts w:ascii="Cambria Math" w:hAnsi="Cambria Math"/>
-                          <w:lang w:val="en-US"/>
-                        </w:rPr>
-                        <m:t>f=0.25*15</m:t>
-                      </m:r>
-                    </m:e>
-                  </m:d>
-                  <m:r>
-                    <w:rPr>
-                      <w:rFonts w:ascii="Cambria Math" w:hAnsi="Cambria Math"/>
-                      <w:lang w:val="en-US"/>
-                    </w:rPr>
-                    <m:t>=</m:t>
-                  </m:r>
-                  <m:r>
-                    <w:rPr>
-                      <w:rFonts w:ascii="Cambria Math" w:hAnsi="Cambria Math"/>
-                      <w:lang w:val="en-US"/>
-                    </w:rPr>
-                    <m:t>556,1652476</m:t>
+                    <m:t>=3,467</m:t>
                   </m:r>
                 </m:e>
               </m:eqArr>
@@ -3993,6 +4383,7 @@
           <w:b/>
           <w:bCs/>
           <w:iCs/>
+          <w:noProof/>
         </w:rPr>
         <w:drawing>
           <wp:inline distT="0" distB="0" distL="0" distR="0" wp14:anchorId="759885F8" wp14:editId="67B83AA5">
@@ -4122,79 +4513,8 @@
                   <w:rFonts w:ascii="Cambria Math" w:hAnsi="Cambria Math"/>
                   <w:lang w:val="en-US"/>
                 </w:rPr>
-                <m:t>+2s+</m:t>
-              </m:r>
-              <m:r>
-                <w:rPr>
-                  <w:rFonts w:ascii="Cambria Math" w:eastAsiaTheme="minorEastAsia" w:hAnsi="Cambria Math"/>
-                </w:rPr>
-                <m:t>1+</m:t>
-              </m:r>
-              <m:r>
-                <w:rPr>
-                  <w:rFonts w:ascii="Cambria Math" w:hAnsi="Cambria Math"/>
-                  <w:lang w:val="en-US"/>
-                </w:rPr>
-                <m:t>4</m:t>
-              </m:r>
-              <m:sSup>
-                <m:sSupPr>
-                  <m:ctrlPr>
-                    <w:rPr>
-                      <w:rFonts w:ascii="Cambria Math" w:hAnsi="Cambria Math"/>
-                      <w:i/>
-                      <w:lang w:val="en-US"/>
-                    </w:rPr>
-                  </m:ctrlPr>
-                </m:sSupPr>
-                <m:e>
-                  <m:r>
-                    <w:rPr>
-                      <w:rFonts w:ascii="Cambria Math" w:hAnsi="Cambria Math"/>
-                      <w:lang w:val="en-US"/>
-                    </w:rPr>
-                    <m:t>π</m:t>
-                  </m:r>
-                </m:e>
-                <m:sup>
-                  <m:r>
-                    <w:rPr>
-                      <w:rFonts w:ascii="Cambria Math" w:hAnsi="Cambria Math"/>
-                      <w:lang w:val="en-US"/>
-                    </w:rPr>
-                    <m:t>2</m:t>
-                  </m:r>
-                </m:sup>
-              </m:sSup>
-              <m:sSup>
-                <m:sSupPr>
-                  <m:ctrlPr>
-                    <w:rPr>
-                      <w:rFonts w:ascii="Cambria Math" w:hAnsi="Cambria Math"/>
-                      <w:i/>
-                      <w:lang w:val="en-US"/>
-                    </w:rPr>
-                  </m:ctrlPr>
-                </m:sSupPr>
-                <m:e>
-                  <m:r>
-                    <w:rPr>
-                      <w:rFonts w:ascii="Cambria Math" w:hAnsi="Cambria Math"/>
-                      <w:lang w:val="en-US"/>
-                    </w:rPr>
-                    <m:t>f</m:t>
-                  </m:r>
-                </m:e>
-                <m:sup>
-                  <m:r>
-                    <w:rPr>
-                      <w:rFonts w:ascii="Cambria Math" w:hAnsi="Cambria Math"/>
-                      <w:lang w:val="en-US"/>
-                    </w:rPr>
-                    <m:t>2</m:t>
-                  </m:r>
-                </m:sup>
-              </m:sSup>
+                <m:t>+2s+3,467</m:t>
+              </m:r>
             </m:den>
           </m:f>
         </m:oMath>
@@ -4373,13 +4693,7 @@
                 <w:rPr>
                   <w:rFonts w:ascii="Cambria Math" w:eastAsiaTheme="minorEastAsia" w:hAnsi="Cambria Math"/>
                 </w:rPr>
-                <m:t xml:space="preserve"> </m:t>
-              </m:r>
-              <m:r>
-                <w:rPr>
-                  <w:rFonts w:ascii="Cambria Math" w:eastAsiaTheme="minorEastAsia" w:hAnsi="Cambria Math"/>
-                </w:rPr>
-                <m:t>-1</m:t>
+                <m:t xml:space="preserve"> -1</m:t>
               </m:r>
             </m:num>
             <m:den>
@@ -4656,86 +4970,100 @@
                   <w:rFonts w:ascii="Cambria Math" w:hAnsi="Cambria Math"/>
                   <w:lang w:val="en-US"/>
                 </w:rPr>
-                <m:t>+</m:t>
-              </m:r>
-              <m:r>
-                <w:rPr>
-                  <w:rFonts w:ascii="Cambria Math" w:eastAsiaTheme="minorEastAsia" w:hAnsi="Cambria Math"/>
-                </w:rPr>
-                <m:t>1+</m:t>
-              </m:r>
-              <m:r>
-                <w:rPr>
-                  <w:rFonts w:ascii="Cambria Math" w:hAnsi="Cambria Math"/>
-                  <w:lang w:val="en-US"/>
-                </w:rPr>
-                <m:t>4</m:t>
-              </m:r>
-              <m:sSup>
-                <m:sSupPr>
-                  <m:ctrlPr>
-                    <w:rPr>
-                      <w:rFonts w:ascii="Cambria Math" w:hAnsi="Cambria Math"/>
-                      <w:i/>
-                      <w:lang w:val="en-US"/>
-                    </w:rPr>
-                  </m:ctrlPr>
-                </m:sSupPr>
-                <m:e>
-                  <m:r>
-                    <w:rPr>
-                      <w:rFonts w:ascii="Cambria Math" w:hAnsi="Cambria Math"/>
-                      <w:lang w:val="en-US"/>
-                    </w:rPr>
-                    <m:t>π</m:t>
-                  </m:r>
-                </m:e>
-                <m:sup>
-                  <m:r>
-                    <w:rPr>
-                      <w:rFonts w:ascii="Cambria Math" w:hAnsi="Cambria Math"/>
-                      <w:lang w:val="en-US"/>
-                    </w:rPr>
-                    <m:t>2</m:t>
-                  </m:r>
-                </m:sup>
-              </m:sSup>
-              <m:sSup>
-                <m:sSupPr>
-                  <m:ctrlPr>
-                    <w:rPr>
-                      <w:rFonts w:ascii="Cambria Math" w:hAnsi="Cambria Math"/>
-                      <w:i/>
-                      <w:lang w:val="en-US"/>
-                    </w:rPr>
-                  </m:ctrlPr>
-                </m:sSupPr>
-                <m:e>
-                  <m:r>
-                    <w:rPr>
-                      <w:rFonts w:ascii="Cambria Math" w:hAnsi="Cambria Math"/>
-                      <w:lang w:val="en-US"/>
-                    </w:rPr>
-                    <m:t>f</m:t>
-                  </m:r>
-                </m:e>
-                <m:sup>
-                  <m:r>
-                    <w:rPr>
-                      <w:rFonts w:ascii="Cambria Math" w:hAnsi="Cambria Math"/>
-                      <w:lang w:val="en-US"/>
-                    </w:rPr>
-                    <m:t>2</m:t>
-                  </m:r>
-                </m:sup>
-              </m:sSup>
+                <m:t>+3,467</m:t>
+              </m:r>
             </m:den>
           </m:f>
+        </m:oMath>
+      </m:oMathPara>
+    </w:p>
+    <w:p>
+      <w:pPr>
+        <w:ind w:left="0" w:firstLine="0"/>
+        <w:rPr>
+          <w:rFonts w:eastAsiaTheme="minorEastAsia"/>
+        </w:rPr>
+      </w:pPr>
+      <w:r>
+        <w:rPr>
+          <w:rFonts w:eastAsiaTheme="minorEastAsia"/>
+        </w:rPr>
+        <w:t xml:space="preserve">Возьмем </w:t>
+      </w:r>
+      <m:oMath>
+        <m:r>
+          <w:rPr>
+            <w:rFonts w:ascii="Cambria Math" w:eastAsiaTheme="minorEastAsia" w:hAnsi="Cambria Math"/>
+          </w:rPr>
+          <m:t xml:space="preserve">T=0.01 c </m:t>
+        </m:r>
+        <m:d>
+          <m:dPr>
+            <m:ctrlPr>
+              <w:rPr>
+                <w:rFonts w:ascii="Cambria Math" w:eastAsiaTheme="minorEastAsia" w:hAnsi="Cambria Math"/>
+                <w:i/>
+              </w:rPr>
+            </m:ctrlPr>
+          </m:dPr>
+          <m:e>
+            <m:r>
+              <w:rPr>
+                <w:rFonts w:ascii="Cambria Math" w:eastAsiaTheme="minorEastAsia" w:hAnsi="Cambria Math"/>
+              </w:rPr>
+              <m:t>частота дискретизации 100Гц</m:t>
+            </m:r>
+          </m:e>
+        </m:d>
+        <m:r>
+          <w:rPr>
+            <w:rFonts w:ascii="Cambria Math" w:eastAsiaTheme="minorEastAsia" w:hAnsi="Cambria Math"/>
+          </w:rPr>
+          <m:t>;</m:t>
+        </m:r>
+      </m:oMath>
+    </w:p>
+    <w:p>
+      <w:pPr>
+        <w:ind w:left="0" w:firstLine="0"/>
+        <w:rPr>
+          <w:rFonts w:eastAsiaTheme="minorEastAsia"/>
+          <w:i/>
+        </w:rPr>
+      </w:pPr>
+      <m:oMathPara>
+        <m:oMath>
           <m:r>
             <w:rPr>
               <w:rFonts w:ascii="Cambria Math" w:eastAsiaTheme="minorEastAsia" w:hAnsi="Cambria Math"/>
             </w:rPr>
-            <m:t>=</m:t>
+            <w:lastRenderedPageBreak/>
+            <m:t>H</m:t>
+          </m:r>
+          <m:d>
+            <m:dPr>
+              <m:ctrlPr>
+                <w:rPr>
+                  <w:rFonts w:ascii="Cambria Math" w:eastAsiaTheme="minorEastAsia" w:hAnsi="Cambria Math"/>
+                  <w:i/>
+                </w:rPr>
+              </m:ctrlPr>
+            </m:dPr>
+            <m:e>
+              <m:r>
+                <w:rPr>
+                  <w:rFonts w:ascii="Cambria Math" w:eastAsiaTheme="minorEastAsia" w:hAnsi="Cambria Math"/>
+                  <w:lang w:val="en-US"/>
+                </w:rPr>
+                <m:t>z</m:t>
+              </m:r>
+            </m:e>
+          </m:d>
+          <m:r>
+            <w:rPr>
+              <w:rFonts w:ascii="Cambria Math" w:eastAsiaTheme="minorEastAsia" w:hAnsi="Cambria Math"/>
+            </w:rPr>
+            <m:t>≈</m:t>
           </m:r>
           <m:f>
             <m:fPr>
@@ -4751,18 +5079,18 @@
                 <w:rPr>
                   <w:rFonts w:ascii="Cambria Math" w:eastAsiaTheme="minorEastAsia" w:hAnsi="Cambria Math"/>
                 </w:rPr>
-                <m:t>-2T</m:t>
-              </m:r>
-              <m:d>
-                <m:dPr>
+                <m:t>-200</m:t>
+              </m:r>
+              <m:f>
+                <m:fPr>
                   <m:ctrlPr>
                     <w:rPr>
                       <w:rFonts w:ascii="Cambria Math" w:eastAsiaTheme="minorEastAsia" w:hAnsi="Cambria Math"/>
                       <w:i/>
                     </w:rPr>
                   </m:ctrlPr>
-                </m:dPr>
-                <m:e>
+                </m:fPr>
+                <m:num>
                   <m:r>
                     <w:rPr>
                       <w:rFonts w:ascii="Cambria Math" w:eastAsiaTheme="minorEastAsia" w:hAnsi="Cambria Math"/>
@@ -4804,18 +5132,8 @@
                       </m:r>
                     </m:sup>
                   </m:sSup>
-                </m:e>
-              </m:d>
-              <m:d>
-                <m:dPr>
-                  <m:ctrlPr>
-                    <w:rPr>
-                      <w:rFonts w:ascii="Cambria Math" w:eastAsiaTheme="minorEastAsia" w:hAnsi="Cambria Math"/>
-                      <w:i/>
-                    </w:rPr>
-                  </m:ctrlPr>
-                </m:dPr>
-                <m:e>
+                </m:num>
+                <m:den>
                   <m:r>
                     <w:rPr>
                       <w:rFonts w:ascii="Cambria Math" w:eastAsiaTheme="minorEastAsia" w:hAnsi="Cambria Math"/>
@@ -4848,40 +5166,22 @@
                       </m:r>
                     </m:sup>
                   </m:sSup>
-                </m:e>
-              </m:d>
+                </m:den>
+              </m:f>
               <m:r>
                 <w:rPr>
                   <w:rFonts w:ascii="Cambria Math" w:eastAsiaTheme="minorEastAsia" w:hAnsi="Cambria Math"/>
                 </w:rPr>
-                <m:t xml:space="preserve"> -</m:t>
-              </m:r>
-              <m:sSup>
-                <m:sSupPr>
-                  <m:ctrlPr>
-                    <w:rPr>
-                      <w:rFonts w:ascii="Cambria Math" w:eastAsiaTheme="minorEastAsia" w:hAnsi="Cambria Math"/>
-                      <w:i/>
-                    </w:rPr>
-                  </m:ctrlPr>
-                </m:sSupPr>
-                <m:e>
-                  <m:r>
-                    <w:rPr>
-                      <w:rFonts w:ascii="Cambria Math" w:eastAsiaTheme="minorEastAsia" w:hAnsi="Cambria Math"/>
-                    </w:rPr>
-                    <m:t>T</m:t>
-                  </m:r>
-                </m:e>
-                <m:sup>
-                  <m:r>
-                    <w:rPr>
-                      <w:rFonts w:ascii="Cambria Math" w:eastAsiaTheme="minorEastAsia" w:hAnsi="Cambria Math"/>
-                    </w:rPr>
-                    <m:t>2</m:t>
-                  </m:r>
-                </m:sup>
-              </m:sSup>
+                <m:t>-1</m:t>
+              </m:r>
+            </m:num>
+            <m:den>
+              <m:r>
+                <w:rPr>
+                  <w:rFonts w:ascii="Cambria Math" w:eastAsiaTheme="minorEastAsia" w:hAnsi="Cambria Math"/>
+                </w:rPr>
+                <m:t>40000</m:t>
+              </m:r>
               <m:sSup>
                 <m:sSupPr>
                   <m:ctrlPr>
@@ -4902,98 +5202,16 @@
                       </m:ctrlPr>
                     </m:dPr>
                     <m:e>
-                      <m:r>
-                        <w:rPr>
-                          <w:rFonts w:ascii="Cambria Math" w:eastAsiaTheme="minorEastAsia" w:hAnsi="Cambria Math"/>
-                        </w:rPr>
-                        <m:t>1+</m:t>
-                      </m:r>
-                      <m:sSup>
-                        <m:sSupPr>
+                      <m:f>
+                        <m:fPr>
                           <m:ctrlPr>
                             <w:rPr>
                               <w:rFonts w:ascii="Cambria Math" w:eastAsiaTheme="minorEastAsia" w:hAnsi="Cambria Math"/>
                               <w:i/>
                             </w:rPr>
                           </m:ctrlPr>
-                        </m:sSupPr>
-                        <m:e>
-                          <m:r>
-                            <w:rPr>
-                              <w:rFonts w:ascii="Cambria Math" w:eastAsiaTheme="minorEastAsia" w:hAnsi="Cambria Math"/>
-                            </w:rPr>
-                            <m:t>z</m:t>
-                          </m:r>
-                        </m:e>
-                        <m:sup>
-                          <m:r>
-                            <w:rPr>
-                              <w:rFonts w:ascii="Cambria Math" w:eastAsiaTheme="minorEastAsia" w:hAnsi="Cambria Math"/>
-                            </w:rPr>
-                            <m:t>-2</m:t>
-                          </m:r>
-                        </m:sup>
-                      </m:sSup>
-                    </m:e>
-                  </m:d>
-                </m:e>
-                <m:sup>
-                  <m:r>
-                    <w:rPr>
-                      <w:rFonts w:ascii="Cambria Math" w:eastAsiaTheme="minorEastAsia" w:hAnsi="Cambria Math"/>
-                    </w:rPr>
-                    <m:t>2</m:t>
-                  </m:r>
-                </m:sup>
-              </m:sSup>
-              <m:r>
-                <w:rPr>
-                  <w:rFonts w:ascii="Cambria Math" w:eastAsiaTheme="minorEastAsia" w:hAnsi="Cambria Math"/>
-                </w:rPr>
-                <m:t xml:space="preserve"> </m:t>
-              </m:r>
-            </m:num>
-            <m:den>
-              <m:sSup>
-                <m:sSupPr>
-                  <m:ctrlPr>
-                    <w:rPr>
-                      <w:rFonts w:ascii="Cambria Math" w:hAnsi="Cambria Math"/>
-                      <w:i/>
-                      <w:lang w:val="en-US"/>
-                    </w:rPr>
-                  </m:ctrlPr>
-                </m:sSupPr>
-                <m:e>
-                  <m:d>
-                    <m:dPr>
-                      <m:ctrlPr>
-                        <w:rPr>
-                          <w:rFonts w:ascii="Cambria Math" w:hAnsi="Cambria Math"/>
-                          <w:i/>
-                          <w:lang w:val="en-US"/>
-                        </w:rPr>
-                      </m:ctrlPr>
-                    </m:dPr>
-                    <m:e>
-                      <m:r>
-                        <w:rPr>
-                          <w:rFonts w:ascii="Cambria Math" w:hAnsi="Cambria Math"/>
-                          <w:lang w:val="en-US"/>
-                        </w:rPr>
-                        <m:t>2</m:t>
-                      </m:r>
-                      <m:d>
-                        <m:dPr>
-                          <m:ctrlPr>
-                            <w:rPr>
-                              <w:rFonts w:ascii="Cambria Math" w:hAnsi="Cambria Math"/>
-                              <w:i/>
-                              <w:lang w:val="en-US"/>
-                            </w:rPr>
-                          </m:ctrlPr>
-                        </m:dPr>
-                        <m:e>
+                        </m:fPr>
+                        <m:num>
                           <m:r>
                             <w:rPr>
                               <w:rFonts w:ascii="Cambria Math" w:eastAsiaTheme="minorEastAsia" w:hAnsi="Cambria Math"/>
@@ -5035,16 +5253,49 @@
                               </m:r>
                             </m:sup>
                           </m:sSup>
-                        </m:e>
-                      </m:d>
+                        </m:num>
+                        <m:den>
+                          <m:r>
+                            <w:rPr>
+                              <w:rFonts w:ascii="Cambria Math" w:eastAsiaTheme="minorEastAsia" w:hAnsi="Cambria Math"/>
+                            </w:rPr>
+                            <m:t>1+</m:t>
+                          </m:r>
+                          <m:sSup>
+                            <m:sSupPr>
+                              <m:ctrlPr>
+                                <w:rPr>
+                                  <w:rFonts w:ascii="Cambria Math" w:eastAsiaTheme="minorEastAsia" w:hAnsi="Cambria Math"/>
+                                  <w:i/>
+                                </w:rPr>
+                              </m:ctrlPr>
+                            </m:sSupPr>
+                            <m:e>
+                              <m:r>
+                                <w:rPr>
+                                  <w:rFonts w:ascii="Cambria Math" w:eastAsiaTheme="minorEastAsia" w:hAnsi="Cambria Math"/>
+                                </w:rPr>
+                                <m:t>z</m:t>
+                              </m:r>
+                            </m:e>
+                            <m:sup>
+                              <m:r>
+                                <w:rPr>
+                                  <w:rFonts w:ascii="Cambria Math" w:eastAsiaTheme="minorEastAsia" w:hAnsi="Cambria Math"/>
+                                </w:rPr>
+                                <m:t>-2</m:t>
+                              </m:r>
+                            </m:sup>
+                          </m:sSup>
+                        </m:den>
+                      </m:f>
                     </m:e>
                   </m:d>
                 </m:e>
                 <m:sup>
                   <m:r>
                     <w:rPr>
-                      <w:rFonts w:ascii="Cambria Math" w:hAnsi="Cambria Math"/>
-                      <w:lang w:val="en-US"/>
+                      <w:rFonts w:ascii="Cambria Math" w:eastAsiaTheme="minorEastAsia" w:hAnsi="Cambria Math"/>
                     </w:rPr>
                     <m:t>2</m:t>
                   </m:r>
@@ -5052,33 +5303,20 @@
               </m:sSup>
               <m:r>
                 <w:rPr>
-                  <w:rFonts w:ascii="Cambria Math" w:hAnsi="Cambria Math"/>
-                  <w:lang w:val="en-US"/>
-                </w:rPr>
-                <m:t>+</m:t>
-              </m:r>
-              <m:r>
-                <w:rPr>
                   <w:rFonts w:ascii="Cambria Math" w:eastAsiaTheme="minorEastAsia" w:hAnsi="Cambria Math"/>
                 </w:rPr>
-                <m:t>4</m:t>
-              </m:r>
-              <m:r>
-                <w:rPr>
-                  <w:rFonts w:ascii="Cambria Math" w:eastAsiaTheme="minorEastAsia" w:hAnsi="Cambria Math"/>
-                </w:rPr>
-                <m:t>T</m:t>
-              </m:r>
-              <m:d>
-                <m:dPr>
+                <m:t>+400</m:t>
+              </m:r>
+              <m:f>
+                <m:fPr>
                   <m:ctrlPr>
                     <w:rPr>
                       <w:rFonts w:ascii="Cambria Math" w:eastAsiaTheme="minorEastAsia" w:hAnsi="Cambria Math"/>
                       <w:i/>
                     </w:rPr>
                   </m:ctrlPr>
-                </m:dPr>
-                <m:e>
+                </m:fPr>
+                <m:num>
                   <m:r>
                     <w:rPr>
                       <w:rFonts w:ascii="Cambria Math" w:eastAsiaTheme="minorEastAsia" w:hAnsi="Cambria Math"/>
@@ -5120,6 +5358,291 @@
                       </m:r>
                     </m:sup>
                   </m:sSup>
+                </m:num>
+                <m:den>
+                  <m:r>
+                    <w:rPr>
+                      <w:rFonts w:ascii="Cambria Math" w:eastAsiaTheme="minorEastAsia" w:hAnsi="Cambria Math"/>
+                    </w:rPr>
+                    <m:t>1+</m:t>
+                  </m:r>
+                  <m:sSup>
+                    <m:sSupPr>
+                      <m:ctrlPr>
+                        <w:rPr>
+                          <w:rFonts w:ascii="Cambria Math" w:eastAsiaTheme="minorEastAsia" w:hAnsi="Cambria Math"/>
+                          <w:i/>
+                        </w:rPr>
+                      </m:ctrlPr>
+                    </m:sSupPr>
+                    <m:e>
+                      <m:r>
+                        <w:rPr>
+                          <w:rFonts w:ascii="Cambria Math" w:eastAsiaTheme="minorEastAsia" w:hAnsi="Cambria Math"/>
+                        </w:rPr>
+                        <m:t>z</m:t>
+                      </m:r>
+                    </m:e>
+                    <m:sup>
+                      <m:r>
+                        <w:rPr>
+                          <w:rFonts w:ascii="Cambria Math" w:eastAsiaTheme="minorEastAsia" w:hAnsi="Cambria Math"/>
+                        </w:rPr>
+                        <m:t>-2</m:t>
+                      </m:r>
+                    </m:sup>
+                  </m:sSup>
+                </m:den>
+              </m:f>
+              <m:r>
+                <w:rPr>
+                  <w:rFonts w:ascii="Cambria Math" w:eastAsiaTheme="minorEastAsia" w:hAnsi="Cambria Math"/>
+                </w:rPr>
+                <m:t>+</m:t>
+              </m:r>
+              <m:r>
+                <w:rPr>
+                  <w:rFonts w:ascii="Cambria Math" w:hAnsi="Cambria Math"/>
+                  <w:lang w:val="en-US"/>
+                </w:rPr>
+                <m:t>3,467</m:t>
+              </m:r>
+            </m:den>
+          </m:f>
+          <m:r>
+            <w:rPr>
+              <w:rFonts w:ascii="Cambria Math" w:eastAsiaTheme="minorEastAsia" w:hAnsi="Cambria Math"/>
+            </w:rPr>
+            <m:t>=</m:t>
+          </m:r>
+          <m:f>
+            <m:fPr>
+              <m:ctrlPr>
+                <w:rPr>
+                  <w:rFonts w:ascii="Cambria Math" w:eastAsiaTheme="minorEastAsia" w:hAnsi="Cambria Math"/>
+                  <w:i/>
+                </w:rPr>
+              </m:ctrlPr>
+            </m:fPr>
+            <m:num>
+              <m:r>
+                <w:rPr>
+                  <w:rFonts w:ascii="Cambria Math" w:eastAsiaTheme="minorEastAsia" w:hAnsi="Cambria Math"/>
+                </w:rPr>
+                <m:t>-201+200</m:t>
+              </m:r>
+              <m:sSup>
+                <m:sSupPr>
+                  <m:ctrlPr>
+                    <w:rPr>
+                      <w:rFonts w:ascii="Cambria Math" w:eastAsiaTheme="minorEastAsia" w:hAnsi="Cambria Math"/>
+                      <w:i/>
+                      <w:lang w:val="en-US"/>
+                    </w:rPr>
+                  </m:ctrlPr>
+                </m:sSupPr>
+                <m:e>
+                  <m:r>
+                    <w:rPr>
+                      <w:rFonts w:ascii="Cambria Math" w:eastAsiaTheme="minorEastAsia" w:hAnsi="Cambria Math"/>
+                      <w:lang w:val="en-US"/>
+                    </w:rPr>
+                    <m:t>z</m:t>
+                  </m:r>
+                  <m:ctrlPr>
+                    <w:rPr>
+                      <w:rFonts w:ascii="Cambria Math" w:eastAsiaTheme="minorEastAsia" w:hAnsi="Cambria Math"/>
+                      <w:i/>
+                    </w:rPr>
+                  </m:ctrlPr>
+                </m:e>
+                <m:sup>
+                  <m:r>
+                    <w:rPr>
+                      <w:rFonts w:ascii="Cambria Math" w:eastAsiaTheme="minorEastAsia" w:hAnsi="Cambria Math"/>
+                      <w:lang w:val="en-US"/>
+                    </w:rPr>
+                    <m:t>-1</m:t>
+                  </m:r>
+                </m:sup>
+              </m:sSup>
+              <m:r>
+                <w:rPr>
+                  <w:rFonts w:ascii="Cambria Math" w:eastAsiaTheme="minorEastAsia" w:hAnsi="Cambria Math"/>
+                </w:rPr>
+                <m:t>-</m:t>
+              </m:r>
+              <m:sSup>
+                <m:sSupPr>
+                  <m:ctrlPr>
+                    <w:rPr>
+                      <w:rFonts w:ascii="Cambria Math" w:eastAsiaTheme="minorEastAsia" w:hAnsi="Cambria Math"/>
+                      <w:i/>
+                    </w:rPr>
+                  </m:ctrlPr>
+                </m:sSupPr>
+                <m:e>
+                  <m:r>
+                    <w:rPr>
+                      <w:rFonts w:ascii="Cambria Math" w:eastAsiaTheme="minorEastAsia" w:hAnsi="Cambria Math"/>
+                    </w:rPr>
+                    <m:t>z</m:t>
+                  </m:r>
+                </m:e>
+                <m:sup>
+                  <m:r>
+                    <w:rPr>
+                      <w:rFonts w:ascii="Cambria Math" w:eastAsiaTheme="minorEastAsia" w:hAnsi="Cambria Math"/>
+                    </w:rPr>
+                    <m:t>-2</m:t>
+                  </m:r>
+                </m:sup>
+              </m:sSup>
+            </m:num>
+            <m:den>
+              <m:r>
+                <w:rPr>
+                  <w:rFonts w:ascii="Cambria Math" w:eastAsiaTheme="minorEastAsia" w:hAnsi="Cambria Math"/>
+                </w:rPr>
+                <m:t>40000</m:t>
+              </m:r>
+              <m:sSup>
+                <m:sSupPr>
+                  <m:ctrlPr>
+                    <w:rPr>
+                      <w:rFonts w:ascii="Cambria Math" w:eastAsiaTheme="minorEastAsia" w:hAnsi="Cambria Math"/>
+                      <w:i/>
+                    </w:rPr>
+                  </m:ctrlPr>
+                </m:sSupPr>
+                <m:e>
+                  <m:d>
+                    <m:dPr>
+                      <m:ctrlPr>
+                        <w:rPr>
+                          <w:rFonts w:ascii="Cambria Math" w:eastAsiaTheme="minorEastAsia" w:hAnsi="Cambria Math"/>
+                          <w:i/>
+                        </w:rPr>
+                      </m:ctrlPr>
+                    </m:dPr>
+                    <m:e>
+                      <m:r>
+                        <w:rPr>
+                          <w:rFonts w:ascii="Cambria Math" w:eastAsiaTheme="minorEastAsia" w:hAnsi="Cambria Math"/>
+                        </w:rPr>
+                        <m:t>1-</m:t>
+                      </m:r>
+                      <m:sSup>
+                        <m:sSupPr>
+                          <m:ctrlPr>
+                            <w:rPr>
+                              <w:rFonts w:ascii="Cambria Math" w:eastAsiaTheme="minorEastAsia" w:hAnsi="Cambria Math"/>
+                              <w:i/>
+                              <w:lang w:val="en-US"/>
+                            </w:rPr>
+                          </m:ctrlPr>
+                        </m:sSupPr>
+                        <m:e>
+                          <m:r>
+                            <w:rPr>
+                              <w:rFonts w:ascii="Cambria Math" w:eastAsiaTheme="minorEastAsia" w:hAnsi="Cambria Math"/>
+                              <w:lang w:val="en-US"/>
+                            </w:rPr>
+                            <m:t>z</m:t>
+                          </m:r>
+                          <m:ctrlPr>
+                            <w:rPr>
+                              <w:rFonts w:ascii="Cambria Math" w:eastAsiaTheme="minorEastAsia" w:hAnsi="Cambria Math"/>
+                              <w:i/>
+                            </w:rPr>
+                          </m:ctrlPr>
+                        </m:e>
+                        <m:sup>
+                          <m:r>
+                            <w:rPr>
+                              <w:rFonts w:ascii="Cambria Math" w:eastAsiaTheme="minorEastAsia" w:hAnsi="Cambria Math"/>
+                              <w:lang w:val="en-US"/>
+                            </w:rPr>
+                            <m:t>-1</m:t>
+                          </m:r>
+                        </m:sup>
+                      </m:sSup>
+                    </m:e>
+                  </m:d>
+                </m:e>
+                <m:sup>
+                  <m:r>
+                    <w:rPr>
+                      <w:rFonts w:ascii="Cambria Math" w:eastAsiaTheme="minorEastAsia" w:hAnsi="Cambria Math"/>
+                    </w:rPr>
+                    <m:t>2</m:t>
+                  </m:r>
+                </m:sup>
+              </m:sSup>
+              <m:r>
+                <w:rPr>
+                  <w:rFonts w:ascii="Cambria Math" w:eastAsiaTheme="minorEastAsia" w:hAnsi="Cambria Math"/>
+                </w:rPr>
+                <m:t>+400</m:t>
+              </m:r>
+              <m:d>
+                <m:dPr>
+                  <m:ctrlPr>
+                    <w:rPr>
+                      <w:rFonts w:ascii="Cambria Math" w:eastAsiaTheme="minorEastAsia" w:hAnsi="Cambria Math"/>
+                      <w:i/>
+                    </w:rPr>
+                  </m:ctrlPr>
+                </m:dPr>
+                <m:e>
+                  <m:r>
+                    <w:rPr>
+                      <w:rFonts w:ascii="Cambria Math" w:eastAsiaTheme="minorEastAsia" w:hAnsi="Cambria Math"/>
+                    </w:rPr>
+                    <m:t>1-</m:t>
+                  </m:r>
+                  <m:sSup>
+                    <m:sSupPr>
+                      <m:ctrlPr>
+                        <w:rPr>
+                          <w:rFonts w:ascii="Cambria Math" w:eastAsiaTheme="minorEastAsia" w:hAnsi="Cambria Math"/>
+                          <w:i/>
+                          <w:lang w:val="en-US"/>
+                        </w:rPr>
+                      </m:ctrlPr>
+                    </m:sSupPr>
+                    <m:e>
+                      <m:r>
+                        <w:rPr>
+                          <w:rFonts w:ascii="Cambria Math" w:eastAsiaTheme="minorEastAsia" w:hAnsi="Cambria Math"/>
+                          <w:lang w:val="en-US"/>
+                        </w:rPr>
+                        <m:t>z</m:t>
+                      </m:r>
+                      <m:ctrlPr>
+                        <w:rPr>
+                          <w:rFonts w:ascii="Cambria Math" w:eastAsiaTheme="minorEastAsia" w:hAnsi="Cambria Math"/>
+                          <w:i/>
+                        </w:rPr>
+                      </m:ctrlPr>
+                    </m:e>
+                    <m:sup>
+                      <m:r>
+                        <w:rPr>
+                          <w:rFonts w:ascii="Cambria Math" w:eastAsiaTheme="minorEastAsia" w:hAnsi="Cambria Math"/>
+                          <w:lang w:val="en-US"/>
+                        </w:rPr>
+                        <m:t>-1</m:t>
+                      </m:r>
+                    </m:sup>
+                  </m:sSup>
+                  <m:ctrlPr>
+                    <w:rPr>
+                      <w:rFonts w:ascii="Cambria Math" w:eastAsiaTheme="minorEastAsia" w:hAnsi="Cambria Math"/>
+                      <w:i/>
+                      <w:lang w:val="en-US"/>
+                    </w:rPr>
+                  </m:ctrlPr>
                 </m:e>
               </m:d>
               <m:d>
@@ -5128,6 +5651,7 @@
                     <w:rPr>
                       <w:rFonts w:ascii="Cambria Math" w:eastAsiaTheme="minorEastAsia" w:hAnsi="Cambria Math"/>
                       <w:i/>
+                      <w:lang w:val="en-US"/>
                     </w:rPr>
                   </m:ctrlPr>
                 </m:dPr>
@@ -5164,125 +5688,27 @@
                       </m:r>
                     </m:sup>
                   </m:sSup>
+                  <m:ctrlPr>
+                    <w:rPr>
+                      <w:rFonts w:ascii="Cambria Math" w:eastAsiaTheme="minorEastAsia" w:hAnsi="Cambria Math"/>
+                      <w:i/>
+                    </w:rPr>
+                  </m:ctrlPr>
                 </m:e>
               </m:d>
               <m:r>
                 <w:rPr>
+                  <w:rFonts w:ascii="Cambria Math" w:eastAsiaTheme="minorEastAsia" w:hAnsi="Cambria Math"/>
+                </w:rPr>
+                <m:t>+</m:t>
+              </m:r>
+              <m:r>
+                <w:rPr>
                   <w:rFonts w:ascii="Cambria Math" w:hAnsi="Cambria Math"/>
                   <w:lang w:val="en-US"/>
                 </w:rPr>
-                <m:t>+</m:t>
-              </m:r>
-              <m:sSup>
-                <m:sSupPr>
-                  <m:ctrlPr>
-                    <w:rPr>
-                      <w:rFonts w:ascii="Cambria Math" w:eastAsiaTheme="minorEastAsia" w:hAnsi="Cambria Math"/>
-                      <w:i/>
-                    </w:rPr>
-                  </m:ctrlPr>
-                </m:sSupPr>
-                <m:e>
-                  <m:r>
-                    <w:rPr>
-                      <w:rFonts w:ascii="Cambria Math" w:eastAsiaTheme="minorEastAsia" w:hAnsi="Cambria Math"/>
-                    </w:rPr>
-                    <m:t>T</m:t>
-                  </m:r>
-                </m:e>
-                <m:sup>
-                  <m:r>
-                    <w:rPr>
-                      <w:rFonts w:ascii="Cambria Math" w:eastAsiaTheme="minorEastAsia" w:hAnsi="Cambria Math"/>
-                    </w:rPr>
-                    <m:t>2</m:t>
-                  </m:r>
-                </m:sup>
-              </m:sSup>
-              <m:d>
-                <m:dPr>
-                  <m:ctrlPr>
-                    <w:rPr>
-                      <w:rFonts w:ascii="Cambria Math" w:hAnsi="Cambria Math"/>
-                      <w:i/>
-                      <w:lang w:val="en-US"/>
-                    </w:rPr>
-                  </m:ctrlPr>
-                </m:dPr>
-                <m:e>
-                  <m:r>
-                    <w:rPr>
-                      <w:rFonts w:ascii="Cambria Math" w:eastAsiaTheme="minorEastAsia" w:hAnsi="Cambria Math"/>
-                    </w:rPr>
-                    <m:t>1+</m:t>
-                  </m:r>
-                  <m:r>
-                    <w:rPr>
-                      <w:rFonts w:ascii="Cambria Math" w:hAnsi="Cambria Math"/>
-                      <w:lang w:val="en-US"/>
-                    </w:rPr>
-                    <m:t>4</m:t>
-                  </m:r>
-                  <m:sSup>
-                    <m:sSupPr>
-                      <m:ctrlPr>
-                        <w:rPr>
-                          <w:rFonts w:ascii="Cambria Math" w:hAnsi="Cambria Math"/>
-                          <w:i/>
-                          <w:lang w:val="en-US"/>
-                        </w:rPr>
-                      </m:ctrlPr>
-                    </m:sSupPr>
-                    <m:e>
-                      <m:r>
-                        <w:rPr>
-                          <w:rFonts w:ascii="Cambria Math" w:hAnsi="Cambria Math"/>
-                          <w:lang w:val="en-US"/>
-                        </w:rPr>
-                        <m:t>π</m:t>
-                      </m:r>
-                    </m:e>
-                    <m:sup>
-                      <m:r>
-                        <w:rPr>
-                          <w:rFonts w:ascii="Cambria Math" w:hAnsi="Cambria Math"/>
-                          <w:lang w:val="en-US"/>
-                        </w:rPr>
-                        <m:t>2</m:t>
-                      </m:r>
-                    </m:sup>
-                  </m:sSup>
-                  <m:sSup>
-                    <m:sSupPr>
-                      <m:ctrlPr>
-                        <w:rPr>
-                          <w:rFonts w:ascii="Cambria Math" w:hAnsi="Cambria Math"/>
-                          <w:i/>
-                          <w:lang w:val="en-US"/>
-                        </w:rPr>
-                      </m:ctrlPr>
-                    </m:sSupPr>
-                    <m:e>
-                      <m:r>
-                        <w:rPr>
-                          <w:rFonts w:ascii="Cambria Math" w:hAnsi="Cambria Math"/>
-                          <w:lang w:val="en-US"/>
-                        </w:rPr>
-                        <m:t>f</m:t>
-                      </m:r>
-                    </m:e>
-                    <m:sup>
-                      <m:r>
-                        <w:rPr>
-                          <w:rFonts w:ascii="Cambria Math" w:hAnsi="Cambria Math"/>
-                          <w:lang w:val="en-US"/>
-                        </w:rPr>
-                        <m:t>2</m:t>
-                      </m:r>
-                    </m:sup>
-                  </m:sSup>
-                </m:e>
-              </m:d>
+                <m:t>3,467</m:t>
+              </m:r>
               <m:sSup>
                 <m:sSupPr>
                   <m:ctrlPr>
@@ -5349,670 +5775,6 @@
               </m:sSup>
             </m:den>
           </m:f>
-          <m:r>
-            <w:rPr>
-              <w:rFonts w:ascii="Cambria Math" w:eastAsiaTheme="minorEastAsia" w:hAnsi="Cambria Math"/>
-            </w:rPr>
-            <m:t>=</m:t>
-          </m:r>
-          <m:f>
-            <m:fPr>
-              <m:ctrlPr>
-                <w:rPr>
-                  <w:rFonts w:ascii="Cambria Math" w:eastAsiaTheme="minorEastAsia" w:hAnsi="Cambria Math"/>
-                  <w:i/>
-                </w:rPr>
-              </m:ctrlPr>
-            </m:fPr>
-            <m:num>
-              <m:r>
-                <w:rPr>
-                  <w:rFonts w:ascii="Cambria Math" w:eastAsiaTheme="minorEastAsia" w:hAnsi="Cambria Math"/>
-                </w:rPr>
-                <m:t>-2T-2T</m:t>
-              </m:r>
-              <m:sSup>
-                <m:sSupPr>
-                  <m:ctrlPr>
-                    <w:rPr>
-                      <w:rFonts w:ascii="Cambria Math" w:eastAsiaTheme="minorEastAsia" w:hAnsi="Cambria Math"/>
-                      <w:i/>
-                    </w:rPr>
-                  </m:ctrlPr>
-                </m:sSupPr>
-                <m:e>
-                  <m:r>
-                    <w:rPr>
-                      <w:rFonts w:ascii="Cambria Math" w:eastAsiaTheme="minorEastAsia" w:hAnsi="Cambria Math"/>
-                    </w:rPr>
-                    <m:t>z</m:t>
-                  </m:r>
-                </m:e>
-                <m:sup>
-                  <m:r>
-                    <w:rPr>
-                      <w:rFonts w:ascii="Cambria Math" w:eastAsiaTheme="minorEastAsia" w:hAnsi="Cambria Math"/>
-                    </w:rPr>
-                    <m:t>-2</m:t>
-                  </m:r>
-                </m:sup>
-              </m:sSup>
-              <m:r>
-                <w:rPr>
-                  <w:rFonts w:ascii="Cambria Math" w:eastAsiaTheme="minorEastAsia" w:hAnsi="Cambria Math"/>
-                </w:rPr>
-                <m:t>+2T</m:t>
-              </m:r>
-              <m:sSup>
-                <m:sSupPr>
-                  <m:ctrlPr>
-                    <w:rPr>
-                      <w:rFonts w:ascii="Cambria Math" w:eastAsiaTheme="minorEastAsia" w:hAnsi="Cambria Math"/>
-                      <w:i/>
-                    </w:rPr>
-                  </m:ctrlPr>
-                </m:sSupPr>
-                <m:e>
-                  <m:r>
-                    <w:rPr>
-                      <w:rFonts w:ascii="Cambria Math" w:eastAsiaTheme="minorEastAsia" w:hAnsi="Cambria Math"/>
-                    </w:rPr>
-                    <m:t>z</m:t>
-                  </m:r>
-                </m:e>
-                <m:sup>
-                  <m:r>
-                    <w:rPr>
-                      <w:rFonts w:ascii="Cambria Math" w:eastAsiaTheme="minorEastAsia" w:hAnsi="Cambria Math"/>
-                    </w:rPr>
-                    <m:t>-1</m:t>
-                  </m:r>
-                </m:sup>
-              </m:sSup>
-              <m:r>
-                <w:rPr>
-                  <w:rFonts w:ascii="Cambria Math" w:eastAsiaTheme="minorEastAsia" w:hAnsi="Cambria Math"/>
-                </w:rPr>
-                <m:t>+2T</m:t>
-              </m:r>
-              <m:sSup>
-                <m:sSupPr>
-                  <m:ctrlPr>
-                    <w:rPr>
-                      <w:rFonts w:ascii="Cambria Math" w:eastAsiaTheme="minorEastAsia" w:hAnsi="Cambria Math"/>
-                      <w:i/>
-                    </w:rPr>
-                  </m:ctrlPr>
-                </m:sSupPr>
-                <m:e>
-                  <m:r>
-                    <w:rPr>
-                      <w:rFonts w:ascii="Cambria Math" w:eastAsiaTheme="minorEastAsia" w:hAnsi="Cambria Math"/>
-                    </w:rPr>
-                    <m:t>z</m:t>
-                  </m:r>
-                </m:e>
-                <m:sup>
-                  <m:r>
-                    <w:rPr>
-                      <w:rFonts w:ascii="Cambria Math" w:eastAsiaTheme="minorEastAsia" w:hAnsi="Cambria Math"/>
-                    </w:rPr>
-                    <m:t>-3</m:t>
-                  </m:r>
-                </m:sup>
-              </m:sSup>
-              <m:r>
-                <w:rPr>
-                  <w:rFonts w:ascii="Cambria Math" w:eastAsiaTheme="minorEastAsia" w:hAnsi="Cambria Math"/>
-                </w:rPr>
-                <m:t>-</m:t>
-              </m:r>
-              <m:sSup>
-                <m:sSupPr>
-                  <m:ctrlPr>
-                    <w:rPr>
-                      <w:rFonts w:ascii="Cambria Math" w:eastAsiaTheme="minorEastAsia" w:hAnsi="Cambria Math"/>
-                      <w:i/>
-                    </w:rPr>
-                  </m:ctrlPr>
-                </m:sSupPr>
-                <m:e>
-                  <m:r>
-                    <w:rPr>
-                      <w:rFonts w:ascii="Cambria Math" w:eastAsiaTheme="minorEastAsia" w:hAnsi="Cambria Math"/>
-                    </w:rPr>
-                    <m:t>T</m:t>
-                  </m:r>
-                </m:e>
-                <m:sup>
-                  <m:r>
-                    <w:rPr>
-                      <w:rFonts w:ascii="Cambria Math" w:eastAsiaTheme="minorEastAsia" w:hAnsi="Cambria Math"/>
-                    </w:rPr>
-                    <m:t>2</m:t>
-                  </m:r>
-                </m:sup>
-              </m:sSup>
-              <m:r>
-                <w:rPr>
-                  <w:rFonts w:ascii="Cambria Math" w:eastAsiaTheme="minorEastAsia" w:hAnsi="Cambria Math"/>
-                </w:rPr>
-                <m:t>-2</m:t>
-              </m:r>
-              <m:sSup>
-                <m:sSupPr>
-                  <m:ctrlPr>
-                    <w:rPr>
-                      <w:rFonts w:ascii="Cambria Math" w:eastAsiaTheme="minorEastAsia" w:hAnsi="Cambria Math"/>
-                      <w:i/>
-                    </w:rPr>
-                  </m:ctrlPr>
-                </m:sSupPr>
-                <m:e>
-                  <m:r>
-                    <w:rPr>
-                      <w:rFonts w:ascii="Cambria Math" w:eastAsiaTheme="minorEastAsia" w:hAnsi="Cambria Math"/>
-                    </w:rPr>
-                    <m:t>T</m:t>
-                  </m:r>
-                </m:e>
-                <m:sup>
-                  <m:r>
-                    <w:rPr>
-                      <w:rFonts w:ascii="Cambria Math" w:eastAsiaTheme="minorEastAsia" w:hAnsi="Cambria Math"/>
-                    </w:rPr>
-                    <m:t>2</m:t>
-                  </m:r>
-                </m:sup>
-              </m:sSup>
-              <m:sSup>
-                <m:sSupPr>
-                  <m:ctrlPr>
-                    <w:rPr>
-                      <w:rFonts w:ascii="Cambria Math" w:eastAsiaTheme="minorEastAsia" w:hAnsi="Cambria Math"/>
-                      <w:i/>
-                    </w:rPr>
-                  </m:ctrlPr>
-                </m:sSupPr>
-                <m:e>
-                  <m:r>
-                    <w:rPr>
-                      <w:rFonts w:ascii="Cambria Math" w:eastAsiaTheme="minorEastAsia" w:hAnsi="Cambria Math"/>
-                    </w:rPr>
-                    <m:t>z</m:t>
-                  </m:r>
-                </m:e>
-                <m:sup>
-                  <m:r>
-                    <w:rPr>
-                      <w:rFonts w:ascii="Cambria Math" w:eastAsiaTheme="minorEastAsia" w:hAnsi="Cambria Math"/>
-                    </w:rPr>
-                    <m:t>-2</m:t>
-                  </m:r>
-                </m:sup>
-              </m:sSup>
-              <m:r>
-                <w:rPr>
-                  <w:rFonts w:ascii="Cambria Math" w:eastAsiaTheme="minorEastAsia" w:hAnsi="Cambria Math"/>
-                </w:rPr>
-                <m:t>-</m:t>
-              </m:r>
-              <m:sSup>
-                <m:sSupPr>
-                  <m:ctrlPr>
-                    <w:rPr>
-                      <w:rFonts w:ascii="Cambria Math" w:eastAsiaTheme="minorEastAsia" w:hAnsi="Cambria Math"/>
-                      <w:i/>
-                    </w:rPr>
-                  </m:ctrlPr>
-                </m:sSupPr>
-                <m:e>
-                  <m:r>
-                    <w:rPr>
-                      <w:rFonts w:ascii="Cambria Math" w:eastAsiaTheme="minorEastAsia" w:hAnsi="Cambria Math"/>
-                    </w:rPr>
-                    <m:t>T</m:t>
-                  </m:r>
-                </m:e>
-                <m:sup>
-                  <m:r>
-                    <w:rPr>
-                      <w:rFonts w:ascii="Cambria Math" w:eastAsiaTheme="minorEastAsia" w:hAnsi="Cambria Math"/>
-                    </w:rPr>
-                    <m:t>2</m:t>
-                  </m:r>
-                </m:sup>
-              </m:sSup>
-              <m:sSup>
-                <m:sSupPr>
-                  <m:ctrlPr>
-                    <w:rPr>
-                      <w:rFonts w:ascii="Cambria Math" w:eastAsiaTheme="minorEastAsia" w:hAnsi="Cambria Math"/>
-                      <w:i/>
-                    </w:rPr>
-                  </m:ctrlPr>
-                </m:sSupPr>
-                <m:e>
-                  <m:r>
-                    <w:rPr>
-                      <w:rFonts w:ascii="Cambria Math" w:eastAsiaTheme="minorEastAsia" w:hAnsi="Cambria Math"/>
-                    </w:rPr>
-                    <m:t>z</m:t>
-                  </m:r>
-                </m:e>
-                <m:sup>
-                  <m:r>
-                    <w:rPr>
-                      <w:rFonts w:ascii="Cambria Math" w:eastAsiaTheme="minorEastAsia" w:hAnsi="Cambria Math"/>
-                    </w:rPr>
-                    <m:t>-4</m:t>
-                  </m:r>
-                </m:sup>
-              </m:sSup>
-            </m:num>
-            <m:den>
-              <m:r>
-                <w:rPr>
-                  <w:rFonts w:ascii="Cambria Math" w:hAnsi="Cambria Math"/>
-                  <w:lang w:val="en-US"/>
-                </w:rPr>
-                <m:t>4-8</m:t>
-              </m:r>
-              <m:sSup>
-                <m:sSupPr>
-                  <m:ctrlPr>
-                    <w:rPr>
-                      <w:rFonts w:ascii="Cambria Math" w:hAnsi="Cambria Math"/>
-                      <w:i/>
-                      <w:lang w:val="en-US"/>
-                    </w:rPr>
-                  </m:ctrlPr>
-                </m:sSupPr>
-                <m:e>
-                  <m:r>
-                    <w:rPr>
-                      <w:rFonts w:ascii="Cambria Math" w:hAnsi="Cambria Math"/>
-                      <w:lang w:val="en-US"/>
-                    </w:rPr>
-                    <m:t>z</m:t>
-                  </m:r>
-                </m:e>
-                <m:sup>
-                  <m:r>
-                    <w:rPr>
-                      <w:rFonts w:ascii="Cambria Math" w:hAnsi="Cambria Math"/>
-                      <w:lang w:val="en-US"/>
-                    </w:rPr>
-                    <m:t>-1</m:t>
-                  </m:r>
-                </m:sup>
-              </m:sSup>
-              <m:r>
-                <w:rPr>
-                  <w:rFonts w:ascii="Cambria Math" w:hAnsi="Cambria Math"/>
-                  <w:lang w:val="en-US"/>
-                </w:rPr>
-                <m:t>+4</m:t>
-              </m:r>
-              <m:sSup>
-                <m:sSupPr>
-                  <m:ctrlPr>
-                    <w:rPr>
-                      <w:rFonts w:ascii="Cambria Math" w:hAnsi="Cambria Math"/>
-                      <w:i/>
-                      <w:lang w:val="en-US"/>
-                    </w:rPr>
-                  </m:ctrlPr>
-                </m:sSupPr>
-                <m:e>
-                  <m:r>
-                    <w:rPr>
-                      <w:rFonts w:ascii="Cambria Math" w:hAnsi="Cambria Math"/>
-                      <w:lang w:val="en-US"/>
-                    </w:rPr>
-                    <m:t>z</m:t>
-                  </m:r>
-                </m:e>
-                <m:sup>
-                  <m:r>
-                    <w:rPr>
-                      <w:rFonts w:ascii="Cambria Math" w:hAnsi="Cambria Math"/>
-                      <w:lang w:val="en-US"/>
-                    </w:rPr>
-                    <m:t>-2</m:t>
-                  </m:r>
-                </m:sup>
-              </m:sSup>
-              <m:r>
-                <w:rPr>
-                  <w:rFonts w:ascii="Cambria Math" w:hAnsi="Cambria Math"/>
-                  <w:lang w:val="en-US"/>
-                </w:rPr>
-                <m:t>+</m:t>
-              </m:r>
-              <m:r>
-                <w:rPr>
-                  <w:rFonts w:ascii="Cambria Math" w:eastAsiaTheme="minorEastAsia" w:hAnsi="Cambria Math"/>
-                </w:rPr>
-                <m:t>4T</m:t>
-              </m:r>
-              <m:r>
-                <w:rPr>
-                  <w:rFonts w:ascii="Cambria Math" w:eastAsiaTheme="minorEastAsia" w:hAnsi="Cambria Math"/>
-                </w:rPr>
-                <m:t>-</m:t>
-              </m:r>
-              <m:r>
-                <w:rPr>
-                  <w:rFonts w:ascii="Cambria Math" w:eastAsiaTheme="minorEastAsia" w:hAnsi="Cambria Math"/>
-                </w:rPr>
-                <m:t>4T</m:t>
-              </m:r>
-              <m:sSup>
-                <m:sSupPr>
-                  <m:ctrlPr>
-                    <w:rPr>
-                      <w:rFonts w:ascii="Cambria Math" w:eastAsiaTheme="minorEastAsia" w:hAnsi="Cambria Math"/>
-                      <w:i/>
-                    </w:rPr>
-                  </m:ctrlPr>
-                </m:sSupPr>
-                <m:e>
-                  <m:r>
-                    <w:rPr>
-                      <w:rFonts w:ascii="Cambria Math" w:eastAsiaTheme="minorEastAsia" w:hAnsi="Cambria Math"/>
-                    </w:rPr>
-                    <m:t>z</m:t>
-                  </m:r>
-                </m:e>
-                <m:sup>
-                  <m:r>
-                    <w:rPr>
-                      <w:rFonts w:ascii="Cambria Math" w:eastAsiaTheme="minorEastAsia" w:hAnsi="Cambria Math"/>
-                    </w:rPr>
-                    <m:t>-1</m:t>
-                  </m:r>
-                </m:sup>
-              </m:sSup>
-              <m:r>
-                <w:rPr>
-                  <w:rFonts w:ascii="Cambria Math" w:eastAsiaTheme="minorEastAsia" w:hAnsi="Cambria Math"/>
-                </w:rPr>
-                <m:t>+</m:t>
-              </m:r>
-              <m:r>
-                <w:rPr>
-                  <w:rFonts w:ascii="Cambria Math" w:eastAsiaTheme="minorEastAsia" w:hAnsi="Cambria Math"/>
-                </w:rPr>
-                <m:t>4T</m:t>
-              </m:r>
-              <m:sSup>
-                <m:sSupPr>
-                  <m:ctrlPr>
-                    <w:rPr>
-                      <w:rFonts w:ascii="Cambria Math" w:eastAsiaTheme="minorEastAsia" w:hAnsi="Cambria Math"/>
-                      <w:i/>
-                    </w:rPr>
-                  </m:ctrlPr>
-                </m:sSupPr>
-                <m:e>
-                  <m:r>
-                    <w:rPr>
-                      <w:rFonts w:ascii="Cambria Math" w:eastAsiaTheme="minorEastAsia" w:hAnsi="Cambria Math"/>
-                    </w:rPr>
-                    <m:t>z</m:t>
-                  </m:r>
-                </m:e>
-                <m:sup>
-                  <m:r>
-                    <w:rPr>
-                      <w:rFonts w:ascii="Cambria Math" w:eastAsiaTheme="minorEastAsia" w:hAnsi="Cambria Math"/>
-                    </w:rPr>
-                    <m:t>-2</m:t>
-                  </m:r>
-                </m:sup>
-              </m:sSup>
-              <m:r>
-                <w:rPr>
-                  <w:rFonts w:ascii="Cambria Math" w:eastAsiaTheme="minorEastAsia" w:hAnsi="Cambria Math"/>
-                </w:rPr>
-                <m:t>-</m:t>
-              </m:r>
-              <m:r>
-                <w:rPr>
-                  <w:rFonts w:ascii="Cambria Math" w:eastAsiaTheme="minorEastAsia" w:hAnsi="Cambria Math"/>
-                </w:rPr>
-                <m:t>4T</m:t>
-              </m:r>
-              <m:sSup>
-                <m:sSupPr>
-                  <m:ctrlPr>
-                    <w:rPr>
-                      <w:rFonts w:ascii="Cambria Math" w:eastAsiaTheme="minorEastAsia" w:hAnsi="Cambria Math"/>
-                      <w:i/>
-                    </w:rPr>
-                  </m:ctrlPr>
-                </m:sSupPr>
-                <m:e>
-                  <m:r>
-                    <w:rPr>
-                      <w:rFonts w:ascii="Cambria Math" w:eastAsiaTheme="minorEastAsia" w:hAnsi="Cambria Math"/>
-                    </w:rPr>
-                    <m:t>z</m:t>
-                  </m:r>
-                </m:e>
-                <m:sup>
-                  <m:r>
-                    <w:rPr>
-                      <w:rFonts w:ascii="Cambria Math" w:eastAsiaTheme="minorEastAsia" w:hAnsi="Cambria Math"/>
-                    </w:rPr>
-                    <m:t>-3</m:t>
-                  </m:r>
-                </m:sup>
-              </m:sSup>
-              <m:r>
-                <w:rPr>
-                  <w:rFonts w:ascii="Cambria Math" w:eastAsiaTheme="minorEastAsia" w:hAnsi="Cambria Math"/>
-                </w:rPr>
-                <m:t>+</m:t>
-              </m:r>
-              <m:sSup>
-                <m:sSupPr>
-                  <m:ctrlPr>
-                    <w:rPr>
-                      <w:rFonts w:ascii="Cambria Math" w:eastAsiaTheme="minorEastAsia" w:hAnsi="Cambria Math"/>
-                      <w:i/>
-                    </w:rPr>
-                  </m:ctrlPr>
-                </m:sSupPr>
-                <m:e>
-                  <m:r>
-                    <w:rPr>
-                      <w:rFonts w:ascii="Cambria Math" w:eastAsiaTheme="minorEastAsia" w:hAnsi="Cambria Math"/>
-                    </w:rPr>
-                    <m:t>T</m:t>
-                  </m:r>
-                </m:e>
-                <m:sup>
-                  <m:r>
-                    <w:rPr>
-                      <w:rFonts w:ascii="Cambria Math" w:eastAsiaTheme="minorEastAsia" w:hAnsi="Cambria Math"/>
-                    </w:rPr>
-                    <m:t>2</m:t>
-                  </m:r>
-                </m:sup>
-              </m:sSup>
-              <m:d>
-                <m:dPr>
-                  <m:ctrlPr>
-                    <w:rPr>
-                      <w:rFonts w:ascii="Cambria Math" w:hAnsi="Cambria Math"/>
-                      <w:i/>
-                      <w:lang w:val="en-US"/>
-                    </w:rPr>
-                  </m:ctrlPr>
-                </m:dPr>
-                <m:e>
-                  <m:r>
-                    <w:rPr>
-                      <w:rFonts w:ascii="Cambria Math" w:eastAsiaTheme="minorEastAsia" w:hAnsi="Cambria Math"/>
-                    </w:rPr>
-                    <m:t>1+</m:t>
-                  </m:r>
-                  <m:r>
-                    <w:rPr>
-                      <w:rFonts w:ascii="Cambria Math" w:hAnsi="Cambria Math"/>
-                      <w:lang w:val="en-US"/>
-                    </w:rPr>
-                    <m:t>4</m:t>
-                  </m:r>
-                  <m:sSup>
-                    <m:sSupPr>
-                      <m:ctrlPr>
-                        <w:rPr>
-                          <w:rFonts w:ascii="Cambria Math" w:hAnsi="Cambria Math"/>
-                          <w:i/>
-                          <w:lang w:val="en-US"/>
-                        </w:rPr>
-                      </m:ctrlPr>
-                    </m:sSupPr>
-                    <m:e>
-                      <m:r>
-                        <w:rPr>
-                          <w:rFonts w:ascii="Cambria Math" w:hAnsi="Cambria Math"/>
-                          <w:lang w:val="en-US"/>
-                        </w:rPr>
-                        <m:t>π</m:t>
-                      </m:r>
-                    </m:e>
-                    <m:sup>
-                      <m:r>
-                        <w:rPr>
-                          <w:rFonts w:ascii="Cambria Math" w:hAnsi="Cambria Math"/>
-                          <w:lang w:val="en-US"/>
-                        </w:rPr>
-                        <m:t>2</m:t>
-                      </m:r>
-                    </m:sup>
-                  </m:sSup>
-                  <m:sSup>
-                    <m:sSupPr>
-                      <m:ctrlPr>
-                        <w:rPr>
-                          <w:rFonts w:ascii="Cambria Math" w:hAnsi="Cambria Math"/>
-                          <w:i/>
-                          <w:lang w:val="en-US"/>
-                        </w:rPr>
-                      </m:ctrlPr>
-                    </m:sSupPr>
-                    <m:e>
-                      <m:r>
-                        <w:rPr>
-                          <w:rFonts w:ascii="Cambria Math" w:hAnsi="Cambria Math"/>
-                          <w:lang w:val="en-US"/>
-                        </w:rPr>
-                        <m:t>f</m:t>
-                      </m:r>
-                    </m:e>
-                    <m:sup>
-                      <m:r>
-                        <w:rPr>
-                          <w:rFonts w:ascii="Cambria Math" w:hAnsi="Cambria Math"/>
-                          <w:lang w:val="en-US"/>
-                        </w:rPr>
-                        <m:t>2</m:t>
-                      </m:r>
-                    </m:sup>
-                  </m:sSup>
-                </m:e>
-              </m:d>
-              <m:d>
-                <m:dPr>
-                  <m:ctrlPr>
-                    <w:rPr>
-                      <w:rFonts w:ascii="Cambria Math" w:hAnsi="Cambria Math"/>
-                      <w:i/>
-                      <w:lang w:val="en-US"/>
-                    </w:rPr>
-                  </m:ctrlPr>
-                </m:dPr>
-                <m:e>
-                  <m:r>
-                    <w:rPr>
-                      <w:rFonts w:ascii="Cambria Math" w:hAnsi="Cambria Math"/>
-                      <w:lang w:val="en-US"/>
-                    </w:rPr>
-                    <m:t>1+2</m:t>
-                  </m:r>
-                  <m:sSup>
-                    <m:sSupPr>
-                      <m:ctrlPr>
-                        <w:rPr>
-                          <w:rFonts w:ascii="Cambria Math" w:hAnsi="Cambria Math"/>
-                          <w:i/>
-                          <w:lang w:val="en-US"/>
-                        </w:rPr>
-                      </m:ctrlPr>
-                    </m:sSupPr>
-                    <m:e>
-                      <m:r>
-                        <w:rPr>
-                          <w:rFonts w:ascii="Cambria Math" w:hAnsi="Cambria Math"/>
-                          <w:lang w:val="en-US"/>
-                        </w:rPr>
-                        <m:t>z</m:t>
-                      </m:r>
-                    </m:e>
-                    <m:sup>
-                      <m:r>
-                        <w:rPr>
-                          <w:rFonts w:ascii="Cambria Math" w:hAnsi="Cambria Math"/>
-                          <w:lang w:val="en-US"/>
-                        </w:rPr>
-                        <m:t>-2</m:t>
-                      </m:r>
-                    </m:sup>
-                  </m:sSup>
-                  <m:r>
-                    <w:rPr>
-                      <w:rFonts w:ascii="Cambria Math" w:hAnsi="Cambria Math"/>
-                      <w:lang w:val="en-US"/>
-                    </w:rPr>
-                    <m:t>+</m:t>
-                  </m:r>
-                  <m:sSup>
-                    <m:sSupPr>
-                      <m:ctrlPr>
-                        <w:rPr>
-                          <w:rFonts w:ascii="Cambria Math" w:hAnsi="Cambria Math"/>
-                          <w:i/>
-                          <w:lang w:val="en-US"/>
-                        </w:rPr>
-                      </m:ctrlPr>
-                    </m:sSupPr>
-                    <m:e>
-                      <m:r>
-                        <w:rPr>
-                          <w:rFonts w:ascii="Cambria Math" w:hAnsi="Cambria Math"/>
-                          <w:lang w:val="en-US"/>
-                        </w:rPr>
-                        <m:t>z</m:t>
-                      </m:r>
-                    </m:e>
-                    <m:sup>
-                      <m:r>
-                        <w:rPr>
-                          <w:rFonts w:ascii="Cambria Math" w:hAnsi="Cambria Math"/>
-                          <w:lang w:val="en-US"/>
-                        </w:rPr>
-                        <m:t>-4</m:t>
-                      </m:r>
-                    </m:sup>
-                  </m:sSup>
-                </m:e>
-              </m:d>
-            </m:den>
-          </m:f>
         </m:oMath>
       </m:oMathPara>
     </w:p>
@@ -6021,49 +5783,8 @@
         <w:ind w:left="0" w:firstLine="0"/>
         <w:rPr>
           <w:rFonts w:eastAsiaTheme="minorEastAsia"/>
-          <w:i/>
-          <w:lang w:val="en-US"/>
         </w:rPr>
       </w:pPr>
-      <w:r>
-        <w:rPr>
-          <w:rFonts w:eastAsiaTheme="minorEastAsia"/>
-        </w:rPr>
-        <w:t xml:space="preserve">Возьмем </w:t>
-      </w:r>
-      <m:oMath>
-        <m:r>
-          <w:rPr>
-            <w:rFonts w:ascii="Cambria Math" w:eastAsiaTheme="minorEastAsia" w:hAnsi="Cambria Math"/>
-          </w:rPr>
-          <m:t xml:space="preserve">T=0.02 c </m:t>
-        </m:r>
-        <m:d>
-          <m:dPr>
-            <m:ctrlPr>
-              <w:rPr>
-                <w:rFonts w:ascii="Cambria Math" w:eastAsiaTheme="minorEastAsia" w:hAnsi="Cambria Math"/>
-                <w:i/>
-              </w:rPr>
-            </m:ctrlPr>
-          </m:dPr>
-          <m:e>
-            <m:r>
-              <w:rPr>
-                <w:rFonts w:ascii="Cambria Math" w:eastAsiaTheme="minorEastAsia" w:hAnsi="Cambria Math"/>
-              </w:rPr>
-              <m:t>частота дискретизации 50Гц</m:t>
-            </m:r>
-          </m:e>
-        </m:d>
-        <m:r>
-          <w:rPr>
-            <w:rFonts w:ascii="Cambria Math" w:eastAsiaTheme="minorEastAsia" w:hAnsi="Cambria Math"/>
-            <w:lang w:val="en-US"/>
-          </w:rPr>
-          <m:t>;f=0.25*15=3.75</m:t>
-        </m:r>
-      </m:oMath>
     </w:p>
     <w:p>
       <w:pPr>
@@ -6120,19 +5841,73 @@
                 <w:rPr>
                   <w:rFonts w:ascii="Cambria Math" w:eastAsiaTheme="minorEastAsia" w:hAnsi="Cambria Math"/>
                 </w:rPr>
-                <m:t>-</m:t>
-              </m:r>
+                <m:t>-200</m:t>
+              </m:r>
+              <m:d>
+                <m:dPr>
+                  <m:ctrlPr>
+                    <w:rPr>
+                      <w:rFonts w:ascii="Cambria Math" w:eastAsiaTheme="minorEastAsia" w:hAnsi="Cambria Math"/>
+                      <w:i/>
+                    </w:rPr>
+                  </m:ctrlPr>
+                </m:dPr>
+                <m:e>
+                  <m:r>
+                    <w:rPr>
+                      <w:rFonts w:ascii="Cambria Math" w:eastAsiaTheme="minorEastAsia" w:hAnsi="Cambria Math"/>
+                    </w:rPr>
+                    <m:t>1-</m:t>
+                  </m:r>
+                  <m:sSup>
+                    <m:sSupPr>
+                      <m:ctrlPr>
+                        <w:rPr>
+                          <w:rFonts w:ascii="Cambria Math" w:eastAsiaTheme="minorEastAsia" w:hAnsi="Cambria Math"/>
+                          <w:i/>
+                          <w:lang w:val="en-US"/>
+                        </w:rPr>
+                      </m:ctrlPr>
+                    </m:sSupPr>
+                    <m:e>
+                      <m:r>
+                        <w:rPr>
+                          <w:rFonts w:ascii="Cambria Math" w:eastAsiaTheme="minorEastAsia" w:hAnsi="Cambria Math"/>
+                          <w:lang w:val="en-US"/>
+                        </w:rPr>
+                        <m:t>z</m:t>
+                      </m:r>
+                      <m:ctrlPr>
+                        <w:rPr>
+                          <w:rFonts w:ascii="Cambria Math" w:eastAsiaTheme="minorEastAsia" w:hAnsi="Cambria Math"/>
+                          <w:i/>
+                        </w:rPr>
+                      </m:ctrlPr>
+                    </m:e>
+                    <m:sup>
+                      <m:r>
+                        <w:rPr>
+                          <w:rFonts w:ascii="Cambria Math" w:eastAsiaTheme="minorEastAsia" w:hAnsi="Cambria Math"/>
+                          <w:lang w:val="en-US"/>
+                        </w:rPr>
+                        <m:t>-1</m:t>
+                      </m:r>
+                    </m:sup>
+                  </m:sSup>
+                  <m:ctrlPr>
+                    <w:rPr>
+                      <w:rFonts w:ascii="Cambria Math" w:eastAsiaTheme="minorEastAsia" w:hAnsi="Cambria Math"/>
+                      <w:i/>
+                      <w:lang w:val="en-US"/>
+                    </w:rPr>
+                  </m:ctrlPr>
+                </m:e>
+              </m:d>
               <m:r>
                 <w:rPr>
                   <w:rFonts w:ascii="Cambria Math" w:eastAsiaTheme="minorEastAsia" w:hAnsi="Cambria Math"/>
                 </w:rPr>
-                <m:t>0.0404</m:t>
-              </m:r>
-              <m:r>
-                <w:rPr>
-                  <w:rFonts w:ascii="Cambria Math" w:eastAsiaTheme="minorEastAsia" w:hAnsi="Cambria Math"/>
-                </w:rPr>
-                <m:t>+0.04</m:t>
+                <m:t>-1-</m:t>
               </m:r>
               <m:sSup>
                 <m:sSupPr>
@@ -6156,115 +5931,7 @@
                     <w:rPr>
                       <w:rFonts w:ascii="Cambria Math" w:eastAsiaTheme="minorEastAsia" w:hAnsi="Cambria Math"/>
                     </w:rPr>
-                    <m:t>-1</m:t>
-                  </m:r>
-                </m:sup>
-              </m:sSup>
-              <m:r>
-                <w:rPr>
-                  <w:rFonts w:ascii="Cambria Math" w:eastAsiaTheme="minorEastAsia" w:hAnsi="Cambria Math"/>
-                </w:rPr>
-                <m:t>-0.04</m:t>
-              </m:r>
-              <m:r>
-                <w:rPr>
-                  <w:rFonts w:ascii="Cambria Math" w:eastAsiaTheme="minorEastAsia" w:hAnsi="Cambria Math"/>
-                </w:rPr>
-                <m:t>08</m:t>
-              </m:r>
-              <m:sSup>
-                <m:sSupPr>
-                  <m:ctrlPr>
-                    <w:rPr>
-                      <w:rFonts w:ascii="Cambria Math" w:eastAsiaTheme="minorEastAsia" w:hAnsi="Cambria Math"/>
-                      <w:i/>
-                    </w:rPr>
-                  </m:ctrlPr>
-                </m:sSupPr>
-                <m:e>
-                  <m:r>
-                    <w:rPr>
-                      <w:rFonts w:ascii="Cambria Math" w:eastAsiaTheme="minorEastAsia" w:hAnsi="Cambria Math"/>
-                    </w:rPr>
-                    <m:t>z</m:t>
-                  </m:r>
-                </m:e>
-                <m:sup>
-                  <m:r>
-                    <w:rPr>
-                      <w:rFonts w:ascii="Cambria Math" w:eastAsiaTheme="minorEastAsia" w:hAnsi="Cambria Math"/>
-                    </w:rPr>
                     <m:t>-2</m:t>
-                  </m:r>
-                </m:sup>
-              </m:sSup>
-              <m:r>
-                <w:rPr>
-                  <w:rFonts w:ascii="Cambria Math" w:eastAsiaTheme="minorEastAsia" w:hAnsi="Cambria Math"/>
-                </w:rPr>
-                <m:t>+0.04</m:t>
-              </m:r>
-              <m:sSup>
-                <m:sSupPr>
-                  <m:ctrlPr>
-                    <w:rPr>
-                      <w:rFonts w:ascii="Cambria Math" w:eastAsiaTheme="minorEastAsia" w:hAnsi="Cambria Math"/>
-                      <w:i/>
-                    </w:rPr>
-                  </m:ctrlPr>
-                </m:sSupPr>
-                <m:e>
-                  <m:r>
-                    <w:rPr>
-                      <w:rFonts w:ascii="Cambria Math" w:eastAsiaTheme="minorEastAsia" w:hAnsi="Cambria Math"/>
-                    </w:rPr>
-                    <m:t>z</m:t>
-                  </m:r>
-                </m:e>
-                <m:sup>
-                  <m:r>
-                    <w:rPr>
-                      <w:rFonts w:ascii="Cambria Math" w:eastAsiaTheme="minorEastAsia" w:hAnsi="Cambria Math"/>
-                    </w:rPr>
-                    <m:t>-3</m:t>
-                  </m:r>
-                </m:sup>
-              </m:sSup>
-              <m:r>
-                <w:rPr>
-                  <w:rFonts w:ascii="Cambria Math" w:eastAsiaTheme="minorEastAsia" w:hAnsi="Cambria Math"/>
-                </w:rPr>
-                <m:t>-</m:t>
-              </m:r>
-              <m:r>
-                <w:rPr>
-                  <w:rFonts w:ascii="Cambria Math" w:eastAsiaTheme="minorEastAsia" w:hAnsi="Cambria Math"/>
-                </w:rPr>
-                <m:t>0,0004</m:t>
-              </m:r>
-              <m:sSup>
-                <m:sSupPr>
-                  <m:ctrlPr>
-                    <w:rPr>
-                      <w:rFonts w:ascii="Cambria Math" w:eastAsiaTheme="minorEastAsia" w:hAnsi="Cambria Math"/>
-                      <w:i/>
-                    </w:rPr>
-                  </m:ctrlPr>
-                </m:sSupPr>
-                <m:e>
-                  <m:r>
-                    <w:rPr>
-                      <w:rFonts w:ascii="Cambria Math" w:eastAsiaTheme="minorEastAsia" w:hAnsi="Cambria Math"/>
-                    </w:rPr>
-                    <m:t>z</m:t>
-                  </m:r>
-                </m:e>
-                <m:sup>
-                  <m:r>
-                    <w:rPr>
-                      <w:rFonts w:ascii="Cambria Math" w:eastAsiaTheme="minorEastAsia" w:hAnsi="Cambria Math"/>
-                    </w:rPr>
-                    <m:t>-4</m:t>
                   </m:r>
                 </m:sup>
               </m:sSup>
@@ -6272,187 +5939,274 @@
             <m:den>
               <m:r>
                 <w:rPr>
-                  <w:rFonts w:ascii="Cambria Math" w:hAnsi="Cambria Math"/>
-                  <w:lang w:val="en-US"/>
-                </w:rPr>
-                <m:t>4</m:t>
-              </m:r>
-              <m:r>
-                <w:rPr>
-                  <w:rFonts w:ascii="Cambria Math" w:hAnsi="Cambria Math"/>
-                  <w:lang w:val="en-US"/>
-                </w:rPr>
-                <m:t>.</m:t>
-              </m:r>
-              <m:r>
-                <w:rPr>
-                  <w:rFonts w:ascii="Cambria Math" w:hAnsi="Cambria Math"/>
-                  <w:lang w:val="en-US"/>
-                </w:rPr>
-                <m:t>302</m:t>
-              </m:r>
-              <m:r>
-                <w:rPr>
-                  <w:rFonts w:ascii="Cambria Math" w:hAnsi="Cambria Math"/>
-                  <w:lang w:val="en-US"/>
-                </w:rPr>
-                <m:t>-8</m:t>
-              </m:r>
-              <m:r>
-                <w:rPr>
-                  <w:rFonts w:ascii="Cambria Math" w:hAnsi="Cambria Math"/>
-                  <w:lang w:val="en-US"/>
-                </w:rPr>
-                <m:t>.08</m:t>
+                  <w:rFonts w:ascii="Cambria Math" w:eastAsiaTheme="minorEastAsia" w:hAnsi="Cambria Math"/>
+                </w:rPr>
+                <m:t>40000</m:t>
               </m:r>
               <m:sSup>
                 <m:sSupPr>
                   <m:ctrlPr>
                     <w:rPr>
-                      <w:rFonts w:ascii="Cambria Math" w:hAnsi="Cambria Math"/>
+                      <w:rFonts w:ascii="Cambria Math" w:eastAsiaTheme="minorEastAsia" w:hAnsi="Cambria Math"/>
                       <w:i/>
-                      <w:lang w:val="en-US"/>
                     </w:rPr>
                   </m:ctrlPr>
                 </m:sSupPr>
                 <m:e>
-                  <m:r>
-                    <w:rPr>
-                      <w:rFonts w:ascii="Cambria Math" w:hAnsi="Cambria Math"/>
-                      <w:lang w:val="en-US"/>
-                    </w:rPr>
-                    <m:t>z</m:t>
-                  </m:r>
+                  <m:d>
+                    <m:dPr>
+                      <m:ctrlPr>
+                        <w:rPr>
+                          <w:rFonts w:ascii="Cambria Math" w:eastAsiaTheme="minorEastAsia" w:hAnsi="Cambria Math"/>
+                          <w:i/>
+                        </w:rPr>
+                      </m:ctrlPr>
+                    </m:dPr>
+                    <m:e>
+                      <m:r>
+                        <w:rPr>
+                          <w:rFonts w:ascii="Cambria Math" w:eastAsiaTheme="minorEastAsia" w:hAnsi="Cambria Math"/>
+                        </w:rPr>
+                        <m:t>1-</m:t>
+                      </m:r>
+                      <m:sSup>
+                        <m:sSupPr>
+                          <m:ctrlPr>
+                            <w:rPr>
+                              <w:rFonts w:ascii="Cambria Math" w:eastAsiaTheme="minorEastAsia" w:hAnsi="Cambria Math"/>
+                              <w:i/>
+                              <w:lang w:val="en-US"/>
+                            </w:rPr>
+                          </m:ctrlPr>
+                        </m:sSupPr>
+                        <m:e>
+                          <m:r>
+                            <w:rPr>
+                              <w:rFonts w:ascii="Cambria Math" w:eastAsiaTheme="minorEastAsia" w:hAnsi="Cambria Math"/>
+                              <w:lang w:val="en-US"/>
+                            </w:rPr>
+                            <m:t>z</m:t>
+                          </m:r>
+                          <m:ctrlPr>
+                            <w:rPr>
+                              <w:rFonts w:ascii="Cambria Math" w:eastAsiaTheme="minorEastAsia" w:hAnsi="Cambria Math"/>
+                              <w:i/>
+                            </w:rPr>
+                          </m:ctrlPr>
+                        </m:e>
+                        <m:sup>
+                          <m:r>
+                            <w:rPr>
+                              <w:rFonts w:ascii="Cambria Math" w:eastAsiaTheme="minorEastAsia" w:hAnsi="Cambria Math"/>
+                              <w:lang w:val="en-US"/>
+                            </w:rPr>
+                            <m:t>-1</m:t>
+                          </m:r>
+                        </m:sup>
+                      </m:sSup>
+                    </m:e>
+                  </m:d>
                 </m:e>
                 <m:sup>
                   <m:r>
                     <w:rPr>
-                      <w:rFonts w:ascii="Cambria Math" w:hAnsi="Cambria Math"/>
-                      <w:lang w:val="en-US"/>
-                    </w:rPr>
-                    <m:t>-1</m:t>
+                      <w:rFonts w:ascii="Cambria Math" w:eastAsiaTheme="minorEastAsia" w:hAnsi="Cambria Math"/>
+                    </w:rPr>
+                    <m:t>2</m:t>
                   </m:r>
                 </m:sup>
               </m:sSup>
               <m:r>
                 <w:rPr>
+                  <w:rFonts w:ascii="Cambria Math" w:eastAsiaTheme="minorEastAsia" w:hAnsi="Cambria Math"/>
+                </w:rPr>
+                <m:t>+400</m:t>
+              </m:r>
+              <m:d>
+                <m:dPr>
+                  <m:ctrlPr>
+                    <w:rPr>
+                      <w:rFonts w:ascii="Cambria Math" w:eastAsiaTheme="minorEastAsia" w:hAnsi="Cambria Math"/>
+                      <w:i/>
+                    </w:rPr>
+                  </m:ctrlPr>
+                </m:dPr>
+                <m:e>
+                  <m:r>
+                    <w:rPr>
+                      <w:rFonts w:ascii="Cambria Math" w:eastAsiaTheme="minorEastAsia" w:hAnsi="Cambria Math"/>
+                    </w:rPr>
+                    <m:t>1-</m:t>
+                  </m:r>
+                  <m:sSup>
+                    <m:sSupPr>
+                      <m:ctrlPr>
+                        <w:rPr>
+                          <w:rFonts w:ascii="Cambria Math" w:eastAsiaTheme="minorEastAsia" w:hAnsi="Cambria Math"/>
+                          <w:i/>
+                          <w:lang w:val="en-US"/>
+                        </w:rPr>
+                      </m:ctrlPr>
+                    </m:sSupPr>
+                    <m:e>
+                      <m:r>
+                        <w:rPr>
+                          <w:rFonts w:ascii="Cambria Math" w:eastAsiaTheme="minorEastAsia" w:hAnsi="Cambria Math"/>
+                          <w:lang w:val="en-US"/>
+                        </w:rPr>
+                        <m:t>z</m:t>
+                      </m:r>
+                      <m:ctrlPr>
+                        <w:rPr>
+                          <w:rFonts w:ascii="Cambria Math" w:eastAsiaTheme="minorEastAsia" w:hAnsi="Cambria Math"/>
+                          <w:i/>
+                        </w:rPr>
+                      </m:ctrlPr>
+                    </m:e>
+                    <m:sup>
+                      <m:r>
+                        <w:rPr>
+                          <w:rFonts w:ascii="Cambria Math" w:eastAsiaTheme="minorEastAsia" w:hAnsi="Cambria Math"/>
+                          <w:lang w:val="en-US"/>
+                        </w:rPr>
+                        <m:t>-1</m:t>
+                      </m:r>
+                    </m:sup>
+                  </m:sSup>
+                  <m:ctrlPr>
+                    <w:rPr>
+                      <w:rFonts w:ascii="Cambria Math" w:eastAsiaTheme="minorEastAsia" w:hAnsi="Cambria Math"/>
+                      <w:i/>
+                      <w:lang w:val="en-US"/>
+                    </w:rPr>
+                  </m:ctrlPr>
+                </m:e>
+              </m:d>
+              <m:d>
+                <m:dPr>
+                  <m:ctrlPr>
+                    <w:rPr>
+                      <w:rFonts w:ascii="Cambria Math" w:eastAsiaTheme="minorEastAsia" w:hAnsi="Cambria Math"/>
+                      <w:i/>
+                      <w:lang w:val="en-US"/>
+                    </w:rPr>
+                  </m:ctrlPr>
+                </m:dPr>
+                <m:e>
+                  <m:r>
+                    <w:rPr>
+                      <w:rFonts w:ascii="Cambria Math" w:eastAsiaTheme="minorEastAsia" w:hAnsi="Cambria Math"/>
+                    </w:rPr>
+                    <m:t>1+</m:t>
+                  </m:r>
+                  <m:sSup>
+                    <m:sSupPr>
+                      <m:ctrlPr>
+                        <w:rPr>
+                          <w:rFonts w:ascii="Cambria Math" w:eastAsiaTheme="minorEastAsia" w:hAnsi="Cambria Math"/>
+                          <w:i/>
+                        </w:rPr>
+                      </m:ctrlPr>
+                    </m:sSupPr>
+                    <m:e>
+                      <m:r>
+                        <w:rPr>
+                          <w:rFonts w:ascii="Cambria Math" w:eastAsiaTheme="minorEastAsia" w:hAnsi="Cambria Math"/>
+                        </w:rPr>
+                        <m:t>z</m:t>
+                      </m:r>
+                    </m:e>
+                    <m:sup>
+                      <m:r>
+                        <w:rPr>
+                          <w:rFonts w:ascii="Cambria Math" w:eastAsiaTheme="minorEastAsia" w:hAnsi="Cambria Math"/>
+                        </w:rPr>
+                        <m:t>-2</m:t>
+                      </m:r>
+                    </m:sup>
+                  </m:sSup>
+                  <m:ctrlPr>
+                    <w:rPr>
+                      <w:rFonts w:ascii="Cambria Math" w:eastAsiaTheme="minorEastAsia" w:hAnsi="Cambria Math"/>
+                      <w:i/>
+                    </w:rPr>
+                  </m:ctrlPr>
+                </m:e>
+              </m:d>
+              <m:r>
+                <w:rPr>
+                  <w:rFonts w:ascii="Cambria Math" w:eastAsiaTheme="minorEastAsia" w:hAnsi="Cambria Math"/>
+                </w:rPr>
+                <m:t>+</m:t>
+              </m:r>
+              <m:r>
+                <w:rPr>
                   <w:rFonts w:ascii="Cambria Math" w:hAnsi="Cambria Math"/>
                   <w:lang w:val="en-US"/>
                 </w:rPr>
-                <m:t>+</m:t>
-              </m:r>
-              <m:r>
-                <w:rPr>
-                  <w:rFonts w:ascii="Cambria Math" w:hAnsi="Cambria Math"/>
-                  <w:lang w:val="en-US"/>
-                </w:rPr>
-                <m:t>4.524</m:t>
+                <m:t>3,467</m:t>
               </m:r>
               <m:sSup>
                 <m:sSupPr>
                   <m:ctrlPr>
                     <w:rPr>
-                      <w:rFonts w:ascii="Cambria Math" w:hAnsi="Cambria Math"/>
+                      <w:rFonts w:ascii="Cambria Math" w:eastAsiaTheme="minorEastAsia" w:hAnsi="Cambria Math"/>
                       <w:i/>
-                      <w:lang w:val="en-US"/>
                     </w:rPr>
                   </m:ctrlPr>
                 </m:sSupPr>
                 <m:e>
-                  <m:r>
-                    <w:rPr>
-                      <w:rFonts w:ascii="Cambria Math" w:hAnsi="Cambria Math"/>
-                      <w:lang w:val="en-US"/>
-                    </w:rPr>
-                    <m:t>z</m:t>
-                  </m:r>
+                  <m:d>
+                    <m:dPr>
+                      <m:ctrlPr>
+                        <w:rPr>
+                          <w:rFonts w:ascii="Cambria Math" w:eastAsiaTheme="minorEastAsia" w:hAnsi="Cambria Math"/>
+                          <w:i/>
+                        </w:rPr>
+                      </m:ctrlPr>
+                    </m:dPr>
+                    <m:e>
+                      <m:r>
+                        <w:rPr>
+                          <w:rFonts w:ascii="Cambria Math" w:eastAsiaTheme="minorEastAsia" w:hAnsi="Cambria Math"/>
+                        </w:rPr>
+                        <m:t>1+</m:t>
+                      </m:r>
+                      <m:sSup>
+                        <m:sSupPr>
+                          <m:ctrlPr>
+                            <w:rPr>
+                              <w:rFonts w:ascii="Cambria Math" w:eastAsiaTheme="minorEastAsia" w:hAnsi="Cambria Math"/>
+                              <w:i/>
+                            </w:rPr>
+                          </m:ctrlPr>
+                        </m:sSupPr>
+                        <m:e>
+                          <m:r>
+                            <w:rPr>
+                              <w:rFonts w:ascii="Cambria Math" w:eastAsiaTheme="minorEastAsia" w:hAnsi="Cambria Math"/>
+                            </w:rPr>
+                            <m:t>z</m:t>
+                          </m:r>
+                        </m:e>
+                        <m:sup>
+                          <m:r>
+                            <w:rPr>
+                              <w:rFonts w:ascii="Cambria Math" w:eastAsiaTheme="minorEastAsia" w:hAnsi="Cambria Math"/>
+                            </w:rPr>
+                            <m:t>-2</m:t>
+                          </m:r>
+                        </m:sup>
+                      </m:sSup>
+                    </m:e>
+                  </m:d>
                 </m:e>
                 <m:sup>
                   <m:r>
                     <w:rPr>
-                      <w:rFonts w:ascii="Cambria Math" w:hAnsi="Cambria Math"/>
-                      <w:lang w:val="en-US"/>
-                    </w:rPr>
-                    <m:t>-2</m:t>
-                  </m:r>
-                </m:sup>
-              </m:sSup>
-              <m:r>
-                <w:rPr>
-                  <w:rFonts w:ascii="Cambria Math" w:eastAsiaTheme="minorEastAsia" w:hAnsi="Cambria Math"/>
-                </w:rPr>
-                <m:t>-</m:t>
-              </m:r>
-              <m:r>
-                <w:rPr>
-                  <w:rFonts w:ascii="Cambria Math" w:eastAsiaTheme="minorEastAsia" w:hAnsi="Cambria Math"/>
-                </w:rPr>
-                <m:t>0.08</m:t>
-              </m:r>
-              <m:sSup>
-                <m:sSupPr>
-                  <m:ctrlPr>
-                    <w:rPr>
                       <w:rFonts w:ascii="Cambria Math" w:eastAsiaTheme="minorEastAsia" w:hAnsi="Cambria Math"/>
-                      <w:i/>
-                    </w:rPr>
-                  </m:ctrlPr>
-                </m:sSupPr>
-                <m:e>
-                  <m:r>
-                    <w:rPr>
-                      <w:rFonts w:ascii="Cambria Math" w:eastAsiaTheme="minorEastAsia" w:hAnsi="Cambria Math"/>
-                    </w:rPr>
-                    <m:t>z</m:t>
-                  </m:r>
-                </m:e>
-                <m:sup>
-                  <m:r>
-                    <w:rPr>
-                      <w:rFonts w:ascii="Cambria Math" w:eastAsiaTheme="minorEastAsia" w:hAnsi="Cambria Math"/>
-                    </w:rPr>
-                    <m:t>-3</m:t>
-                  </m:r>
-                </m:sup>
-              </m:sSup>
-              <m:r>
-                <w:rPr>
-                  <w:rFonts w:ascii="Cambria Math" w:eastAsiaTheme="minorEastAsia" w:hAnsi="Cambria Math"/>
-                </w:rPr>
-                <m:t>+</m:t>
-              </m:r>
-              <m:r>
-                <w:rPr>
-                  <w:rFonts w:ascii="Cambria Math" w:eastAsiaTheme="minorEastAsia" w:hAnsi="Cambria Math"/>
-                </w:rPr>
-                <m:t>0.222</m:t>
-              </m:r>
-              <m:sSup>
-                <m:sSupPr>
-                  <m:ctrlPr>
-                    <w:rPr>
-                      <w:rFonts w:ascii="Cambria Math" w:hAnsi="Cambria Math"/>
-                      <w:i/>
-                      <w:lang w:val="en-US"/>
-                    </w:rPr>
-                  </m:ctrlPr>
-                </m:sSupPr>
-                <m:e>
-                  <m:r>
-                    <w:rPr>
-                      <w:rFonts w:ascii="Cambria Math" w:hAnsi="Cambria Math"/>
-                      <w:lang w:val="en-US"/>
-                    </w:rPr>
-                    <m:t>z</m:t>
-                  </m:r>
-                </m:e>
-                <m:sup>
-                  <m:r>
-                    <w:rPr>
-                      <w:rFonts w:ascii="Cambria Math" w:hAnsi="Cambria Math"/>
-                      <w:lang w:val="en-US"/>
-                    </w:rPr>
-                    <m:t>-4</m:t>
+                    </w:rPr>
+                    <m:t>2</m:t>
                   </m:r>
                 </m:sup>
               </m:sSup>
@@ -6488,7 +6242,6 @@
           <w:bCs/>
           <w:iCs/>
         </w:rPr>
-        <w:lastRenderedPageBreak/>
         <w:t>Поиск нулей и полюсов:</w:t>
       </w:r>
     </w:p>
@@ -6536,6 +6289,7 @@
         <w:rPr>
           <w:rFonts w:eastAsiaTheme="minorEastAsia"/>
           <w:iCs/>
+          <w:noProof/>
         </w:rPr>
         <w:drawing>
           <wp:inline distT="0" distB="0" distL="0" distR="0" wp14:anchorId="3CBD5712" wp14:editId="17D89549">
@@ -6653,13 +6407,7 @@
           <w:rPr>
             <w:rFonts w:ascii="Cambria Math" w:hAnsi="Cambria Math"/>
           </w:rPr>
-          <m:t>+</m:t>
-        </m:r>
-        <m:r>
-          <w:rPr>
-            <w:rFonts w:ascii="Cambria Math" w:hAnsi="Cambria Math"/>
-          </w:rPr>
-          <m:t>556,1652476=0 →</m:t>
+          <m:t>+556,1652476=0 →</m:t>
         </m:r>
         <m:r>
           <w:rPr>
@@ -6708,6 +6456,7 @@
           <w:rFonts w:eastAsiaTheme="minorEastAsia"/>
           <w:i/>
           <w:iCs/>
+          <w:noProof/>
         </w:rPr>
         <w:drawing>
           <wp:inline distT="0" distB="0" distL="0" distR="0" wp14:anchorId="7A0B3CA6" wp14:editId="1C2297AE">

--- a/router/src/components/pages/appDigital/appS05/Преобразование Лапласа.docx
+++ b/router/src/components/pages/appDigital/appS05/Преобразование Лапласа.docx
@@ -16,13 +16,31 @@
           <w:b/>
           <w:bCs/>
         </w:rPr>
-        <w:t>Формула:</w:t>
+        <w:t>Формул</w:t>
+      </w:r>
+      <w:r>
+        <w:rPr>
+          <w:b/>
+          <w:bCs/>
+        </w:rPr>
+        <w:t>ы</w:t>
+      </w:r>
+      <w:r>
+        <w:rPr>
+          <w:b/>
+          <w:bCs/>
+        </w:rPr>
+        <w:t>:</w:t>
       </w:r>
     </w:p>
     <w:p>
       <w:pPr>
         <w:ind w:left="0" w:firstLine="0"/>
         <w:jc w:val="center"/>
+        <w:rPr>
+          <w:b/>
+          <w:bCs/>
+        </w:rPr>
       </w:pPr>
       <w:r>
         <w:rPr>
@@ -72,6 +90,117 @@
         <w:rPr>
           <w:b/>
           <w:bCs/>
+          <w:i/>
+        </w:rPr>
+      </w:pPr>
+      <m:oMathPara>
+        <m:oMath>
+          <m:r>
+            <w:rPr>
+              <w:rFonts w:ascii="Cambria Math" w:hAnsi="Cambria Math"/>
+            </w:rPr>
+            <m:t>H</m:t>
+          </m:r>
+          <m:d>
+            <m:dPr>
+              <m:ctrlPr>
+                <w:rPr>
+                  <w:rFonts w:ascii="Cambria Math" w:hAnsi="Cambria Math"/>
+                  <w:i/>
+                </w:rPr>
+              </m:ctrlPr>
+            </m:dPr>
+            <m:e>
+              <m:r>
+                <w:rPr>
+                  <w:rFonts w:ascii="Cambria Math" w:hAnsi="Cambria Math"/>
+                </w:rPr>
+                <m:t>s</m:t>
+              </m:r>
+            </m:e>
+          </m:d>
+          <m:r>
+            <w:rPr>
+              <w:rFonts w:ascii="Cambria Math" w:hAnsi="Cambria Math"/>
+            </w:rPr>
+            <m:t>=</m:t>
+          </m:r>
+          <m:f>
+            <m:fPr>
+              <m:ctrlPr>
+                <w:rPr>
+                  <w:rFonts w:ascii="Cambria Math" w:hAnsi="Cambria Math"/>
+                  <w:i/>
+                </w:rPr>
+              </m:ctrlPr>
+            </m:fPr>
+            <m:num>
+              <m:r>
+                <w:rPr>
+                  <w:rFonts w:ascii="Cambria Math" w:hAnsi="Cambria Math"/>
+                </w:rPr>
+                <m:t>Y</m:t>
+              </m:r>
+              <m:d>
+                <m:dPr>
+                  <m:ctrlPr>
+                    <w:rPr>
+                      <w:rFonts w:ascii="Cambria Math" w:hAnsi="Cambria Math"/>
+                      <w:i/>
+                    </w:rPr>
+                  </m:ctrlPr>
+                </m:dPr>
+                <m:e>
+                  <m:r>
+                    <w:rPr>
+                      <w:rFonts w:ascii="Cambria Math" w:hAnsi="Cambria Math"/>
+                    </w:rPr>
+                    <m:t>s</m:t>
+                  </m:r>
+                </m:e>
+              </m:d>
+            </m:num>
+            <m:den>
+              <m:r>
+                <w:rPr>
+                  <w:rFonts w:ascii="Cambria Math" w:hAnsi="Cambria Math"/>
+                </w:rPr>
+                <m:t>X</m:t>
+              </m:r>
+              <m:d>
+                <m:dPr>
+                  <m:ctrlPr>
+                    <w:rPr>
+                      <w:rFonts w:ascii="Cambria Math" w:hAnsi="Cambria Math"/>
+                      <w:i/>
+                    </w:rPr>
+                  </m:ctrlPr>
+                </m:dPr>
+                <m:e>
+                  <m:r>
+                    <w:rPr>
+                      <w:rFonts w:ascii="Cambria Math" w:hAnsi="Cambria Math"/>
+                    </w:rPr>
+                    <m:t>s</m:t>
+                  </m:r>
+                </m:e>
+              </m:d>
+            </m:den>
+          </m:f>
+        </m:oMath>
+      </m:oMathPara>
+    </w:p>
+    <w:p>
+      <w:pPr>
+        <w:tabs>
+          <w:tab w:val="center" w:pos="5528"/>
+          <w:tab w:val="left" w:pos="6855"/>
+        </w:tabs>
+        <w:ind w:left="0" w:firstLine="0"/>
+        <w:jc w:val="left"/>
+        <w:rPr>
+          <w:b/>
+          <w:bCs/>
         </w:rPr>
       </w:pPr>
       <w:r>
@@ -79,7 +208,40 @@
           <w:b/>
           <w:bCs/>
         </w:rPr>
+        <w:tab/>
+      </w:r>
+      <w:r>
+        <w:rPr>
+          <w:b/>
+          <w:bCs/>
+        </w:rPr>
         <w:t>Решение:</w:t>
+      </w:r>
+      <w:r>
+        <w:rPr>
+          <w:b/>
+          <w:bCs/>
+        </w:rPr>
+        <w:tab/>
+      </w:r>
+    </w:p>
+    <w:p>
+      <w:pPr>
+        <w:tabs>
+          <w:tab w:val="center" w:pos="5528"/>
+          <w:tab w:val="left" w:pos="6855"/>
+        </w:tabs>
+        <w:ind w:left="851" w:firstLine="0"/>
+        <w:jc w:val="left"/>
+        <w:rPr>
+          <w:lang w:val="en-US"/>
+        </w:rPr>
+      </w:pPr>
+      <w:r>
+        <w:rPr>
+          <w:lang w:val="en-US"/>
+        </w:rPr>
+        <w:t>e^(-st-t)cos(2*pi*3.75*t)</w:t>
       </w:r>
     </w:p>
     <w:p>
@@ -1324,7 +1486,7 @@
             <w:rPr>
               <w:rFonts w:ascii="Cambria Math" w:hAnsi="Cambria Math"/>
             </w:rPr>
-            <m:t>=-</m:t>
+            <m:t>=</m:t>
           </m:r>
           <m:f>
             <m:fPr>
@@ -1941,7 +2103,7 @@
             <w:rPr>
               <w:rFonts w:ascii="Cambria Math" w:hAnsi="Cambria Math"/>
             </w:rPr>
-            <m:t>=-</m:t>
+            <m:t>=</m:t>
           </m:r>
           <m:f>
             <m:fPr>
@@ -2419,12 +2581,6 @@
             </w:rPr>
             <m:t>=</m:t>
           </m:r>
-          <m:r>
-            <w:rPr>
-              <w:rFonts w:ascii="Cambria Math" w:hAnsi="Cambria Math"/>
-            </w:rPr>
-            <m:t>-</m:t>
-          </m:r>
           <m:f>
             <m:fPr>
               <m:ctrlPr>
@@ -2669,12 +2825,6 @@
             </w:rPr>
             <m:t>=</m:t>
           </m:r>
-          <m:r>
-            <w:rPr>
-              <w:rFonts w:ascii="Cambria Math" w:hAnsi="Cambria Math"/>
-            </w:rPr>
-            <m:t>-</m:t>
-          </m:r>
           <m:f>
             <m:fPr>
               <m:ctrlPr>
@@ -3014,12 +3164,6 @@
             </w:rPr>
             <m:t>=</m:t>
           </m:r>
-          <m:r>
-            <w:rPr>
-              <w:rFonts w:ascii="Cambria Math" w:hAnsi="Cambria Math"/>
-            </w:rPr>
-            <m:t>-</m:t>
-          </m:r>
           <m:f>
             <m:fPr>
               <m:ctrlPr>
@@ -3256,12 +3400,6 @@
               </m:ctrlPr>
             </m:fPr>
             <m:num>
-              <m:r>
-                <w:rPr>
-                  <w:rFonts w:ascii="Cambria Math" w:hAnsi="Cambria Math"/>
-                </w:rPr>
-                <m:t>-</m:t>
-              </m:r>
               <m:f>
                 <m:fPr>
                   <m:ctrlPr>
@@ -3442,7 +3580,19 @@
                 <w:rPr>
                   <w:rFonts w:ascii="Cambria Math" w:eastAsiaTheme="minorEastAsia" w:hAnsi="Cambria Math"/>
                 </w:rPr>
-                <m:t>-s-1</m:t>
+                <m:t>s</m:t>
+              </m:r>
+              <m:r>
+                <w:rPr>
+                  <w:rFonts w:ascii="Cambria Math" w:eastAsiaTheme="minorEastAsia" w:hAnsi="Cambria Math"/>
+                </w:rPr>
+                <m:t>+</m:t>
+              </m:r>
+              <m:r>
+                <w:rPr>
+                  <w:rFonts w:ascii="Cambria Math" w:eastAsiaTheme="minorEastAsia" w:hAnsi="Cambria Math"/>
+                </w:rPr>
+                <m:t>1</m:t>
               </m:r>
             </m:num>
             <m:den>
@@ -3574,8 +3724,15 @@
               <m:r>
                 <w:rPr>
                   <w:rFonts w:ascii="Cambria Math" w:eastAsiaTheme="minorEastAsia" w:hAnsi="Cambria Math"/>
-                </w:rPr>
-                <m:t>-s-1</m:t>
+                  <w:lang w:val="en-US"/>
+                </w:rPr>
+                <m:t>s+</m:t>
+              </m:r>
+              <m:r>
+                <w:rPr>
+                  <w:rFonts w:ascii="Cambria Math" w:eastAsiaTheme="minorEastAsia" w:hAnsi="Cambria Math"/>
+                </w:rPr>
+                <m:t>1</m:t>
               </m:r>
             </m:num>
             <m:den>
@@ -3613,7 +3770,14 @@
                   <w:rFonts w:ascii="Cambria Math" w:hAnsi="Cambria Math"/>
                   <w:lang w:val="en-US"/>
                 </w:rPr>
-                <m:t>+2s+3,467</m:t>
+                <m:t>+2s+</m:t>
+              </m:r>
+              <m:r>
+                <w:rPr>
+                  <w:rFonts w:ascii="Cambria Math" w:hAnsi="Cambria Math"/>
+                  <w:lang w:val="en-US"/>
+                </w:rPr>
+                <m:t>556,165</m:t>
               </m:r>
             </m:den>
           </m:f>
@@ -3629,80 +3793,33 @@
           <w:i/>
         </w:rPr>
       </w:pPr>
-      <w:r>
+    </w:p>
+    <w:p>
+      <w:pPr>
+        <w:ind w:left="567" w:firstLine="0"/>
         <w:rPr>
           <w:rFonts w:eastAsiaTheme="minorEastAsia"/>
           <w:i/>
-          <w:noProof/>
-        </w:rPr>
-        <w:lastRenderedPageBreak/>
-        <w:drawing>
-          <wp:inline distT="0" distB="0" distL="0" distR="0" wp14:anchorId="55B72D21" wp14:editId="77CD977B">
-            <wp:extent cx="4571365" cy="1200021"/>
-            <wp:effectExtent l="0" t="0" r="635" b="635"/>
-            <wp:docPr id="3" name="Рисунок 3" descr="Изображение выглядит как текст&#10;&#10;Автоматически созданное описание"/>
-            <wp:cNvGraphicFramePr>
-              <a:graphicFrameLocks xmlns:a="http://schemas.openxmlformats.org/drawingml/2006/main" noChangeAspect="1"/>
-            </wp:cNvGraphicFramePr>
-            <a:graphic xmlns:a="http://schemas.openxmlformats.org/drawingml/2006/main">
-              <a:graphicData uri="http://schemas.openxmlformats.org/drawingml/2006/picture">
-                <pic:pic xmlns:pic="http://schemas.openxmlformats.org/drawingml/2006/picture">
-                  <pic:nvPicPr>
-                    <pic:cNvPr id="3" name="Рисунок 3" descr="Изображение выглядит как текст&#10;&#10;Автоматически созданное описание"/>
-                    <pic:cNvPicPr/>
-                  </pic:nvPicPr>
-                  <pic:blipFill rotWithShape="1">
-                    <a:blip r:embed="rId6"/>
-                    <a:srcRect t="18845" b="46241"/>
-                    <a:stretch/>
-                  </pic:blipFill>
-                  <pic:spPr bwMode="auto">
-                    <a:xfrm>
-                      <a:off x="0" y="0"/>
-                      <a:ext cx="4575792" cy="1201183"/>
-                    </a:xfrm>
-                    <a:prstGeom prst="rect">
-                      <a:avLst/>
-                    </a:prstGeom>
-                    <a:ln>
-                      <a:noFill/>
-                    </a:ln>
-                    <a:extLst>
-                      <a:ext uri="{53640926-AAD7-44D8-BBD7-CCE9431645EC}">
-                        <a14:shadowObscured xmlns:a14="http://schemas.microsoft.com/office/drawing/2010/main"/>
-                      </a:ext>
-                    </a:extLst>
-                  </pic:spPr>
-                </pic:pic>
-              </a:graphicData>
-            </a:graphic>
-          </wp:inline>
-        </w:drawing>
-      </w:r>
-    </w:p>
-    <w:p>
-      <w:pPr>
-        <w:ind w:left="0" w:firstLine="567"/>
-        <w:rPr>
-          <w:rFonts w:eastAsiaTheme="minorEastAsia"/>
-          <w:b/>
-          <w:bCs/>
-          <w:iCs/>
         </w:rPr>
       </w:pPr>
       <w:r>
         <w:rPr>
           <w:rFonts w:eastAsiaTheme="minorEastAsia"/>
-          <w:b/>
-          <w:bCs/>
           <w:iCs/>
         </w:rPr>
-        <w:t>Вход – дельта-функция Дирака</w:t>
+        <w:t>Вход:</w:t>
+      </w:r>
+      <w:r>
+        <w:rPr>
+          <w:rFonts w:eastAsiaTheme="minorEastAsia"/>
+          <w:i/>
+        </w:rPr>
+        <w:t xml:space="preserve"> </w:t>
       </w:r>
     </w:p>
     <w:p>
       <w:pPr>
-        <w:ind w:left="0" w:firstLine="0"/>
+        <w:ind w:left="567" w:firstLine="0"/>
         <w:rPr>
           <w:rFonts w:eastAsiaTheme="minorEastAsia"/>
           <w:i/>
@@ -3713,6 +3830,7 @@
           <m:r>
             <w:rPr>
               <w:rFonts w:ascii="Cambria Math" w:eastAsiaTheme="minorEastAsia" w:hAnsi="Cambria Math"/>
+              <w:lang w:val="en-US"/>
             </w:rPr>
             <m:t>x</m:t>
           </m:r>
@@ -3758,20 +3876,12 @@
               </m:r>
             </m:e>
           </m:d>
-        </m:oMath>
-      </m:oMathPara>
-    </w:p>
-    <w:p>
-      <w:pPr>
-        <w:ind w:left="0" w:firstLine="0"/>
-        <w:rPr>
-          <w:rFonts w:eastAsiaTheme="minorEastAsia"/>
-          <w:i/>
-          <w:lang w:val="en-US"/>
-        </w:rPr>
-      </w:pPr>
-      <m:oMathPara>
-        <m:oMath>
+          <m:r>
+            <w:rPr>
+              <w:rFonts w:ascii="Cambria Math" w:eastAsiaTheme="minorEastAsia" w:hAnsi="Cambria Math"/>
+            </w:rPr>
+            <m:t xml:space="preserve"> → </m:t>
+          </m:r>
           <m:r>
             <w:rPr>
               <w:rFonts w:ascii="Cambria Math" w:eastAsiaTheme="minorEastAsia" w:hAnsi="Cambria Math"/>
@@ -3893,10 +4003,44 @@
             </w:rPr>
             <m:t>=</m:t>
           </m:r>
+          <m:sSup>
+            <m:sSupPr>
+              <m:ctrlPr>
+                <w:rPr>
+                  <w:rFonts w:ascii="Cambria Math" w:hAnsi="Cambria Math"/>
+                  <w:i/>
+                  <w:lang w:val="en-US"/>
+                </w:rPr>
+              </m:ctrlPr>
+            </m:sSupPr>
+            <m:e>
+              <m:r>
+                <w:rPr>
+                  <w:rFonts w:ascii="Cambria Math" w:hAnsi="Cambria Math"/>
+                  <w:lang w:val="en-US"/>
+                </w:rPr>
+                <m:t>e</m:t>
+              </m:r>
+            </m:e>
+            <m:sup>
+              <m:r>
+                <w:rPr>
+                  <w:rFonts w:ascii="Cambria Math" w:hAnsi="Cambria Math"/>
+                  <w:lang w:val="en-US"/>
+                </w:rPr>
+                <m:t>-s∙0</m:t>
+              </m:r>
+            </m:sup>
+          </m:sSup>
           <m:r>
             <w:rPr>
               <w:rFonts w:ascii="Cambria Math" w:hAnsi="Cambria Math"/>
-              <w:lang w:val="en-US"/>
+            </w:rPr>
+            <m:t>=</m:t>
+          </m:r>
+          <m:r>
+            <w:rPr>
+              <w:rFonts w:ascii="Cambria Math" w:hAnsi="Cambria Math"/>
             </w:rPr>
             <m:t>1</m:t>
           </m:r>
@@ -3920,7 +4064,16 @@
           <w:bCs/>
           <w:iCs/>
         </w:rPr>
-        <w:t>Тогда передаточная функция:</w:t>
+        <w:t>П</w:t>
+      </w:r>
+      <w:r>
+        <w:rPr>
+          <w:rFonts w:eastAsiaTheme="minorEastAsia"/>
+          <w:b/>
+          <w:bCs/>
+          <w:iCs/>
+        </w:rPr>
+        <w:t>ередаточная функция:</w:t>
       </w:r>
     </w:p>
     <w:p>
@@ -3928,12 +4081,17 @@
         <w:ind w:left="0" w:firstLine="567"/>
         <w:rPr>
           <w:rFonts w:eastAsiaTheme="minorEastAsia"/>
+          <w:b/>
+          <w:bCs/>
           <w:i/>
         </w:rPr>
       </w:pPr>
       <m:oMathPara>
         <m:oMath>
           <m:r>
+            <m:rPr>
+              <m:sty m:val="bi"/>
+            </m:rPr>
             <w:rPr>
               <w:rFonts w:ascii="Cambria Math" w:eastAsiaTheme="minorEastAsia" w:hAnsi="Cambria Math"/>
               <w:lang w:val="en-US"/>
@@ -3945,6 +4103,8 @@
               <m:ctrlPr>
                 <w:rPr>
                   <w:rFonts w:ascii="Cambria Math" w:eastAsiaTheme="minorEastAsia" w:hAnsi="Cambria Math"/>
+                  <w:b/>
+                  <w:bCs/>
                   <w:i/>
                   <w:lang w:val="en-US"/>
                 </w:rPr>
@@ -3952,15 +4112,21 @@
             </m:dPr>
             <m:e>
               <m:r>
+                <m:rPr>
+                  <m:sty m:val="bi"/>
+                </m:rPr>
                 <w:rPr>
                   <w:rFonts w:ascii="Cambria Math" w:eastAsiaTheme="minorEastAsia" w:hAnsi="Cambria Math"/>
                   <w:lang w:val="en-US"/>
                 </w:rPr>
-                <m:t>z</m:t>
+                <m:t>s</m:t>
               </m:r>
             </m:e>
           </m:d>
           <m:r>
+            <m:rPr>
+              <m:sty m:val="bi"/>
+            </m:rPr>
             <w:rPr>
               <w:rFonts w:ascii="Cambria Math" w:eastAsiaTheme="minorEastAsia" w:hAnsi="Cambria Math"/>
               <w:lang w:val="en-US"/>
@@ -3972,6 +4138,8 @@
               <m:ctrlPr>
                 <w:rPr>
                   <w:rFonts w:ascii="Cambria Math" w:eastAsiaTheme="minorEastAsia" w:hAnsi="Cambria Math"/>
+                  <w:b/>
+                  <w:bCs/>
                   <w:i/>
                   <w:lang w:val="en-US"/>
                 </w:rPr>
@@ -3979,6 +4147,9 @@
             </m:fPr>
             <m:num>
               <m:r>
+                <m:rPr>
+                  <m:sty m:val="bi"/>
+                </m:rPr>
                 <w:rPr>
                   <w:rFonts w:ascii="Cambria Math" w:eastAsiaTheme="minorEastAsia" w:hAnsi="Cambria Math"/>
                   <w:lang w:val="en-US"/>
@@ -3990,6 +4161,8 @@
                   <m:ctrlPr>
                     <w:rPr>
                       <w:rFonts w:ascii="Cambria Math" w:eastAsiaTheme="minorEastAsia" w:hAnsi="Cambria Math"/>
+                      <w:b/>
+                      <w:bCs/>
                       <w:i/>
                       <w:lang w:val="en-US"/>
                     </w:rPr>
@@ -3997,6 +4170,9 @@
                 </m:dPr>
                 <m:e>
                   <m:r>
+                    <m:rPr>
+                      <m:sty m:val="bi"/>
+                    </m:rPr>
                     <w:rPr>
                       <w:rFonts w:ascii="Cambria Math" w:eastAsiaTheme="minorEastAsia" w:hAnsi="Cambria Math"/>
                       <w:lang w:val="en-US"/>
@@ -4008,6 +4184,9 @@
             </m:num>
             <m:den>
               <m:r>
+                <m:rPr>
+                  <m:sty m:val="bi"/>
+                </m:rPr>
                 <w:rPr>
                   <w:rFonts w:ascii="Cambria Math" w:eastAsiaTheme="minorEastAsia" w:hAnsi="Cambria Math"/>
                   <w:lang w:val="en-US"/>
@@ -4019,6 +4198,8 @@
                   <m:ctrlPr>
                     <w:rPr>
                       <w:rFonts w:ascii="Cambria Math" w:eastAsiaTheme="minorEastAsia" w:hAnsi="Cambria Math"/>
+                      <w:b/>
+                      <w:bCs/>
                       <w:i/>
                       <w:lang w:val="en-US"/>
                     </w:rPr>
@@ -4026,6 +4207,9 @@
                 </m:dPr>
                 <m:e>
                   <m:r>
+                    <m:rPr>
+                      <m:sty m:val="bi"/>
+                    </m:rPr>
                     <w:rPr>
                       <w:rFonts w:ascii="Cambria Math" w:eastAsiaTheme="minorEastAsia" w:hAnsi="Cambria Math"/>
                       <w:lang w:val="en-US"/>
@@ -4037,6 +4221,9 @@
             </m:den>
           </m:f>
           <m:r>
+            <m:rPr>
+              <m:sty m:val="bi"/>
+            </m:rPr>
             <w:rPr>
               <w:rFonts w:ascii="Cambria Math" w:eastAsiaTheme="minorEastAsia" w:hAnsi="Cambria Math"/>
               <w:lang w:val="en-US"/>
@@ -4048,16 +4235,39 @@
               <m:ctrlPr>
                 <w:rPr>
                   <w:rFonts w:ascii="Cambria Math" w:eastAsiaTheme="minorEastAsia" w:hAnsi="Cambria Math"/>
+                  <w:b/>
+                  <w:bCs/>
                   <w:i/>
                 </w:rPr>
               </m:ctrlPr>
             </m:fPr>
             <m:num>
               <m:r>
-                <w:rPr>
-                  <w:rFonts w:ascii="Cambria Math" w:eastAsiaTheme="minorEastAsia" w:hAnsi="Cambria Math"/>
-                </w:rPr>
-                <m:t>-s-1</m:t>
+                <m:rPr>
+                  <m:sty m:val="bi"/>
+                </m:rPr>
+                <w:rPr>
+                  <w:rFonts w:ascii="Cambria Math" w:eastAsiaTheme="minorEastAsia" w:hAnsi="Cambria Math"/>
+                </w:rPr>
+                <m:t>s</m:t>
+              </m:r>
+              <m:r>
+                <m:rPr>
+                  <m:sty m:val="bi"/>
+                </m:rPr>
+                <w:rPr>
+                  <w:rFonts w:ascii="Cambria Math" w:eastAsiaTheme="minorEastAsia" w:hAnsi="Cambria Math"/>
+                </w:rPr>
+                <m:t>+</m:t>
+              </m:r>
+              <m:r>
+                <m:rPr>
+                  <m:sty m:val="bi"/>
+                </m:rPr>
+                <w:rPr>
+                  <w:rFonts w:ascii="Cambria Math" w:eastAsiaTheme="minorEastAsia" w:hAnsi="Cambria Math"/>
+                </w:rPr>
+                <m:t>1</m:t>
               </m:r>
             </m:num>
             <m:den>
@@ -4066,6 +4276,8 @@
                   <m:ctrlPr>
                     <w:rPr>
                       <w:rFonts w:ascii="Cambria Math" w:hAnsi="Cambria Math"/>
+                      <w:b/>
+                      <w:bCs/>
                       <w:i/>
                       <w:lang w:val="en-US"/>
                     </w:rPr>
@@ -4073,6 +4285,9 @@
                 </m:sSupPr>
                 <m:e>
                   <m:r>
+                    <m:rPr>
+                      <m:sty m:val="bi"/>
+                    </m:rPr>
                     <w:rPr>
                       <w:rFonts w:ascii="Cambria Math" w:hAnsi="Cambria Math"/>
                       <w:lang w:val="en-US"/>
@@ -4082,6 +4297,9 @@
                 </m:e>
                 <m:sup>
                   <m:r>
+                    <m:rPr>
+                      <m:sty m:val="bi"/>
+                    </m:rPr>
                     <w:rPr>
                       <w:rFonts w:ascii="Cambria Math" w:hAnsi="Cambria Math"/>
                       <w:lang w:val="en-US"/>
@@ -4091,11 +4309,24 @@
                 </m:sup>
               </m:sSup>
               <m:r>
+                <m:rPr>
+                  <m:sty m:val="bi"/>
+                </m:rPr>
                 <w:rPr>
                   <w:rFonts w:ascii="Cambria Math" w:hAnsi="Cambria Math"/>
                   <w:lang w:val="en-US"/>
                 </w:rPr>
-                <m:t>+2s+3,467</m:t>
+                <m:t>+2</m:t>
+              </m:r>
+              <m:r>
+                <m:rPr>
+                  <m:sty m:val="bi"/>
+                </m:rPr>
+                <w:rPr>
+                  <w:rFonts w:ascii="Cambria Math" w:hAnsi="Cambria Math"/>
+                  <w:lang w:val="en-US"/>
+                </w:rPr>
+                <m:t>s+556,165</m:t>
               </m:r>
             </m:den>
           </m:f>
@@ -4195,7 +4426,7 @@
                       <w:rFonts w:ascii="Cambria Math" w:eastAsiaTheme="minorEastAsia" w:hAnsi="Cambria Math"/>
                       <w:lang w:val="en-US"/>
                     </w:rPr>
-                    <m:t>=-1</m:t>
+                    <m:t>=1</m:t>
                   </m:r>
                   <m:ctrlPr>
                     <w:rPr>
@@ -4237,7 +4468,7 @@
                     <w:rPr>
                       <w:rFonts w:ascii="Cambria Math" w:eastAsia="Cambria Math" w:hAnsi="Cambria Math" w:cs="Cambria Math"/>
                     </w:rPr>
-                    <m:t>=-1</m:t>
+                    <m:t>=1</m:t>
                   </m:r>
                   <m:ctrlPr>
                     <w:rPr>
@@ -4336,12 +4567,691 @@
                     <w:rPr>
                       <w:rFonts w:ascii="Cambria Math" w:eastAsia="Cambria Math" w:hAnsi="Cambria Math" w:cs="Cambria Math"/>
                     </w:rPr>
-                    <m:t>=3,467</m:t>
+                    <m:t>=</m:t>
+                  </m:r>
+                  <m:r>
+                    <w:rPr>
+                      <w:rFonts w:ascii="Cambria Math" w:hAnsi="Cambria Math"/>
+                      <w:lang w:val="en-US"/>
+                    </w:rPr>
+                    <m:t>556,165</m:t>
                   </m:r>
                 </m:e>
               </m:eqArr>
             </m:e>
           </m:d>
+        </m:oMath>
+      </m:oMathPara>
+    </w:p>
+    <w:p>
+      <w:pPr>
+        <w:ind w:left="0" w:firstLine="567"/>
+        <w:rPr>
+          <w:rFonts w:eastAsiaTheme="minorEastAsia"/>
+          <w:b/>
+          <w:bCs/>
+          <w:i/>
+        </w:rPr>
+      </w:pPr>
+    </w:p>
+    <w:p>
+      <w:pPr>
+        <w:ind w:left="0" w:firstLine="567"/>
+        <w:rPr>
+          <w:rFonts w:eastAsiaTheme="minorEastAsia"/>
+          <w:b/>
+          <w:bCs/>
+          <w:iCs/>
+          <w:color w:val="FF0000"/>
+        </w:rPr>
+      </w:pPr>
+      <w:r>
+        <w:rPr>
+          <w:rFonts w:eastAsiaTheme="minorEastAsia"/>
+          <w:b/>
+          <w:bCs/>
+          <w:iCs/>
+          <w:color w:val="FF0000"/>
+        </w:rPr>
+        <w:t>Поиск импульсной характеристики по передаточной функции:</w:t>
+      </w:r>
+    </w:p>
+    <w:p>
+      <w:pPr>
+        <w:ind w:left="0" w:firstLine="567"/>
+        <w:rPr>
+          <w:rFonts w:eastAsiaTheme="minorEastAsia"/>
+          <w:i/>
+          <w:iCs/>
+          <w:color w:val="FF0000"/>
+          <w:lang w:val="en-US"/>
+        </w:rPr>
+      </w:pPr>
+      <m:oMathPara>
+        <m:oMath>
+          <m:r>
+            <w:rPr>
+              <w:rFonts w:ascii="Cambria Math" w:eastAsiaTheme="minorEastAsia" w:hAnsi="Cambria Math"/>
+              <w:color w:val="FF0000"/>
+            </w:rPr>
+            <m:t>h</m:t>
+          </m:r>
+          <m:d>
+            <m:dPr>
+              <m:ctrlPr>
+                <w:rPr>
+                  <w:rFonts w:ascii="Cambria Math" w:eastAsiaTheme="minorEastAsia" w:hAnsi="Cambria Math"/>
+                  <w:i/>
+                  <w:iCs/>
+                  <w:color w:val="FF0000"/>
+                </w:rPr>
+              </m:ctrlPr>
+            </m:dPr>
+            <m:e>
+              <m:r>
+                <w:rPr>
+                  <w:rFonts w:ascii="Cambria Math" w:eastAsiaTheme="minorEastAsia" w:hAnsi="Cambria Math"/>
+                  <w:color w:val="FF0000"/>
+                </w:rPr>
+                <m:t>t</m:t>
+              </m:r>
+            </m:e>
+          </m:d>
+          <m:r>
+            <w:rPr>
+              <w:rFonts w:ascii="Cambria Math" w:eastAsiaTheme="minorEastAsia" w:hAnsi="Cambria Math"/>
+              <w:color w:val="FF0000"/>
+            </w:rPr>
+            <m:t>=</m:t>
+          </m:r>
+          <m:sSup>
+            <m:sSupPr>
+              <m:ctrlPr>
+                <w:rPr>
+                  <w:rFonts w:ascii="Cambria Math" w:eastAsiaTheme="minorEastAsia" w:hAnsi="Cambria Math"/>
+                  <w:i/>
+                  <w:iCs/>
+                  <w:color w:val="FF0000"/>
+                  <w:lang w:val="en-US"/>
+                </w:rPr>
+              </m:ctrlPr>
+            </m:sSupPr>
+            <m:e>
+              <m:r>
+                <m:rPr>
+                  <m:scr m:val="script"/>
+                </m:rPr>
+                <w:rPr>
+                  <w:rFonts w:ascii="Cambria Math" w:eastAsiaTheme="minorEastAsia" w:hAnsi="Cambria Math"/>
+                  <w:color w:val="FF0000"/>
+                </w:rPr>
+                <m:t>L</m:t>
+              </m:r>
+              <m:ctrlPr>
+                <w:rPr>
+                  <w:rFonts w:ascii="Cambria Math" w:eastAsiaTheme="minorEastAsia" w:hAnsi="Cambria Math"/>
+                  <w:i/>
+                  <w:iCs/>
+                  <w:color w:val="FF0000"/>
+                </w:rPr>
+              </m:ctrlPr>
+            </m:e>
+            <m:sup>
+              <m:r>
+                <w:rPr>
+                  <w:rFonts w:ascii="Cambria Math" w:eastAsiaTheme="minorEastAsia" w:hAnsi="Cambria Math"/>
+                  <w:color w:val="FF0000"/>
+                  <w:lang w:val="en-US"/>
+                </w:rPr>
+                <m:t>-1</m:t>
+              </m:r>
+            </m:sup>
+          </m:sSup>
+          <m:d>
+            <m:dPr>
+              <m:begChr m:val="{"/>
+              <m:endChr m:val="}"/>
+              <m:ctrlPr>
+                <w:rPr>
+                  <w:rFonts w:ascii="Cambria Math" w:eastAsiaTheme="minorEastAsia" w:hAnsi="Cambria Math"/>
+                  <w:i/>
+                  <w:iCs/>
+                  <w:color w:val="FF0000"/>
+                  <w:lang w:val="en-US"/>
+                </w:rPr>
+              </m:ctrlPr>
+            </m:dPr>
+            <m:e>
+              <m:r>
+                <w:rPr>
+                  <w:rFonts w:ascii="Cambria Math" w:eastAsiaTheme="minorEastAsia" w:hAnsi="Cambria Math"/>
+                  <w:color w:val="FF0000"/>
+                  <w:lang w:val="en-US"/>
+                </w:rPr>
+                <m:t>Y</m:t>
+              </m:r>
+              <m:d>
+                <m:dPr>
+                  <m:ctrlPr>
+                    <w:rPr>
+                      <w:rFonts w:ascii="Cambria Math" w:eastAsiaTheme="minorEastAsia" w:hAnsi="Cambria Math"/>
+                      <w:i/>
+                      <w:iCs/>
+                      <w:color w:val="FF0000"/>
+                      <w:lang w:val="en-US"/>
+                    </w:rPr>
+                  </m:ctrlPr>
+                </m:dPr>
+                <m:e>
+                  <m:r>
+                    <w:rPr>
+                      <w:rFonts w:ascii="Cambria Math" w:eastAsiaTheme="minorEastAsia" w:hAnsi="Cambria Math"/>
+                      <w:color w:val="FF0000"/>
+                      <w:lang w:val="en-US"/>
+                    </w:rPr>
+                    <m:t>s</m:t>
+                  </m:r>
+                </m:e>
+              </m:d>
+            </m:e>
+          </m:d>
+          <m:r>
+            <w:rPr>
+              <w:rFonts w:ascii="Cambria Math" w:eastAsiaTheme="minorEastAsia" w:hAnsi="Cambria Math"/>
+              <w:color w:val="FF0000"/>
+              <w:lang w:val="en-US"/>
+            </w:rPr>
+            <m:t>=</m:t>
+          </m:r>
+          <m:sSup>
+            <m:sSupPr>
+              <m:ctrlPr>
+                <w:rPr>
+                  <w:rFonts w:ascii="Cambria Math" w:eastAsiaTheme="minorEastAsia" w:hAnsi="Cambria Math"/>
+                  <w:i/>
+                  <w:iCs/>
+                  <w:color w:val="FF0000"/>
+                  <w:lang w:val="en-US"/>
+                </w:rPr>
+              </m:ctrlPr>
+            </m:sSupPr>
+            <m:e>
+              <m:r>
+                <m:rPr>
+                  <m:scr m:val="script"/>
+                </m:rPr>
+                <w:rPr>
+                  <w:rFonts w:ascii="Cambria Math" w:eastAsiaTheme="minorEastAsia" w:hAnsi="Cambria Math"/>
+                  <w:color w:val="FF0000"/>
+                </w:rPr>
+                <m:t>L</m:t>
+              </m:r>
+              <m:ctrlPr>
+                <w:rPr>
+                  <w:rFonts w:ascii="Cambria Math" w:eastAsiaTheme="minorEastAsia" w:hAnsi="Cambria Math"/>
+                  <w:i/>
+                  <w:iCs/>
+                  <w:color w:val="FF0000"/>
+                </w:rPr>
+              </m:ctrlPr>
+            </m:e>
+            <m:sup>
+              <m:r>
+                <w:rPr>
+                  <w:rFonts w:ascii="Cambria Math" w:eastAsiaTheme="minorEastAsia" w:hAnsi="Cambria Math"/>
+                  <w:color w:val="FF0000"/>
+                  <w:lang w:val="en-US"/>
+                </w:rPr>
+                <m:t>-1</m:t>
+              </m:r>
+            </m:sup>
+          </m:sSup>
+          <m:d>
+            <m:dPr>
+              <m:begChr m:val="{"/>
+              <m:endChr m:val="}"/>
+              <m:ctrlPr>
+                <w:rPr>
+                  <w:rFonts w:ascii="Cambria Math" w:eastAsiaTheme="minorEastAsia" w:hAnsi="Cambria Math"/>
+                  <w:i/>
+                  <w:iCs/>
+                  <w:color w:val="FF0000"/>
+                  <w:lang w:val="en-US"/>
+                </w:rPr>
+              </m:ctrlPr>
+            </m:dPr>
+            <m:e>
+              <m:r>
+                <w:rPr>
+                  <w:rFonts w:ascii="Cambria Math" w:eastAsiaTheme="minorEastAsia" w:hAnsi="Cambria Math"/>
+                  <w:color w:val="FF0000"/>
+                  <w:lang w:val="en-US"/>
+                </w:rPr>
+                <m:t>H(s)</m:t>
+              </m:r>
+            </m:e>
+          </m:d>
+          <m:r>
+            <w:rPr>
+              <w:rFonts w:ascii="Cambria Math" w:eastAsiaTheme="minorEastAsia" w:hAnsi="Cambria Math"/>
+              <w:color w:val="FF0000"/>
+              <w:lang w:val="en-US"/>
+            </w:rPr>
+            <m:t>=</m:t>
+          </m:r>
+          <m:sSup>
+            <m:sSupPr>
+              <m:ctrlPr>
+                <w:rPr>
+                  <w:rFonts w:ascii="Cambria Math" w:eastAsiaTheme="minorEastAsia" w:hAnsi="Cambria Math"/>
+                  <w:i/>
+                  <w:iCs/>
+                  <w:color w:val="FF0000"/>
+                  <w:lang w:val="en-US"/>
+                </w:rPr>
+              </m:ctrlPr>
+            </m:sSupPr>
+            <m:e>
+              <m:r>
+                <m:rPr>
+                  <m:scr m:val="script"/>
+                </m:rPr>
+                <w:rPr>
+                  <w:rFonts w:ascii="Cambria Math" w:eastAsiaTheme="minorEastAsia" w:hAnsi="Cambria Math"/>
+                  <w:color w:val="FF0000"/>
+                </w:rPr>
+                <m:t>L</m:t>
+              </m:r>
+              <m:ctrlPr>
+                <w:rPr>
+                  <w:rFonts w:ascii="Cambria Math" w:eastAsiaTheme="minorEastAsia" w:hAnsi="Cambria Math"/>
+                  <w:i/>
+                  <w:iCs/>
+                  <w:color w:val="FF0000"/>
+                </w:rPr>
+              </m:ctrlPr>
+            </m:e>
+            <m:sup>
+              <m:r>
+                <w:rPr>
+                  <w:rFonts w:ascii="Cambria Math" w:eastAsiaTheme="minorEastAsia" w:hAnsi="Cambria Math"/>
+                  <w:color w:val="FF0000"/>
+                  <w:lang w:val="en-US"/>
+                </w:rPr>
+                <m:t>-1</m:t>
+              </m:r>
+            </m:sup>
+          </m:sSup>
+          <m:d>
+            <m:dPr>
+              <m:begChr m:val="{"/>
+              <m:endChr m:val="}"/>
+              <m:ctrlPr>
+                <w:rPr>
+                  <w:rFonts w:ascii="Cambria Math" w:eastAsiaTheme="minorEastAsia" w:hAnsi="Cambria Math"/>
+                  <w:i/>
+                  <w:iCs/>
+                  <w:color w:val="FF0000"/>
+                  <w:lang w:val="en-US"/>
+                </w:rPr>
+              </m:ctrlPr>
+            </m:dPr>
+            <m:e>
+              <m:f>
+                <m:fPr>
+                  <m:ctrlPr>
+                    <w:rPr>
+                      <w:rFonts w:ascii="Cambria Math" w:eastAsiaTheme="minorEastAsia" w:hAnsi="Cambria Math"/>
+                      <w:i/>
+                      <w:color w:val="FF0000"/>
+                    </w:rPr>
+                  </m:ctrlPr>
+                </m:fPr>
+                <m:num>
+                  <m:r>
+                    <w:rPr>
+                      <w:rFonts w:ascii="Cambria Math" w:eastAsiaTheme="minorEastAsia" w:hAnsi="Cambria Math"/>
+                      <w:color w:val="FF0000"/>
+                    </w:rPr>
+                    <m:t>-s-1</m:t>
+                  </m:r>
+                </m:num>
+                <m:den>
+                  <m:sSup>
+                    <m:sSupPr>
+                      <m:ctrlPr>
+                        <w:rPr>
+                          <w:rFonts w:ascii="Cambria Math" w:hAnsi="Cambria Math"/>
+                          <w:i/>
+                          <w:color w:val="FF0000"/>
+                          <w:lang w:val="en-US"/>
+                        </w:rPr>
+                      </m:ctrlPr>
+                    </m:sSupPr>
+                    <m:e>
+                      <m:r>
+                        <w:rPr>
+                          <w:rFonts w:ascii="Cambria Math" w:hAnsi="Cambria Math"/>
+                          <w:color w:val="FF0000"/>
+                          <w:lang w:val="en-US"/>
+                        </w:rPr>
+                        <m:t>s</m:t>
+                      </m:r>
+                    </m:e>
+                    <m:sup>
+                      <m:r>
+                        <w:rPr>
+                          <w:rFonts w:ascii="Cambria Math" w:hAnsi="Cambria Math"/>
+                          <w:color w:val="FF0000"/>
+                          <w:lang w:val="en-US"/>
+                        </w:rPr>
+                        <m:t>2</m:t>
+                      </m:r>
+                    </m:sup>
+                  </m:sSup>
+                  <m:r>
+                    <w:rPr>
+                      <w:rFonts w:ascii="Cambria Math" w:hAnsi="Cambria Math"/>
+                      <w:color w:val="FF0000"/>
+                      <w:lang w:val="en-US"/>
+                    </w:rPr>
+                    <m:t>+2s+556,165</m:t>
+                  </m:r>
+                </m:den>
+              </m:f>
+            </m:e>
+          </m:d>
+          <m:r>
+            <w:rPr>
+              <w:rFonts w:ascii="Cambria Math" w:eastAsiaTheme="minorEastAsia" w:hAnsi="Cambria Math"/>
+              <w:color w:val="FF0000"/>
+              <w:lang w:val="en-US"/>
+            </w:rPr>
+            <m:t>=</m:t>
+          </m:r>
+          <m:r>
+            <w:rPr>
+              <w:rFonts w:ascii="Cambria Math" w:eastAsiaTheme="minorEastAsia" w:hAnsi="Cambria Math"/>
+              <w:color w:val="FF0000"/>
+              <w:lang w:val="en-US"/>
+            </w:rPr>
+            <m:t>-</m:t>
+          </m:r>
+          <m:f>
+            <m:fPr>
+              <m:ctrlPr>
+                <w:rPr>
+                  <w:rFonts w:ascii="Cambria Math" w:eastAsiaTheme="minorEastAsia" w:hAnsi="Cambria Math"/>
+                  <w:i/>
+                  <w:iCs/>
+                  <w:color w:val="FF0000"/>
+                  <w:lang w:val="en-US"/>
+                </w:rPr>
+              </m:ctrlPr>
+            </m:fPr>
+            <m:num>
+              <m:r>
+                <w:rPr>
+                  <w:rFonts w:ascii="Cambria Math" w:eastAsiaTheme="minorEastAsia" w:hAnsi="Cambria Math"/>
+                  <w:color w:val="FF0000"/>
+                  <w:lang w:val="en-US"/>
+                </w:rPr>
+                <m:t>1</m:t>
+              </m:r>
+            </m:num>
+            <m:den>
+              <m:r>
+                <w:rPr>
+                  <w:rFonts w:ascii="Cambria Math" w:eastAsiaTheme="minorEastAsia" w:hAnsi="Cambria Math"/>
+                  <w:color w:val="FF0000"/>
+                  <w:lang w:val="en-US"/>
+                </w:rPr>
+                <m:t>2πi</m:t>
+              </m:r>
+            </m:den>
+          </m:f>
+          <m:nary>
+            <m:naryPr>
+              <m:limLoc m:val="subSup"/>
+              <m:ctrlPr>
+                <w:rPr>
+                  <w:rFonts w:ascii="Cambria Math" w:eastAsiaTheme="minorEastAsia" w:hAnsi="Cambria Math"/>
+                  <w:i/>
+                  <w:iCs/>
+                  <w:color w:val="FF0000"/>
+                  <w:lang w:val="en-US"/>
+                </w:rPr>
+              </m:ctrlPr>
+            </m:naryPr>
+            <m:sub>
+              <m:sSub>
+                <m:sSubPr>
+                  <m:ctrlPr>
+                    <w:rPr>
+                      <w:rFonts w:ascii="Cambria Math" w:eastAsiaTheme="minorEastAsia" w:hAnsi="Cambria Math"/>
+                      <w:i/>
+                      <w:iCs/>
+                      <w:color w:val="FF0000"/>
+                      <w:lang w:val="en-US"/>
+                    </w:rPr>
+                  </m:ctrlPr>
+                </m:sSubPr>
+                <m:e>
+                  <m:r>
+                    <w:rPr>
+                      <w:rFonts w:ascii="Cambria Math" w:eastAsiaTheme="minorEastAsia" w:hAnsi="Cambria Math"/>
+                      <w:color w:val="FF0000"/>
+                      <w:lang w:val="en-US"/>
+                    </w:rPr>
+                    <m:t>σ</m:t>
+                  </m:r>
+                </m:e>
+                <m:sub>
+                  <m:r>
+                    <w:rPr>
+                      <w:rFonts w:ascii="Cambria Math" w:eastAsiaTheme="minorEastAsia" w:hAnsi="Cambria Math"/>
+                      <w:color w:val="FF0000"/>
+                      <w:lang w:val="en-US"/>
+                    </w:rPr>
+                    <m:t>1</m:t>
+                  </m:r>
+                </m:sub>
+              </m:sSub>
+              <m:r>
+                <w:rPr>
+                  <w:rFonts w:ascii="Cambria Math" w:eastAsiaTheme="minorEastAsia" w:hAnsi="Cambria Math"/>
+                  <w:color w:val="FF0000"/>
+                  <w:lang w:val="en-US"/>
+                </w:rPr>
+                <m:t>-</m:t>
+              </m:r>
+              <m:r>
+                <w:rPr>
+                  <w:rFonts w:ascii="Cambria Math" w:eastAsiaTheme="minorEastAsia" w:hAnsi="Cambria Math"/>
+                  <w:color w:val="FF0000"/>
+                  <w:lang w:val="en-US"/>
+                </w:rPr>
+                <m:t>i</m:t>
+              </m:r>
+              <m:r>
+                <w:rPr>
+                  <w:rFonts w:ascii="Cambria Math" w:eastAsiaTheme="minorEastAsia" w:hAnsi="Cambria Math"/>
+                  <w:color w:val="FF0000"/>
+                  <w:lang w:val="en-US"/>
+                </w:rPr>
+                <m:t>∙</m:t>
+              </m:r>
+              <m:r>
+                <w:rPr>
+                  <w:rFonts w:ascii="Cambria Math" w:eastAsiaTheme="minorEastAsia" w:hAnsi="Cambria Math"/>
+                  <w:color w:val="FF0000"/>
+                  <w:lang w:val="en-US"/>
+                </w:rPr>
+                <m:t>∞</m:t>
+              </m:r>
+            </m:sub>
+            <m:sup>
+              <m:sSub>
+                <m:sSubPr>
+                  <m:ctrlPr>
+                    <w:rPr>
+                      <w:rFonts w:ascii="Cambria Math" w:eastAsiaTheme="minorEastAsia" w:hAnsi="Cambria Math"/>
+                      <w:i/>
+                      <w:iCs/>
+                      <w:color w:val="FF0000"/>
+                      <w:lang w:val="en-US"/>
+                    </w:rPr>
+                  </m:ctrlPr>
+                </m:sSubPr>
+                <m:e>
+                  <m:r>
+                    <w:rPr>
+                      <w:rFonts w:ascii="Cambria Math" w:eastAsiaTheme="minorEastAsia" w:hAnsi="Cambria Math"/>
+                      <w:color w:val="FF0000"/>
+                      <w:lang w:val="en-US"/>
+                    </w:rPr>
+                    <m:t>σ</m:t>
+                  </m:r>
+                </m:e>
+                <m:sub>
+                  <m:r>
+                    <w:rPr>
+                      <w:rFonts w:ascii="Cambria Math" w:eastAsiaTheme="minorEastAsia" w:hAnsi="Cambria Math"/>
+                      <w:color w:val="FF0000"/>
+                      <w:lang w:val="en-US"/>
+                    </w:rPr>
+                    <m:t>1</m:t>
+                  </m:r>
+                </m:sub>
+              </m:sSub>
+              <m:r>
+                <w:rPr>
+                  <w:rFonts w:ascii="Cambria Math" w:eastAsiaTheme="minorEastAsia" w:hAnsi="Cambria Math"/>
+                  <w:color w:val="FF0000"/>
+                  <w:lang w:val="en-US"/>
+                </w:rPr>
+                <m:t>+i∙∞</m:t>
+              </m:r>
+            </m:sup>
+            <m:e>
+              <m:sSup>
+                <m:sSupPr>
+                  <m:ctrlPr>
+                    <w:rPr>
+                      <w:rFonts w:ascii="Cambria Math" w:eastAsiaTheme="minorEastAsia" w:hAnsi="Cambria Math"/>
+                      <w:i/>
+                      <w:iCs/>
+                      <w:color w:val="FF0000"/>
+                      <w:lang w:val="en-US"/>
+                    </w:rPr>
+                  </m:ctrlPr>
+                </m:sSupPr>
+                <m:e>
+                  <m:r>
+                    <w:rPr>
+                      <w:rFonts w:ascii="Cambria Math" w:eastAsiaTheme="minorEastAsia" w:hAnsi="Cambria Math"/>
+                      <w:color w:val="FF0000"/>
+                      <w:lang w:val="en-US"/>
+                    </w:rPr>
+                    <m:t>e</m:t>
+                  </m:r>
+                </m:e>
+                <m:sup>
+                  <m:r>
+                    <w:rPr>
+                      <w:rFonts w:ascii="Cambria Math" w:eastAsiaTheme="minorEastAsia" w:hAnsi="Cambria Math"/>
+                      <w:color w:val="FF0000"/>
+                      <w:lang w:val="en-US"/>
+                    </w:rPr>
+                    <m:t>sx</m:t>
+                  </m:r>
+                </m:sup>
+              </m:sSup>
+              <m:f>
+                <m:fPr>
+                  <m:ctrlPr>
+                    <w:rPr>
+                      <w:rFonts w:ascii="Cambria Math" w:eastAsiaTheme="minorEastAsia" w:hAnsi="Cambria Math"/>
+                      <w:i/>
+                      <w:color w:val="FF0000"/>
+                    </w:rPr>
+                  </m:ctrlPr>
+                </m:fPr>
+                <m:num>
+                  <m:r>
+                    <w:rPr>
+                      <w:rFonts w:ascii="Cambria Math" w:eastAsiaTheme="minorEastAsia" w:hAnsi="Cambria Math"/>
+                      <w:color w:val="FF0000"/>
+                    </w:rPr>
+                    <m:t>s</m:t>
+                  </m:r>
+                  <m:r>
+                    <w:rPr>
+                      <w:rFonts w:ascii="Cambria Math" w:eastAsiaTheme="minorEastAsia" w:hAnsi="Cambria Math"/>
+                      <w:color w:val="FF0000"/>
+                    </w:rPr>
+                    <m:t>+</m:t>
+                  </m:r>
+                  <m:r>
+                    <w:rPr>
+                      <w:rFonts w:ascii="Cambria Math" w:eastAsiaTheme="minorEastAsia" w:hAnsi="Cambria Math"/>
+                      <w:color w:val="FF0000"/>
+                    </w:rPr>
+                    <m:t>1</m:t>
+                  </m:r>
+                </m:num>
+                <m:den>
+                  <m:sSup>
+                    <m:sSupPr>
+                      <m:ctrlPr>
+                        <w:rPr>
+                          <w:rFonts w:ascii="Cambria Math" w:hAnsi="Cambria Math"/>
+                          <w:i/>
+                          <w:color w:val="FF0000"/>
+                          <w:lang w:val="en-US"/>
+                        </w:rPr>
+                      </m:ctrlPr>
+                    </m:sSupPr>
+                    <m:e>
+                      <m:r>
+                        <w:rPr>
+                          <w:rFonts w:ascii="Cambria Math" w:hAnsi="Cambria Math"/>
+                          <w:color w:val="FF0000"/>
+                          <w:lang w:val="en-US"/>
+                        </w:rPr>
+                        <m:t>s</m:t>
+                      </m:r>
+                    </m:e>
+                    <m:sup>
+                      <m:r>
+                        <w:rPr>
+                          <w:rFonts w:ascii="Cambria Math" w:hAnsi="Cambria Math"/>
+                          <w:color w:val="FF0000"/>
+                          <w:lang w:val="en-US"/>
+                        </w:rPr>
+                        <m:t>2</m:t>
+                      </m:r>
+                    </m:sup>
+                  </m:sSup>
+                  <m:r>
+                    <w:rPr>
+                      <w:rFonts w:ascii="Cambria Math" w:hAnsi="Cambria Math"/>
+                      <w:color w:val="FF0000"/>
+                      <w:lang w:val="en-US"/>
+                    </w:rPr>
+                    <m:t>+2s+556,165</m:t>
+                  </m:r>
+                </m:den>
+              </m:f>
+              <m:r>
+                <w:rPr>
+                  <w:rFonts w:ascii="Cambria Math" w:eastAsiaTheme="minorEastAsia" w:hAnsi="Cambria Math"/>
+                  <w:color w:val="FF0000"/>
+                </w:rPr>
+                <m:t>ds</m:t>
+              </m:r>
+            </m:e>
+          </m:nary>
         </m:oMath>
       </m:oMathPara>
     </w:p>
@@ -4401,7 +5311,7 @@
                     <pic:cNvPicPr/>
                   </pic:nvPicPr>
                   <pic:blipFill>
-                    <a:blip r:embed="rId7"/>
+                    <a:blip r:embed="rId6"/>
                     <a:stretch>
                       <a:fillRect/>
                     </a:stretch>
@@ -4425,8 +5335,12 @@
     <w:p>
       <w:pPr>
         <w:ind w:left="0" w:firstLine="0"/>
+        <w:jc w:val="center"/>
         <w:rPr>
           <w:rFonts w:eastAsiaTheme="minorEastAsia"/>
+          <w:b/>
+          <w:bCs/>
+          <w:iCs/>
         </w:rPr>
       </w:pPr>
       <m:oMathPara>
@@ -4435,31 +5349,13 @@
             <w:rPr>
               <w:rFonts w:ascii="Cambria Math" w:eastAsiaTheme="minorEastAsia" w:hAnsi="Cambria Math"/>
             </w:rPr>
-            <m:t>H</m:t>
+            <m:t>s</m:t>
           </m:r>
-          <m:d>
-            <m:dPr>
-              <m:ctrlPr>
-                <w:rPr>
-                  <w:rFonts w:ascii="Cambria Math" w:eastAsiaTheme="minorEastAsia" w:hAnsi="Cambria Math"/>
-                  <w:i/>
-                </w:rPr>
-              </m:ctrlPr>
-            </m:dPr>
-            <m:e>
-              <m:r>
-                <w:rPr>
-                  <w:rFonts w:ascii="Cambria Math" w:eastAsiaTheme="minorEastAsia" w:hAnsi="Cambria Math"/>
-                </w:rPr>
-                <m:t>s</m:t>
-              </m:r>
-            </m:e>
-          </m:d>
           <m:r>
             <w:rPr>
               <w:rFonts w:ascii="Cambria Math" w:eastAsiaTheme="minorEastAsia" w:hAnsi="Cambria Math"/>
             </w:rPr>
-            <m:t>=</m:t>
+            <m:t>≈</m:t>
           </m:r>
           <m:f>
             <m:fPr>
@@ -4467,6 +5363,7 @@
                 <w:rPr>
                   <w:rFonts w:ascii="Cambria Math" w:eastAsiaTheme="minorEastAsia" w:hAnsi="Cambria Math"/>
                   <w:i/>
+                  <w:iCs/>
                 </w:rPr>
               </m:ctrlPr>
             </m:fPr>
@@ -4475,46 +5372,112 @@
                 <w:rPr>
                   <w:rFonts w:ascii="Cambria Math" w:eastAsiaTheme="minorEastAsia" w:hAnsi="Cambria Math"/>
                 </w:rPr>
-                <m:t>-s-1</m:t>
-              </m:r>
+                <m:t>2</m:t>
+              </m:r>
+              <m:ctrlPr>
+                <w:rPr>
+                  <w:rFonts w:ascii="Cambria Math" w:eastAsiaTheme="minorEastAsia" w:hAnsi="Cambria Math"/>
+                  <w:b/>
+                  <w:bCs/>
+                  <w:i/>
+                  <w:iCs/>
+                </w:rPr>
+              </m:ctrlPr>
             </m:num>
             <m:den>
+              <m:r>
+                <w:rPr>
+                  <w:rFonts w:ascii="Cambria Math" w:eastAsiaTheme="minorEastAsia" w:hAnsi="Cambria Math"/>
+                </w:rPr>
+                <m:t>T</m:t>
+              </m:r>
+            </m:den>
+          </m:f>
+          <m:f>
+            <m:fPr>
+              <m:ctrlPr>
+                <w:rPr>
+                  <w:rFonts w:ascii="Cambria Math" w:eastAsiaTheme="minorEastAsia" w:hAnsi="Cambria Math"/>
+                  <w:i/>
+                  <w:iCs/>
+                </w:rPr>
+              </m:ctrlPr>
+            </m:fPr>
+            <m:num>
+              <m:r>
+                <w:rPr>
+                  <w:rFonts w:ascii="Cambria Math" w:eastAsiaTheme="minorEastAsia" w:hAnsi="Cambria Math"/>
+                </w:rPr>
+                <m:t>1-</m:t>
+              </m:r>
               <m:sSup>
                 <m:sSupPr>
                   <m:ctrlPr>
                     <w:rPr>
-                      <w:rFonts w:ascii="Cambria Math" w:hAnsi="Cambria Math"/>
-                      <w:i/>
-                      <w:lang w:val="en-US"/>
+                      <w:rFonts w:ascii="Cambria Math" w:eastAsiaTheme="minorEastAsia" w:hAnsi="Cambria Math"/>
+                      <w:i/>
+                      <w:iCs/>
                     </w:rPr>
                   </m:ctrlPr>
                 </m:sSupPr>
                 <m:e>
                   <m:r>
                     <w:rPr>
-                      <w:rFonts w:ascii="Cambria Math" w:hAnsi="Cambria Math"/>
-                      <w:lang w:val="en-US"/>
-                    </w:rPr>
-                    <m:t>s</m:t>
+                      <w:rFonts w:ascii="Cambria Math" w:eastAsiaTheme="minorEastAsia" w:hAnsi="Cambria Math"/>
+                    </w:rPr>
+                    <m:t>z</m:t>
                   </m:r>
                 </m:e>
                 <m:sup>
                   <m:r>
                     <w:rPr>
-                      <w:rFonts w:ascii="Cambria Math" w:hAnsi="Cambria Math"/>
-                      <w:lang w:val="en-US"/>
-                    </w:rPr>
-                    <m:t>2</m:t>
+                      <w:rFonts w:ascii="Cambria Math" w:eastAsiaTheme="minorEastAsia" w:hAnsi="Cambria Math"/>
+                    </w:rPr>
+                    <m:t>-1</m:t>
                   </m:r>
                 </m:sup>
               </m:sSup>
-              <m:r>
-                <w:rPr>
-                  <w:rFonts w:ascii="Cambria Math" w:hAnsi="Cambria Math"/>
-                  <w:lang w:val="en-US"/>
-                </w:rPr>
-                <m:t>+2s+3,467</m:t>
-              </m:r>
+            </m:num>
+            <m:den>
+              <m:r>
+                <w:rPr>
+                  <w:rFonts w:ascii="Cambria Math" w:eastAsiaTheme="minorEastAsia" w:hAnsi="Cambria Math"/>
+                </w:rPr>
+                <m:t>1+</m:t>
+              </m:r>
+              <m:sSup>
+                <m:sSupPr>
+                  <m:ctrlPr>
+                    <w:rPr>
+                      <w:rFonts w:ascii="Cambria Math" w:eastAsiaTheme="minorEastAsia" w:hAnsi="Cambria Math"/>
+                      <w:i/>
+                      <w:iCs/>
+                    </w:rPr>
+                  </m:ctrlPr>
+                </m:sSupPr>
+                <m:e>
+                  <m:r>
+                    <w:rPr>
+                      <w:rFonts w:ascii="Cambria Math" w:eastAsiaTheme="minorEastAsia" w:hAnsi="Cambria Math"/>
+                    </w:rPr>
+                    <m:t>z</m:t>
+                  </m:r>
+                </m:e>
+                <m:sup>
+                  <m:r>
+                    <w:rPr>
+                      <w:rFonts w:ascii="Cambria Math" w:eastAsiaTheme="minorEastAsia" w:hAnsi="Cambria Math"/>
+                    </w:rPr>
+                    <m:t>-</m:t>
+                  </m:r>
+                  <m:r>
+                    <w:rPr>
+                      <w:rFonts w:ascii="Cambria Math" w:eastAsiaTheme="minorEastAsia" w:hAnsi="Cambria Math"/>
+                    </w:rPr>
+                    <m:t>1</m:t>
+                  </m:r>
+                </m:sup>
+              </m:sSup>
             </m:den>
           </m:f>
         </m:oMath>
@@ -4527,12 +5490,21 @@
           <w:rFonts w:eastAsiaTheme="minorEastAsia"/>
         </w:rPr>
       </w:pPr>
+    </w:p>
+    <w:p>
+      <w:pPr>
+        <w:ind w:left="708" w:hanging="708"/>
+        <w:rPr>
+          <w:rFonts w:eastAsiaTheme="minorEastAsia"/>
+        </w:rPr>
+      </w:pPr>
       <m:oMathPara>
         <m:oMath>
           <m:r>
             <w:rPr>
               <w:rFonts w:ascii="Cambria Math" w:eastAsiaTheme="minorEastAsia" w:hAnsi="Cambria Math"/>
             </w:rPr>
+            <w:lastRenderedPageBreak/>
             <m:t>H</m:t>
           </m:r>
           <m:d>
@@ -4570,12 +5542,6 @@
               </m:ctrlPr>
             </m:fPr>
             <m:num>
-              <m:r>
-                <w:rPr>
-                  <w:rFonts w:ascii="Cambria Math" w:eastAsiaTheme="minorEastAsia" w:hAnsi="Cambria Math"/>
-                </w:rPr>
-                <m:t>-</m:t>
-              </m:r>
               <m:f>
                 <m:fPr>
                   <m:ctrlPr>
@@ -4647,7 +5613,6 @@
                       <m:r>
                         <w:rPr>
                           <w:rFonts w:ascii="Cambria Math" w:eastAsiaTheme="minorEastAsia" w:hAnsi="Cambria Math"/>
-                          <w:lang w:val="en-US"/>
                         </w:rPr>
                         <m:t>-1</m:t>
                       </m:r>
@@ -4683,7 +5648,13 @@
                         <w:rPr>
                           <w:rFonts w:ascii="Cambria Math" w:eastAsiaTheme="minorEastAsia" w:hAnsi="Cambria Math"/>
                         </w:rPr>
-                        <m:t>-2</m:t>
+                        <m:t>-</m:t>
+                      </m:r>
+                      <m:r>
+                        <w:rPr>
+                          <w:rFonts w:ascii="Cambria Math" w:eastAsiaTheme="minorEastAsia" w:hAnsi="Cambria Math"/>
+                        </w:rPr>
+                        <m:t>1</m:t>
                       </m:r>
                     </m:sup>
                   </m:sSup>
@@ -4693,7 +5664,13 @@
                 <w:rPr>
                   <w:rFonts w:ascii="Cambria Math" w:eastAsiaTheme="minorEastAsia" w:hAnsi="Cambria Math"/>
                 </w:rPr>
-                <m:t xml:space="preserve"> -1</m:t>
+                <m:t>+</m:t>
+              </m:r>
+              <m:r>
+                <w:rPr>
+                  <w:rFonts w:ascii="Cambria Math" w:eastAsiaTheme="minorEastAsia" w:hAnsi="Cambria Math"/>
+                </w:rPr>
+                <m:t>1</m:t>
               </m:r>
             </m:num>
             <m:den>
@@ -4790,7 +5767,6 @@
                               <m:r>
                                 <w:rPr>
                                   <w:rFonts w:ascii="Cambria Math" w:eastAsiaTheme="minorEastAsia" w:hAnsi="Cambria Math"/>
-                                  <w:lang w:val="en-US"/>
                                 </w:rPr>
                                 <m:t>-1</m:t>
                               </m:r>
@@ -4826,7 +5802,13 @@
                                 <w:rPr>
                                   <w:rFonts w:ascii="Cambria Math" w:eastAsiaTheme="minorEastAsia" w:hAnsi="Cambria Math"/>
                                 </w:rPr>
-                                <m:t>-2</m:t>
+                                <m:t>-</m:t>
+                              </m:r>
+                              <m:r>
+                                <w:rPr>
+                                  <w:rFonts w:ascii="Cambria Math" w:eastAsiaTheme="minorEastAsia" w:hAnsi="Cambria Math"/>
+                                </w:rPr>
+                                <m:t>1</m:t>
                               </m:r>
                             </m:sup>
                           </m:sSup>
@@ -4839,7 +5821,6 @@
                   <m:r>
                     <w:rPr>
                       <w:rFonts w:ascii="Cambria Math" w:hAnsi="Cambria Math"/>
-                      <w:lang w:val="en-US"/>
                     </w:rPr>
                     <m:t>2</m:t>
                   </m:r>
@@ -4848,7 +5829,6 @@
               <m:r>
                 <w:rPr>
                   <w:rFonts w:ascii="Cambria Math" w:hAnsi="Cambria Math"/>
-                  <w:lang w:val="en-US"/>
                 </w:rPr>
                 <m:t>+</m:t>
               </m:r>
@@ -4923,7 +5903,6 @@
                       <m:r>
                         <w:rPr>
                           <w:rFonts w:ascii="Cambria Math" w:eastAsiaTheme="minorEastAsia" w:hAnsi="Cambria Math"/>
-                          <w:lang w:val="en-US"/>
                         </w:rPr>
                         <m:t>-1</m:t>
                       </m:r>
@@ -4959,7 +5938,13 @@
                         <w:rPr>
                           <w:rFonts w:ascii="Cambria Math" w:eastAsiaTheme="minorEastAsia" w:hAnsi="Cambria Math"/>
                         </w:rPr>
-                        <m:t>-2</m:t>
+                        <m:t>-</m:t>
+                      </m:r>
+                      <m:r>
+                        <w:rPr>
+                          <w:rFonts w:ascii="Cambria Math" w:eastAsiaTheme="minorEastAsia" w:hAnsi="Cambria Math"/>
+                        </w:rPr>
+                        <m:t>1</m:t>
                       </m:r>
                     </m:sup>
                   </m:sSup>
@@ -4968,10 +5953,1679 @@
               <m:r>
                 <w:rPr>
                   <w:rFonts w:ascii="Cambria Math" w:hAnsi="Cambria Math"/>
-                  <w:lang w:val="en-US"/>
-                </w:rPr>
-                <m:t>+3,467</m:t>
-              </m:r>
+                </w:rPr>
+                <m:t>+</m:t>
+              </m:r>
+              <m:r>
+                <w:rPr>
+                  <w:rFonts w:ascii="Cambria Math" w:hAnsi="Cambria Math"/>
+                </w:rPr>
+                <m:t>556,165</m:t>
+              </m:r>
+            </m:den>
+          </m:f>
+          <m:r>
+            <w:rPr>
+              <w:rFonts w:ascii="Cambria Math" w:eastAsiaTheme="minorEastAsia" w:hAnsi="Cambria Math"/>
+            </w:rPr>
+            <m:t>=</m:t>
+          </m:r>
+          <m:f>
+            <m:fPr>
+              <m:ctrlPr>
+                <w:rPr>
+                  <w:rFonts w:ascii="Cambria Math" w:eastAsiaTheme="minorEastAsia" w:hAnsi="Cambria Math"/>
+                  <w:i/>
+                </w:rPr>
+              </m:ctrlPr>
+            </m:fPr>
+            <m:num>
+              <m:r>
+                <w:rPr>
+                  <w:rFonts w:ascii="Cambria Math" w:eastAsiaTheme="minorEastAsia" w:hAnsi="Cambria Math"/>
+                </w:rPr>
+                <m:t>2T</m:t>
+              </m:r>
+              <m:r>
+                <w:rPr>
+                  <w:rFonts w:ascii="Cambria Math" w:eastAsiaTheme="minorEastAsia" w:hAnsi="Cambria Math"/>
+                </w:rPr>
+                <m:t>-</m:t>
+              </m:r>
+              <m:r>
+                <w:rPr>
+                  <w:rFonts w:ascii="Cambria Math" w:eastAsiaTheme="minorEastAsia" w:hAnsi="Cambria Math"/>
+                </w:rPr>
+                <m:t>2T</m:t>
+              </m:r>
+              <m:sSup>
+                <m:sSupPr>
+                  <m:ctrlPr>
+                    <w:rPr>
+                      <w:rFonts w:ascii="Cambria Math" w:eastAsiaTheme="minorEastAsia" w:hAnsi="Cambria Math"/>
+                      <w:i/>
+                    </w:rPr>
+                  </m:ctrlPr>
+                </m:sSupPr>
+                <m:e>
+                  <m:r>
+                    <w:rPr>
+                      <w:rFonts w:ascii="Cambria Math" w:eastAsiaTheme="minorEastAsia" w:hAnsi="Cambria Math"/>
+                    </w:rPr>
+                    <m:t>z</m:t>
+                  </m:r>
+                </m:e>
+                <m:sup>
+                  <m:r>
+                    <w:rPr>
+                      <w:rFonts w:ascii="Cambria Math" w:eastAsiaTheme="minorEastAsia" w:hAnsi="Cambria Math"/>
+                    </w:rPr>
+                    <m:t>-2</m:t>
+                  </m:r>
+                </m:sup>
+              </m:sSup>
+              <m:r>
+                <w:rPr>
+                  <w:rFonts w:ascii="Cambria Math" w:eastAsiaTheme="minorEastAsia" w:hAnsi="Cambria Math"/>
+                </w:rPr>
+                <m:t>+</m:t>
+              </m:r>
+              <m:sSup>
+                <m:sSupPr>
+                  <m:ctrlPr>
+                    <w:rPr>
+                      <w:rFonts w:ascii="Cambria Math" w:eastAsiaTheme="minorEastAsia" w:hAnsi="Cambria Math"/>
+                      <w:i/>
+                    </w:rPr>
+                  </m:ctrlPr>
+                </m:sSupPr>
+                <m:e>
+                  <m:r>
+                    <w:rPr>
+                      <w:rFonts w:ascii="Cambria Math" w:eastAsiaTheme="minorEastAsia" w:hAnsi="Cambria Math"/>
+                    </w:rPr>
+                    <m:t>T</m:t>
+                  </m:r>
+                </m:e>
+                <m:sup>
+                  <m:r>
+                    <w:rPr>
+                      <w:rFonts w:ascii="Cambria Math" w:eastAsiaTheme="minorEastAsia" w:hAnsi="Cambria Math"/>
+                    </w:rPr>
+                    <m:t>2</m:t>
+                  </m:r>
+                </m:sup>
+              </m:sSup>
+              <m:r>
+                <w:rPr>
+                  <w:rFonts w:ascii="Cambria Math" w:eastAsiaTheme="minorEastAsia" w:hAnsi="Cambria Math"/>
+                </w:rPr>
+                <m:t>+</m:t>
+              </m:r>
+              <m:r>
+                <w:rPr>
+                  <w:rFonts w:ascii="Cambria Math" w:eastAsiaTheme="minorEastAsia" w:hAnsi="Cambria Math"/>
+                </w:rPr>
+                <m:t>2</m:t>
+              </m:r>
+              <m:sSup>
+                <m:sSupPr>
+                  <m:ctrlPr>
+                    <w:rPr>
+                      <w:rFonts w:ascii="Cambria Math" w:eastAsiaTheme="minorEastAsia" w:hAnsi="Cambria Math"/>
+                      <w:i/>
+                    </w:rPr>
+                  </m:ctrlPr>
+                </m:sSupPr>
+                <m:e>
+                  <m:r>
+                    <w:rPr>
+                      <w:rFonts w:ascii="Cambria Math" w:eastAsiaTheme="minorEastAsia" w:hAnsi="Cambria Math"/>
+                    </w:rPr>
+                    <m:t>T</m:t>
+                  </m:r>
+                </m:e>
+                <m:sup>
+                  <m:r>
+                    <w:rPr>
+                      <w:rFonts w:ascii="Cambria Math" w:eastAsiaTheme="minorEastAsia" w:hAnsi="Cambria Math"/>
+                    </w:rPr>
+                    <m:t>2</m:t>
+                  </m:r>
+                </m:sup>
+              </m:sSup>
+              <m:sSup>
+                <m:sSupPr>
+                  <m:ctrlPr>
+                    <w:rPr>
+                      <w:rFonts w:ascii="Cambria Math" w:eastAsiaTheme="minorEastAsia" w:hAnsi="Cambria Math"/>
+                      <w:i/>
+                    </w:rPr>
+                  </m:ctrlPr>
+                </m:sSupPr>
+                <m:e>
+                  <m:r>
+                    <w:rPr>
+                      <w:rFonts w:ascii="Cambria Math" w:eastAsiaTheme="minorEastAsia" w:hAnsi="Cambria Math"/>
+                    </w:rPr>
+                    <m:t>z</m:t>
+                  </m:r>
+                </m:e>
+                <m:sup>
+                  <m:r>
+                    <w:rPr>
+                      <w:rFonts w:ascii="Cambria Math" w:eastAsiaTheme="minorEastAsia" w:hAnsi="Cambria Math"/>
+                    </w:rPr>
+                    <m:t>-1</m:t>
+                  </m:r>
+                </m:sup>
+              </m:sSup>
+              <m:r>
+                <w:rPr>
+                  <w:rFonts w:ascii="Cambria Math" w:eastAsiaTheme="minorEastAsia" w:hAnsi="Cambria Math"/>
+                </w:rPr>
+                <m:t>+</m:t>
+              </m:r>
+              <m:sSup>
+                <m:sSupPr>
+                  <m:ctrlPr>
+                    <w:rPr>
+                      <w:rFonts w:ascii="Cambria Math" w:eastAsiaTheme="minorEastAsia" w:hAnsi="Cambria Math"/>
+                      <w:i/>
+                    </w:rPr>
+                  </m:ctrlPr>
+                </m:sSupPr>
+                <m:e>
+                  <m:r>
+                    <w:rPr>
+                      <w:rFonts w:ascii="Cambria Math" w:eastAsiaTheme="minorEastAsia" w:hAnsi="Cambria Math"/>
+                    </w:rPr>
+                    <m:t>T</m:t>
+                  </m:r>
+                </m:e>
+                <m:sup>
+                  <m:r>
+                    <w:rPr>
+                      <w:rFonts w:ascii="Cambria Math" w:eastAsiaTheme="minorEastAsia" w:hAnsi="Cambria Math"/>
+                    </w:rPr>
+                    <m:t>2</m:t>
+                  </m:r>
+                </m:sup>
+              </m:sSup>
+              <m:sSup>
+                <m:sSupPr>
+                  <m:ctrlPr>
+                    <w:rPr>
+                      <w:rFonts w:ascii="Cambria Math" w:eastAsiaTheme="minorEastAsia" w:hAnsi="Cambria Math"/>
+                      <w:i/>
+                    </w:rPr>
+                  </m:ctrlPr>
+                </m:sSupPr>
+                <m:e>
+                  <m:r>
+                    <w:rPr>
+                      <w:rFonts w:ascii="Cambria Math" w:eastAsiaTheme="minorEastAsia" w:hAnsi="Cambria Math"/>
+                    </w:rPr>
+                    <m:t>z</m:t>
+                  </m:r>
+                </m:e>
+                <m:sup>
+                  <m:r>
+                    <w:rPr>
+                      <w:rFonts w:ascii="Cambria Math" w:eastAsiaTheme="minorEastAsia" w:hAnsi="Cambria Math"/>
+                    </w:rPr>
+                    <m:t>-2</m:t>
+                  </m:r>
+                </m:sup>
+              </m:sSup>
+            </m:num>
+            <m:den>
+              <m:r>
+                <w:rPr>
+                  <w:rFonts w:ascii="Cambria Math" w:eastAsiaTheme="minorEastAsia" w:hAnsi="Cambria Math"/>
+                </w:rPr>
+                <m:t>4-8</m:t>
+              </m:r>
+              <m:sSup>
+                <m:sSupPr>
+                  <m:ctrlPr>
+                    <w:rPr>
+                      <w:rFonts w:ascii="Cambria Math" w:eastAsiaTheme="minorEastAsia" w:hAnsi="Cambria Math"/>
+                      <w:i/>
+                    </w:rPr>
+                  </m:ctrlPr>
+                </m:sSupPr>
+                <m:e>
+                  <m:r>
+                    <w:rPr>
+                      <w:rFonts w:ascii="Cambria Math" w:eastAsiaTheme="minorEastAsia" w:hAnsi="Cambria Math"/>
+                    </w:rPr>
+                    <m:t>z</m:t>
+                  </m:r>
+                </m:e>
+                <m:sup>
+                  <m:r>
+                    <w:rPr>
+                      <w:rFonts w:ascii="Cambria Math" w:eastAsiaTheme="minorEastAsia" w:hAnsi="Cambria Math"/>
+                    </w:rPr>
+                    <m:t>-1</m:t>
+                  </m:r>
+                </m:sup>
+              </m:sSup>
+              <m:r>
+                <w:rPr>
+                  <w:rFonts w:ascii="Cambria Math" w:eastAsiaTheme="minorEastAsia" w:hAnsi="Cambria Math"/>
+                </w:rPr>
+                <m:t>+4</m:t>
+              </m:r>
+              <m:sSup>
+                <m:sSupPr>
+                  <m:ctrlPr>
+                    <w:rPr>
+                      <w:rFonts w:ascii="Cambria Math" w:eastAsiaTheme="minorEastAsia" w:hAnsi="Cambria Math"/>
+                      <w:i/>
+                    </w:rPr>
+                  </m:ctrlPr>
+                </m:sSupPr>
+                <m:e>
+                  <m:r>
+                    <w:rPr>
+                      <w:rFonts w:ascii="Cambria Math" w:eastAsiaTheme="minorEastAsia" w:hAnsi="Cambria Math"/>
+                    </w:rPr>
+                    <m:t>z</m:t>
+                  </m:r>
+                </m:e>
+                <m:sup>
+                  <m:r>
+                    <w:rPr>
+                      <w:rFonts w:ascii="Cambria Math" w:eastAsiaTheme="minorEastAsia" w:hAnsi="Cambria Math"/>
+                    </w:rPr>
+                    <m:t>-</m:t>
+                  </m:r>
+                  <m:r>
+                    <w:rPr>
+                      <w:rFonts w:ascii="Cambria Math" w:eastAsiaTheme="minorEastAsia" w:hAnsi="Cambria Math"/>
+                    </w:rPr>
+                    <m:t>2</m:t>
+                  </m:r>
+                </m:sup>
+              </m:sSup>
+              <m:r>
+                <w:rPr>
+                  <w:rFonts w:ascii="Cambria Math" w:eastAsiaTheme="minorEastAsia" w:hAnsi="Cambria Math"/>
+                </w:rPr>
+                <m:t>+4T-4T</m:t>
+              </m:r>
+              <m:sSup>
+                <m:sSupPr>
+                  <m:ctrlPr>
+                    <w:rPr>
+                      <w:rFonts w:ascii="Cambria Math" w:eastAsiaTheme="minorEastAsia" w:hAnsi="Cambria Math"/>
+                      <w:i/>
+                    </w:rPr>
+                  </m:ctrlPr>
+                </m:sSupPr>
+                <m:e>
+                  <m:r>
+                    <w:rPr>
+                      <w:rFonts w:ascii="Cambria Math" w:eastAsiaTheme="minorEastAsia" w:hAnsi="Cambria Math"/>
+                    </w:rPr>
+                    <m:t>z</m:t>
+                  </m:r>
+                </m:e>
+                <m:sup>
+                  <m:r>
+                    <w:rPr>
+                      <w:rFonts w:ascii="Cambria Math" w:eastAsiaTheme="minorEastAsia" w:hAnsi="Cambria Math"/>
+                    </w:rPr>
+                    <m:t>-</m:t>
+                  </m:r>
+                  <m:r>
+                    <w:rPr>
+                      <w:rFonts w:ascii="Cambria Math" w:eastAsiaTheme="minorEastAsia" w:hAnsi="Cambria Math"/>
+                    </w:rPr>
+                    <m:t>2</m:t>
+                  </m:r>
+                </m:sup>
+              </m:sSup>
+              <m:r>
+                <w:rPr>
+                  <w:rFonts w:ascii="Cambria Math" w:eastAsiaTheme="minorEastAsia" w:hAnsi="Cambria Math"/>
+                </w:rPr>
+                <m:t>+556,165</m:t>
+              </m:r>
+              <m:sSup>
+                <m:sSupPr>
+                  <m:ctrlPr>
+                    <w:rPr>
+                      <w:rFonts w:ascii="Cambria Math" w:eastAsiaTheme="minorEastAsia" w:hAnsi="Cambria Math"/>
+                      <w:i/>
+                    </w:rPr>
+                  </m:ctrlPr>
+                </m:sSupPr>
+                <m:e>
+                  <m:r>
+                    <w:rPr>
+                      <w:rFonts w:ascii="Cambria Math" w:eastAsiaTheme="minorEastAsia" w:hAnsi="Cambria Math"/>
+                    </w:rPr>
+                    <m:t>T</m:t>
+                  </m:r>
+                </m:e>
+                <m:sup>
+                  <m:r>
+                    <w:rPr>
+                      <w:rFonts w:ascii="Cambria Math" w:eastAsiaTheme="minorEastAsia" w:hAnsi="Cambria Math"/>
+                    </w:rPr>
+                    <m:t>2</m:t>
+                  </m:r>
+                </m:sup>
+              </m:sSup>
+              <m:r>
+                <w:rPr>
+                  <w:rFonts w:ascii="Cambria Math" w:eastAsiaTheme="minorEastAsia" w:hAnsi="Cambria Math"/>
+                </w:rPr>
+                <m:t>+1112,33</m:t>
+              </m:r>
+              <m:sSup>
+                <m:sSupPr>
+                  <m:ctrlPr>
+                    <w:rPr>
+                      <w:rFonts w:ascii="Cambria Math" w:eastAsiaTheme="minorEastAsia" w:hAnsi="Cambria Math"/>
+                      <w:i/>
+                    </w:rPr>
+                  </m:ctrlPr>
+                </m:sSupPr>
+                <m:e>
+                  <m:r>
+                    <w:rPr>
+                      <w:rFonts w:ascii="Cambria Math" w:eastAsiaTheme="minorEastAsia" w:hAnsi="Cambria Math"/>
+                    </w:rPr>
+                    <m:t>T</m:t>
+                  </m:r>
+                </m:e>
+                <m:sup>
+                  <m:r>
+                    <w:rPr>
+                      <w:rFonts w:ascii="Cambria Math" w:eastAsiaTheme="minorEastAsia" w:hAnsi="Cambria Math"/>
+                    </w:rPr>
+                    <m:t>2</m:t>
+                  </m:r>
+                </m:sup>
+              </m:sSup>
+              <m:sSup>
+                <m:sSupPr>
+                  <m:ctrlPr>
+                    <w:rPr>
+                      <w:rFonts w:ascii="Cambria Math" w:eastAsiaTheme="minorEastAsia" w:hAnsi="Cambria Math"/>
+                      <w:i/>
+                    </w:rPr>
+                  </m:ctrlPr>
+                </m:sSupPr>
+                <m:e>
+                  <m:r>
+                    <w:rPr>
+                      <w:rFonts w:ascii="Cambria Math" w:eastAsiaTheme="minorEastAsia" w:hAnsi="Cambria Math"/>
+                    </w:rPr>
+                    <m:t>z</m:t>
+                  </m:r>
+                </m:e>
+                <m:sup>
+                  <m:r>
+                    <w:rPr>
+                      <w:rFonts w:ascii="Cambria Math" w:eastAsiaTheme="minorEastAsia" w:hAnsi="Cambria Math"/>
+                    </w:rPr>
+                    <m:t>-1</m:t>
+                  </m:r>
+                </m:sup>
+              </m:sSup>
+              <m:r>
+                <w:rPr>
+                  <w:rFonts w:ascii="Cambria Math" w:eastAsiaTheme="minorEastAsia" w:hAnsi="Cambria Math"/>
+                </w:rPr>
+                <m:t>+556,165</m:t>
+              </m:r>
+              <m:sSup>
+                <m:sSupPr>
+                  <m:ctrlPr>
+                    <w:rPr>
+                      <w:rFonts w:ascii="Cambria Math" w:eastAsiaTheme="minorEastAsia" w:hAnsi="Cambria Math"/>
+                      <w:i/>
+                    </w:rPr>
+                  </m:ctrlPr>
+                </m:sSupPr>
+                <m:e>
+                  <m:r>
+                    <w:rPr>
+                      <w:rFonts w:ascii="Cambria Math" w:eastAsiaTheme="minorEastAsia" w:hAnsi="Cambria Math"/>
+                    </w:rPr>
+                    <m:t>T</m:t>
+                  </m:r>
+                </m:e>
+                <m:sup>
+                  <m:r>
+                    <w:rPr>
+                      <w:rFonts w:ascii="Cambria Math" w:eastAsiaTheme="minorEastAsia" w:hAnsi="Cambria Math"/>
+                    </w:rPr>
+                    <m:t>2</m:t>
+                  </m:r>
+                </m:sup>
+              </m:sSup>
+              <m:sSup>
+                <m:sSupPr>
+                  <m:ctrlPr>
+                    <w:rPr>
+                      <w:rFonts w:ascii="Cambria Math" w:eastAsiaTheme="minorEastAsia" w:hAnsi="Cambria Math"/>
+                      <w:i/>
+                    </w:rPr>
+                  </m:ctrlPr>
+                </m:sSupPr>
+                <m:e>
+                  <m:r>
+                    <w:rPr>
+                      <w:rFonts w:ascii="Cambria Math" w:eastAsiaTheme="minorEastAsia" w:hAnsi="Cambria Math"/>
+                    </w:rPr>
+                    <m:t>z</m:t>
+                  </m:r>
+                </m:e>
+                <m:sup>
+                  <m:r>
+                    <w:rPr>
+                      <w:rFonts w:ascii="Cambria Math" w:eastAsiaTheme="minorEastAsia" w:hAnsi="Cambria Math"/>
+                    </w:rPr>
+                    <m:t>-2</m:t>
+                  </m:r>
+                </m:sup>
+              </m:sSup>
+            </m:den>
+          </m:f>
+          <m:r>
+            <w:rPr>
+              <w:rFonts w:ascii="Cambria Math" w:eastAsiaTheme="minorEastAsia" w:hAnsi="Cambria Math"/>
+            </w:rPr>
+            <m:t>=</m:t>
+          </m:r>
+          <m:f>
+            <m:fPr>
+              <m:ctrlPr>
+                <w:rPr>
+                  <w:rFonts w:ascii="Cambria Math" w:eastAsiaTheme="minorEastAsia" w:hAnsi="Cambria Math"/>
+                  <w:i/>
+                </w:rPr>
+              </m:ctrlPr>
+            </m:fPr>
+            <m:num>
+              <m:d>
+                <m:dPr>
+                  <m:ctrlPr>
+                    <w:rPr>
+                      <w:rFonts w:ascii="Cambria Math" w:eastAsiaTheme="minorEastAsia" w:hAnsi="Cambria Math"/>
+                      <w:i/>
+                    </w:rPr>
+                  </m:ctrlPr>
+                </m:dPr>
+                <m:e>
+                  <m:r>
+                    <w:rPr>
+                      <w:rFonts w:ascii="Cambria Math" w:eastAsiaTheme="minorEastAsia" w:hAnsi="Cambria Math"/>
+                    </w:rPr>
+                    <m:t>2T</m:t>
+                  </m:r>
+                  <m:r>
+                    <w:rPr>
+                      <w:rFonts w:ascii="Cambria Math" w:eastAsiaTheme="minorEastAsia" w:hAnsi="Cambria Math"/>
+                    </w:rPr>
+                    <m:t>+</m:t>
+                  </m:r>
+                  <m:sSup>
+                    <m:sSupPr>
+                      <m:ctrlPr>
+                        <w:rPr>
+                          <w:rFonts w:ascii="Cambria Math" w:eastAsiaTheme="minorEastAsia" w:hAnsi="Cambria Math"/>
+                          <w:i/>
+                        </w:rPr>
+                      </m:ctrlPr>
+                    </m:sSupPr>
+                    <m:e>
+                      <m:r>
+                        <w:rPr>
+                          <w:rFonts w:ascii="Cambria Math" w:eastAsiaTheme="minorEastAsia" w:hAnsi="Cambria Math"/>
+                        </w:rPr>
+                        <m:t>T</m:t>
+                      </m:r>
+                    </m:e>
+                    <m:sup>
+                      <m:r>
+                        <w:rPr>
+                          <w:rFonts w:ascii="Cambria Math" w:eastAsiaTheme="minorEastAsia" w:hAnsi="Cambria Math"/>
+                        </w:rPr>
+                        <m:t>2</m:t>
+                      </m:r>
+                    </m:sup>
+                  </m:sSup>
+                </m:e>
+              </m:d>
+              <m:r>
+                <w:rPr>
+                  <w:rFonts w:ascii="Cambria Math" w:eastAsiaTheme="minorEastAsia" w:hAnsi="Cambria Math"/>
+                </w:rPr>
+                <m:t>+</m:t>
+              </m:r>
+              <m:r>
+                <w:rPr>
+                  <w:rFonts w:ascii="Cambria Math" w:eastAsiaTheme="minorEastAsia" w:hAnsi="Cambria Math"/>
+                </w:rPr>
+                <m:t>2</m:t>
+              </m:r>
+              <m:sSup>
+                <m:sSupPr>
+                  <m:ctrlPr>
+                    <w:rPr>
+                      <w:rFonts w:ascii="Cambria Math" w:eastAsiaTheme="minorEastAsia" w:hAnsi="Cambria Math"/>
+                      <w:i/>
+                    </w:rPr>
+                  </m:ctrlPr>
+                </m:sSupPr>
+                <m:e>
+                  <m:r>
+                    <w:rPr>
+                      <w:rFonts w:ascii="Cambria Math" w:eastAsiaTheme="minorEastAsia" w:hAnsi="Cambria Math"/>
+                    </w:rPr>
+                    <m:t>T</m:t>
+                  </m:r>
+                </m:e>
+                <m:sup>
+                  <m:r>
+                    <w:rPr>
+                      <w:rFonts w:ascii="Cambria Math" w:eastAsiaTheme="minorEastAsia" w:hAnsi="Cambria Math"/>
+                    </w:rPr>
+                    <m:t>2</m:t>
+                  </m:r>
+                </m:sup>
+              </m:sSup>
+              <m:sSup>
+                <m:sSupPr>
+                  <m:ctrlPr>
+                    <w:rPr>
+                      <w:rFonts w:ascii="Cambria Math" w:eastAsiaTheme="minorEastAsia" w:hAnsi="Cambria Math"/>
+                      <w:i/>
+                    </w:rPr>
+                  </m:ctrlPr>
+                </m:sSupPr>
+                <m:e>
+                  <m:r>
+                    <w:rPr>
+                      <w:rFonts w:ascii="Cambria Math" w:eastAsiaTheme="minorEastAsia" w:hAnsi="Cambria Math"/>
+                    </w:rPr>
+                    <m:t>z</m:t>
+                  </m:r>
+                </m:e>
+                <m:sup>
+                  <m:r>
+                    <w:rPr>
+                      <w:rFonts w:ascii="Cambria Math" w:eastAsiaTheme="minorEastAsia" w:hAnsi="Cambria Math"/>
+                    </w:rPr>
+                    <m:t>-1</m:t>
+                  </m:r>
+                </m:sup>
+              </m:sSup>
+              <m:r>
+                <w:rPr>
+                  <w:rFonts w:ascii="Cambria Math" w:eastAsiaTheme="minorEastAsia" w:hAnsi="Cambria Math"/>
+                </w:rPr>
+                <m:t>+</m:t>
+              </m:r>
+              <m:d>
+                <m:dPr>
+                  <m:ctrlPr>
+                    <w:rPr>
+                      <w:rFonts w:ascii="Cambria Math" w:eastAsiaTheme="minorEastAsia" w:hAnsi="Cambria Math"/>
+                      <w:i/>
+                    </w:rPr>
+                  </m:ctrlPr>
+                </m:dPr>
+                <m:e>
+                  <m:sSup>
+                    <m:sSupPr>
+                      <m:ctrlPr>
+                        <w:rPr>
+                          <w:rFonts w:ascii="Cambria Math" w:eastAsiaTheme="minorEastAsia" w:hAnsi="Cambria Math"/>
+                          <w:i/>
+                        </w:rPr>
+                      </m:ctrlPr>
+                    </m:sSupPr>
+                    <m:e>
+                      <m:r>
+                        <w:rPr>
+                          <w:rFonts w:ascii="Cambria Math" w:eastAsiaTheme="minorEastAsia" w:hAnsi="Cambria Math"/>
+                        </w:rPr>
+                        <m:t>T</m:t>
+                      </m:r>
+                    </m:e>
+                    <m:sup>
+                      <m:r>
+                        <w:rPr>
+                          <w:rFonts w:ascii="Cambria Math" w:eastAsiaTheme="minorEastAsia" w:hAnsi="Cambria Math"/>
+                        </w:rPr>
+                        <m:t>2</m:t>
+                      </m:r>
+                    </m:sup>
+                  </m:sSup>
+                  <m:r>
+                    <w:rPr>
+                      <w:rFonts w:ascii="Cambria Math" w:eastAsiaTheme="minorEastAsia" w:hAnsi="Cambria Math"/>
+                    </w:rPr>
+                    <m:t>-</m:t>
+                  </m:r>
+                  <m:r>
+                    <w:rPr>
+                      <w:rFonts w:ascii="Cambria Math" w:eastAsiaTheme="minorEastAsia" w:hAnsi="Cambria Math"/>
+                    </w:rPr>
+                    <m:t>2T</m:t>
+                  </m:r>
+                </m:e>
+              </m:d>
+              <m:sSup>
+                <m:sSupPr>
+                  <m:ctrlPr>
+                    <w:rPr>
+                      <w:rFonts w:ascii="Cambria Math" w:eastAsiaTheme="minorEastAsia" w:hAnsi="Cambria Math"/>
+                      <w:i/>
+                    </w:rPr>
+                  </m:ctrlPr>
+                </m:sSupPr>
+                <m:e>
+                  <m:r>
+                    <w:rPr>
+                      <w:rFonts w:ascii="Cambria Math" w:eastAsiaTheme="minorEastAsia" w:hAnsi="Cambria Math"/>
+                    </w:rPr>
+                    <m:t>z</m:t>
+                  </m:r>
+                </m:e>
+                <m:sup>
+                  <m:r>
+                    <w:rPr>
+                      <w:rFonts w:ascii="Cambria Math" w:eastAsiaTheme="minorEastAsia" w:hAnsi="Cambria Math"/>
+                    </w:rPr>
+                    <m:t>-2</m:t>
+                  </m:r>
+                </m:sup>
+              </m:sSup>
+            </m:num>
+            <m:den>
+              <m:d>
+                <m:dPr>
+                  <m:ctrlPr>
+                    <w:rPr>
+                      <w:rFonts w:ascii="Cambria Math" w:eastAsiaTheme="minorEastAsia" w:hAnsi="Cambria Math"/>
+                      <w:i/>
+                    </w:rPr>
+                  </m:ctrlPr>
+                </m:dPr>
+                <m:e>
+                  <m:r>
+                    <w:rPr>
+                      <w:rFonts w:ascii="Cambria Math" w:eastAsiaTheme="minorEastAsia" w:hAnsi="Cambria Math"/>
+                    </w:rPr>
+                    <m:t>4+4T+</m:t>
+                  </m:r>
+                  <m:r>
+                    <w:rPr>
+                      <w:rFonts w:ascii="Cambria Math" w:eastAsiaTheme="minorEastAsia" w:hAnsi="Cambria Math"/>
+                    </w:rPr>
+                    <m:t>556,165</m:t>
+                  </m:r>
+                  <m:sSup>
+                    <m:sSupPr>
+                      <m:ctrlPr>
+                        <w:rPr>
+                          <w:rFonts w:ascii="Cambria Math" w:eastAsiaTheme="minorEastAsia" w:hAnsi="Cambria Math"/>
+                          <w:i/>
+                        </w:rPr>
+                      </m:ctrlPr>
+                    </m:sSupPr>
+                    <m:e>
+                      <m:r>
+                        <w:rPr>
+                          <w:rFonts w:ascii="Cambria Math" w:eastAsiaTheme="minorEastAsia" w:hAnsi="Cambria Math"/>
+                        </w:rPr>
+                        <m:t>T</m:t>
+                      </m:r>
+                    </m:e>
+                    <m:sup>
+                      <m:r>
+                        <w:rPr>
+                          <w:rFonts w:ascii="Cambria Math" w:eastAsiaTheme="minorEastAsia" w:hAnsi="Cambria Math"/>
+                        </w:rPr>
+                        <m:t>2</m:t>
+                      </m:r>
+                    </m:sup>
+                  </m:sSup>
+                </m:e>
+              </m:d>
+              <m:r>
+                <w:rPr>
+                  <w:rFonts w:ascii="Cambria Math" w:eastAsiaTheme="minorEastAsia" w:hAnsi="Cambria Math"/>
+                </w:rPr>
+                <m:t>+</m:t>
+              </m:r>
+              <m:d>
+                <m:dPr>
+                  <m:ctrlPr>
+                    <w:rPr>
+                      <w:rFonts w:ascii="Cambria Math" w:eastAsiaTheme="minorEastAsia" w:hAnsi="Cambria Math"/>
+                      <w:i/>
+                    </w:rPr>
+                  </m:ctrlPr>
+                </m:dPr>
+                <m:e>
+                  <m:r>
+                    <w:rPr>
+                      <w:rFonts w:ascii="Cambria Math" w:eastAsiaTheme="minorEastAsia" w:hAnsi="Cambria Math"/>
+                    </w:rPr>
+                    <m:t>1112,33</m:t>
+                  </m:r>
+                  <m:sSup>
+                    <m:sSupPr>
+                      <m:ctrlPr>
+                        <w:rPr>
+                          <w:rFonts w:ascii="Cambria Math" w:eastAsiaTheme="minorEastAsia" w:hAnsi="Cambria Math"/>
+                          <w:i/>
+                        </w:rPr>
+                      </m:ctrlPr>
+                    </m:sSupPr>
+                    <m:e>
+                      <m:r>
+                        <w:rPr>
+                          <w:rFonts w:ascii="Cambria Math" w:eastAsiaTheme="minorEastAsia" w:hAnsi="Cambria Math"/>
+                        </w:rPr>
+                        <m:t>T</m:t>
+                      </m:r>
+                    </m:e>
+                    <m:sup>
+                      <m:r>
+                        <w:rPr>
+                          <w:rFonts w:ascii="Cambria Math" w:eastAsiaTheme="minorEastAsia" w:hAnsi="Cambria Math"/>
+                        </w:rPr>
+                        <m:t>2</m:t>
+                      </m:r>
+                    </m:sup>
+                  </m:sSup>
+                  <m:r>
+                    <w:rPr>
+                      <w:rFonts w:ascii="Cambria Math" w:eastAsiaTheme="minorEastAsia" w:hAnsi="Cambria Math"/>
+                    </w:rPr>
+                    <m:t>-8</m:t>
+                  </m:r>
+                </m:e>
+              </m:d>
+              <m:sSup>
+                <m:sSupPr>
+                  <m:ctrlPr>
+                    <w:rPr>
+                      <w:rFonts w:ascii="Cambria Math" w:eastAsiaTheme="minorEastAsia" w:hAnsi="Cambria Math"/>
+                      <w:i/>
+                    </w:rPr>
+                  </m:ctrlPr>
+                </m:sSupPr>
+                <m:e>
+                  <m:r>
+                    <w:rPr>
+                      <w:rFonts w:ascii="Cambria Math" w:eastAsiaTheme="minorEastAsia" w:hAnsi="Cambria Math"/>
+                    </w:rPr>
+                    <m:t>z</m:t>
+                  </m:r>
+                </m:e>
+                <m:sup>
+                  <m:r>
+                    <w:rPr>
+                      <w:rFonts w:ascii="Cambria Math" w:eastAsiaTheme="minorEastAsia" w:hAnsi="Cambria Math"/>
+                    </w:rPr>
+                    <m:t>-1</m:t>
+                  </m:r>
+                </m:sup>
+              </m:sSup>
+              <m:r>
+                <w:rPr>
+                  <w:rFonts w:ascii="Cambria Math" w:eastAsiaTheme="minorEastAsia" w:hAnsi="Cambria Math"/>
+                </w:rPr>
+                <m:t>+</m:t>
+              </m:r>
+              <m:d>
+                <m:dPr>
+                  <m:ctrlPr>
+                    <w:rPr>
+                      <w:rFonts w:ascii="Cambria Math" w:eastAsiaTheme="minorEastAsia" w:hAnsi="Cambria Math"/>
+                      <w:i/>
+                    </w:rPr>
+                  </m:ctrlPr>
+                </m:dPr>
+                <m:e>
+                  <m:r>
+                    <w:rPr>
+                      <w:rFonts w:ascii="Cambria Math" w:eastAsiaTheme="minorEastAsia" w:hAnsi="Cambria Math"/>
+                    </w:rPr>
+                    <m:t>4-4T+</m:t>
+                  </m:r>
+                  <m:r>
+                    <w:rPr>
+                      <w:rFonts w:ascii="Cambria Math" w:eastAsiaTheme="minorEastAsia" w:hAnsi="Cambria Math"/>
+                    </w:rPr>
+                    <m:t>556,165</m:t>
+                  </m:r>
+                  <m:sSup>
+                    <m:sSupPr>
+                      <m:ctrlPr>
+                        <w:rPr>
+                          <w:rFonts w:ascii="Cambria Math" w:eastAsiaTheme="minorEastAsia" w:hAnsi="Cambria Math"/>
+                          <w:i/>
+                        </w:rPr>
+                      </m:ctrlPr>
+                    </m:sSupPr>
+                    <m:e>
+                      <m:r>
+                        <w:rPr>
+                          <w:rFonts w:ascii="Cambria Math" w:eastAsiaTheme="minorEastAsia" w:hAnsi="Cambria Math"/>
+                        </w:rPr>
+                        <m:t>T</m:t>
+                      </m:r>
+                    </m:e>
+                    <m:sup>
+                      <m:r>
+                        <w:rPr>
+                          <w:rFonts w:ascii="Cambria Math" w:eastAsiaTheme="minorEastAsia" w:hAnsi="Cambria Math"/>
+                        </w:rPr>
+                        <m:t>2</m:t>
+                      </m:r>
+                    </m:sup>
+                  </m:sSup>
+                </m:e>
+              </m:d>
+              <m:sSup>
+                <m:sSupPr>
+                  <m:ctrlPr>
+                    <w:rPr>
+                      <w:rFonts w:ascii="Cambria Math" w:eastAsiaTheme="minorEastAsia" w:hAnsi="Cambria Math"/>
+                      <w:i/>
+                    </w:rPr>
+                  </m:ctrlPr>
+                </m:sSupPr>
+                <m:e>
+                  <m:r>
+                    <w:rPr>
+                      <w:rFonts w:ascii="Cambria Math" w:eastAsiaTheme="minorEastAsia" w:hAnsi="Cambria Math"/>
+                    </w:rPr>
+                    <m:t>z</m:t>
+                  </m:r>
+                </m:e>
+                <m:sup>
+                  <m:r>
+                    <w:rPr>
+                      <w:rFonts w:ascii="Cambria Math" w:eastAsiaTheme="minorEastAsia" w:hAnsi="Cambria Math"/>
+                    </w:rPr>
+                    <m:t>-2</m:t>
+                  </m:r>
+                </m:sup>
+              </m:sSup>
+            </m:den>
+          </m:f>
+          <m:r>
+            <w:rPr>
+              <w:rFonts w:ascii="Cambria Math" w:eastAsiaTheme="minorEastAsia" w:hAnsi="Cambria Math"/>
+            </w:rPr>
+            <m:t>=</m:t>
+          </m:r>
+          <m:f>
+            <m:fPr>
+              <m:ctrlPr>
+                <w:rPr>
+                  <w:rFonts w:ascii="Cambria Math" w:eastAsiaTheme="minorEastAsia" w:hAnsi="Cambria Math"/>
+                  <w:i/>
+                </w:rPr>
+              </m:ctrlPr>
+            </m:fPr>
+            <m:num>
+              <m:f>
+                <m:fPr>
+                  <m:ctrlPr>
+                    <w:rPr>
+                      <w:rFonts w:ascii="Cambria Math" w:eastAsiaTheme="minorEastAsia" w:hAnsi="Cambria Math"/>
+                      <w:i/>
+                    </w:rPr>
+                  </m:ctrlPr>
+                </m:fPr>
+                <m:num>
+                  <m:d>
+                    <m:dPr>
+                      <m:ctrlPr>
+                        <w:rPr>
+                          <w:rFonts w:ascii="Cambria Math" w:eastAsiaTheme="minorEastAsia" w:hAnsi="Cambria Math"/>
+                          <w:i/>
+                        </w:rPr>
+                      </m:ctrlPr>
+                    </m:dPr>
+                    <m:e>
+                      <m:r>
+                        <w:rPr>
+                          <w:rFonts w:ascii="Cambria Math" w:eastAsiaTheme="minorEastAsia" w:hAnsi="Cambria Math"/>
+                        </w:rPr>
+                        <m:t>2T+</m:t>
+                      </m:r>
+                      <m:sSup>
+                        <m:sSupPr>
+                          <m:ctrlPr>
+                            <w:rPr>
+                              <w:rFonts w:ascii="Cambria Math" w:eastAsiaTheme="minorEastAsia" w:hAnsi="Cambria Math"/>
+                              <w:i/>
+                            </w:rPr>
+                          </m:ctrlPr>
+                        </m:sSupPr>
+                        <m:e>
+                          <m:r>
+                            <w:rPr>
+                              <w:rFonts w:ascii="Cambria Math" w:eastAsiaTheme="minorEastAsia" w:hAnsi="Cambria Math"/>
+                            </w:rPr>
+                            <m:t>T</m:t>
+                          </m:r>
+                        </m:e>
+                        <m:sup>
+                          <m:r>
+                            <w:rPr>
+                              <w:rFonts w:ascii="Cambria Math" w:eastAsiaTheme="minorEastAsia" w:hAnsi="Cambria Math"/>
+                            </w:rPr>
+                            <m:t>2</m:t>
+                          </m:r>
+                        </m:sup>
+                      </m:sSup>
+                    </m:e>
+                  </m:d>
+                </m:num>
+                <m:den>
+                  <m:d>
+                    <m:dPr>
+                      <m:ctrlPr>
+                        <w:rPr>
+                          <w:rFonts w:ascii="Cambria Math" w:eastAsiaTheme="minorEastAsia" w:hAnsi="Cambria Math"/>
+                          <w:i/>
+                        </w:rPr>
+                      </m:ctrlPr>
+                    </m:dPr>
+                    <m:e>
+                      <m:r>
+                        <w:rPr>
+                          <w:rFonts w:ascii="Cambria Math" w:eastAsiaTheme="minorEastAsia" w:hAnsi="Cambria Math"/>
+                        </w:rPr>
+                        <m:t>4+4T+556,165</m:t>
+                      </m:r>
+                      <m:sSup>
+                        <m:sSupPr>
+                          <m:ctrlPr>
+                            <w:rPr>
+                              <w:rFonts w:ascii="Cambria Math" w:eastAsiaTheme="minorEastAsia" w:hAnsi="Cambria Math"/>
+                              <w:i/>
+                            </w:rPr>
+                          </m:ctrlPr>
+                        </m:sSupPr>
+                        <m:e>
+                          <m:r>
+                            <w:rPr>
+                              <w:rFonts w:ascii="Cambria Math" w:eastAsiaTheme="minorEastAsia" w:hAnsi="Cambria Math"/>
+                            </w:rPr>
+                            <m:t>T</m:t>
+                          </m:r>
+                        </m:e>
+                        <m:sup>
+                          <m:r>
+                            <w:rPr>
+                              <w:rFonts w:ascii="Cambria Math" w:eastAsiaTheme="minorEastAsia" w:hAnsi="Cambria Math"/>
+                            </w:rPr>
+                            <m:t>2</m:t>
+                          </m:r>
+                        </m:sup>
+                      </m:sSup>
+                    </m:e>
+                  </m:d>
+                </m:den>
+              </m:f>
+              <m:r>
+                <w:rPr>
+                  <w:rFonts w:ascii="Cambria Math" w:eastAsiaTheme="minorEastAsia" w:hAnsi="Cambria Math"/>
+                </w:rPr>
+                <m:t>+</m:t>
+              </m:r>
+              <m:f>
+                <m:fPr>
+                  <m:ctrlPr>
+                    <w:rPr>
+                      <w:rFonts w:ascii="Cambria Math" w:eastAsiaTheme="minorEastAsia" w:hAnsi="Cambria Math"/>
+                      <w:i/>
+                    </w:rPr>
+                  </m:ctrlPr>
+                </m:fPr>
+                <m:num>
+                  <m:r>
+                    <w:rPr>
+                      <w:rFonts w:ascii="Cambria Math" w:eastAsiaTheme="minorEastAsia" w:hAnsi="Cambria Math"/>
+                    </w:rPr>
+                    <m:t>2</m:t>
+                  </m:r>
+                  <m:sSup>
+                    <m:sSupPr>
+                      <m:ctrlPr>
+                        <w:rPr>
+                          <w:rFonts w:ascii="Cambria Math" w:eastAsiaTheme="minorEastAsia" w:hAnsi="Cambria Math"/>
+                          <w:i/>
+                        </w:rPr>
+                      </m:ctrlPr>
+                    </m:sSupPr>
+                    <m:e>
+                      <m:r>
+                        <w:rPr>
+                          <w:rFonts w:ascii="Cambria Math" w:eastAsiaTheme="minorEastAsia" w:hAnsi="Cambria Math"/>
+                        </w:rPr>
+                        <m:t>T</m:t>
+                      </m:r>
+                    </m:e>
+                    <m:sup>
+                      <m:r>
+                        <w:rPr>
+                          <w:rFonts w:ascii="Cambria Math" w:eastAsiaTheme="minorEastAsia" w:hAnsi="Cambria Math"/>
+                        </w:rPr>
+                        <m:t>2</m:t>
+                      </m:r>
+                    </m:sup>
+                  </m:sSup>
+                </m:num>
+                <m:den>
+                  <m:d>
+                    <m:dPr>
+                      <m:ctrlPr>
+                        <w:rPr>
+                          <w:rFonts w:ascii="Cambria Math" w:eastAsiaTheme="minorEastAsia" w:hAnsi="Cambria Math"/>
+                          <w:i/>
+                        </w:rPr>
+                      </m:ctrlPr>
+                    </m:dPr>
+                    <m:e>
+                      <m:r>
+                        <w:rPr>
+                          <w:rFonts w:ascii="Cambria Math" w:eastAsiaTheme="minorEastAsia" w:hAnsi="Cambria Math"/>
+                        </w:rPr>
+                        <m:t>4+4T+556,165</m:t>
+                      </m:r>
+                      <m:sSup>
+                        <m:sSupPr>
+                          <m:ctrlPr>
+                            <w:rPr>
+                              <w:rFonts w:ascii="Cambria Math" w:eastAsiaTheme="minorEastAsia" w:hAnsi="Cambria Math"/>
+                              <w:i/>
+                            </w:rPr>
+                          </m:ctrlPr>
+                        </m:sSupPr>
+                        <m:e>
+                          <m:r>
+                            <w:rPr>
+                              <w:rFonts w:ascii="Cambria Math" w:eastAsiaTheme="minorEastAsia" w:hAnsi="Cambria Math"/>
+                            </w:rPr>
+                            <m:t>T</m:t>
+                          </m:r>
+                        </m:e>
+                        <m:sup>
+                          <m:r>
+                            <w:rPr>
+                              <w:rFonts w:ascii="Cambria Math" w:eastAsiaTheme="minorEastAsia" w:hAnsi="Cambria Math"/>
+                            </w:rPr>
+                            <m:t>2</m:t>
+                          </m:r>
+                        </m:sup>
+                      </m:sSup>
+                    </m:e>
+                  </m:d>
+                </m:den>
+              </m:f>
+              <m:sSup>
+                <m:sSupPr>
+                  <m:ctrlPr>
+                    <w:rPr>
+                      <w:rFonts w:ascii="Cambria Math" w:eastAsiaTheme="minorEastAsia" w:hAnsi="Cambria Math"/>
+                      <w:i/>
+                    </w:rPr>
+                  </m:ctrlPr>
+                </m:sSupPr>
+                <m:e>
+                  <m:r>
+                    <w:rPr>
+                      <w:rFonts w:ascii="Cambria Math" w:eastAsiaTheme="minorEastAsia" w:hAnsi="Cambria Math"/>
+                    </w:rPr>
+                    <m:t>z</m:t>
+                  </m:r>
+                </m:e>
+                <m:sup>
+                  <m:r>
+                    <w:rPr>
+                      <w:rFonts w:ascii="Cambria Math" w:eastAsiaTheme="minorEastAsia" w:hAnsi="Cambria Math"/>
+                    </w:rPr>
+                    <m:t>-1</m:t>
+                  </m:r>
+                </m:sup>
+              </m:sSup>
+              <m:r>
+                <w:rPr>
+                  <w:rFonts w:ascii="Cambria Math" w:eastAsiaTheme="minorEastAsia" w:hAnsi="Cambria Math"/>
+                </w:rPr>
+                <m:t>+</m:t>
+              </m:r>
+              <m:f>
+                <m:fPr>
+                  <m:ctrlPr>
+                    <w:rPr>
+                      <w:rFonts w:ascii="Cambria Math" w:eastAsiaTheme="minorEastAsia" w:hAnsi="Cambria Math"/>
+                      <w:i/>
+                    </w:rPr>
+                  </m:ctrlPr>
+                </m:fPr>
+                <m:num>
+                  <m:d>
+                    <m:dPr>
+                      <m:ctrlPr>
+                        <w:rPr>
+                          <w:rFonts w:ascii="Cambria Math" w:eastAsiaTheme="minorEastAsia" w:hAnsi="Cambria Math"/>
+                          <w:i/>
+                        </w:rPr>
+                      </m:ctrlPr>
+                    </m:dPr>
+                    <m:e>
+                      <m:sSup>
+                        <m:sSupPr>
+                          <m:ctrlPr>
+                            <w:rPr>
+                              <w:rFonts w:ascii="Cambria Math" w:eastAsiaTheme="minorEastAsia" w:hAnsi="Cambria Math"/>
+                              <w:i/>
+                            </w:rPr>
+                          </m:ctrlPr>
+                        </m:sSupPr>
+                        <m:e>
+                          <m:r>
+                            <w:rPr>
+                              <w:rFonts w:ascii="Cambria Math" w:eastAsiaTheme="minorEastAsia" w:hAnsi="Cambria Math"/>
+                            </w:rPr>
+                            <m:t>T</m:t>
+                          </m:r>
+                        </m:e>
+                        <m:sup>
+                          <m:r>
+                            <w:rPr>
+                              <w:rFonts w:ascii="Cambria Math" w:eastAsiaTheme="minorEastAsia" w:hAnsi="Cambria Math"/>
+                            </w:rPr>
+                            <m:t>2</m:t>
+                          </m:r>
+                        </m:sup>
+                      </m:sSup>
+                      <m:r>
+                        <w:rPr>
+                          <w:rFonts w:ascii="Cambria Math" w:eastAsiaTheme="minorEastAsia" w:hAnsi="Cambria Math"/>
+                        </w:rPr>
+                        <m:t>-2T</m:t>
+                      </m:r>
+                    </m:e>
+                  </m:d>
+                </m:num>
+                <m:den>
+                  <m:d>
+                    <m:dPr>
+                      <m:ctrlPr>
+                        <w:rPr>
+                          <w:rFonts w:ascii="Cambria Math" w:eastAsiaTheme="minorEastAsia" w:hAnsi="Cambria Math"/>
+                          <w:i/>
+                        </w:rPr>
+                      </m:ctrlPr>
+                    </m:dPr>
+                    <m:e>
+                      <m:r>
+                        <w:rPr>
+                          <w:rFonts w:ascii="Cambria Math" w:eastAsiaTheme="minorEastAsia" w:hAnsi="Cambria Math"/>
+                        </w:rPr>
+                        <m:t>4+4T+556,165</m:t>
+                      </m:r>
+                      <m:sSup>
+                        <m:sSupPr>
+                          <m:ctrlPr>
+                            <w:rPr>
+                              <w:rFonts w:ascii="Cambria Math" w:eastAsiaTheme="minorEastAsia" w:hAnsi="Cambria Math"/>
+                              <w:i/>
+                            </w:rPr>
+                          </m:ctrlPr>
+                        </m:sSupPr>
+                        <m:e>
+                          <m:r>
+                            <w:rPr>
+                              <w:rFonts w:ascii="Cambria Math" w:eastAsiaTheme="minorEastAsia" w:hAnsi="Cambria Math"/>
+                            </w:rPr>
+                            <m:t>T</m:t>
+                          </m:r>
+                        </m:e>
+                        <m:sup>
+                          <m:r>
+                            <w:rPr>
+                              <w:rFonts w:ascii="Cambria Math" w:eastAsiaTheme="minorEastAsia" w:hAnsi="Cambria Math"/>
+                            </w:rPr>
+                            <m:t>2</m:t>
+                          </m:r>
+                        </m:sup>
+                      </m:sSup>
+                    </m:e>
+                  </m:d>
+                </m:den>
+              </m:f>
+              <m:sSup>
+                <m:sSupPr>
+                  <m:ctrlPr>
+                    <w:rPr>
+                      <w:rFonts w:ascii="Cambria Math" w:eastAsiaTheme="minorEastAsia" w:hAnsi="Cambria Math"/>
+                      <w:i/>
+                    </w:rPr>
+                  </m:ctrlPr>
+                </m:sSupPr>
+                <m:e>
+                  <m:r>
+                    <w:rPr>
+                      <w:rFonts w:ascii="Cambria Math" w:eastAsiaTheme="minorEastAsia" w:hAnsi="Cambria Math"/>
+                    </w:rPr>
+                    <m:t>z</m:t>
+                  </m:r>
+                </m:e>
+                <m:sup>
+                  <m:r>
+                    <w:rPr>
+                      <w:rFonts w:ascii="Cambria Math" w:eastAsiaTheme="minorEastAsia" w:hAnsi="Cambria Math"/>
+                    </w:rPr>
+                    <m:t>-2</m:t>
+                  </m:r>
+                </m:sup>
+              </m:sSup>
+            </m:num>
+            <m:den>
+              <m:r>
+                <m:rPr>
+                  <m:sty m:val="bi"/>
+                </m:rPr>
+                <w:rPr>
+                  <w:rFonts w:ascii="Cambria Math" w:eastAsiaTheme="minorEastAsia" w:hAnsi="Cambria Math"/>
+                </w:rPr>
+                <m:t>1+</m:t>
+              </m:r>
+              <m:f>
+                <m:fPr>
+                  <m:ctrlPr>
+                    <w:rPr>
+                      <w:rFonts w:ascii="Cambria Math" w:eastAsiaTheme="minorEastAsia" w:hAnsi="Cambria Math"/>
+                      <w:b/>
+                      <w:bCs/>
+                      <w:i/>
+                    </w:rPr>
+                  </m:ctrlPr>
+                </m:fPr>
+                <m:num>
+                  <m:d>
+                    <m:dPr>
+                      <m:ctrlPr>
+                        <w:rPr>
+                          <w:rFonts w:ascii="Cambria Math" w:eastAsiaTheme="minorEastAsia" w:hAnsi="Cambria Math"/>
+                          <w:b/>
+                          <w:bCs/>
+                          <w:i/>
+                        </w:rPr>
+                      </m:ctrlPr>
+                    </m:dPr>
+                    <m:e>
+                      <m:r>
+                        <m:rPr>
+                          <m:sty m:val="bi"/>
+                        </m:rPr>
+                        <w:rPr>
+                          <w:rFonts w:ascii="Cambria Math" w:eastAsiaTheme="minorEastAsia" w:hAnsi="Cambria Math"/>
+                        </w:rPr>
+                        <m:t>1112,33</m:t>
+                      </m:r>
+                      <m:sSup>
+                        <m:sSupPr>
+                          <m:ctrlPr>
+                            <w:rPr>
+                              <w:rFonts w:ascii="Cambria Math" w:eastAsiaTheme="minorEastAsia" w:hAnsi="Cambria Math"/>
+                              <w:b/>
+                              <w:bCs/>
+                              <w:i/>
+                            </w:rPr>
+                          </m:ctrlPr>
+                        </m:sSupPr>
+                        <m:e>
+                          <m:r>
+                            <m:rPr>
+                              <m:sty m:val="bi"/>
+                            </m:rPr>
+                            <w:rPr>
+                              <w:rFonts w:ascii="Cambria Math" w:eastAsiaTheme="minorEastAsia" w:hAnsi="Cambria Math"/>
+                            </w:rPr>
+                            <m:t>T</m:t>
+                          </m:r>
+                        </m:e>
+                        <m:sup>
+                          <m:r>
+                            <m:rPr>
+                              <m:sty m:val="bi"/>
+                            </m:rPr>
+                            <w:rPr>
+                              <w:rFonts w:ascii="Cambria Math" w:eastAsiaTheme="minorEastAsia" w:hAnsi="Cambria Math"/>
+                            </w:rPr>
+                            <m:t>2</m:t>
+                          </m:r>
+                        </m:sup>
+                      </m:sSup>
+                      <m:r>
+                        <m:rPr>
+                          <m:sty m:val="bi"/>
+                        </m:rPr>
+                        <w:rPr>
+                          <w:rFonts w:ascii="Cambria Math" w:eastAsiaTheme="minorEastAsia" w:hAnsi="Cambria Math"/>
+                        </w:rPr>
+                        <m:t>-8</m:t>
+                      </m:r>
+                    </m:e>
+                  </m:d>
+                </m:num>
+                <m:den>
+                  <m:d>
+                    <m:dPr>
+                      <m:ctrlPr>
+                        <w:rPr>
+                          <w:rFonts w:ascii="Cambria Math" w:eastAsiaTheme="minorEastAsia" w:hAnsi="Cambria Math"/>
+                          <w:b/>
+                          <w:bCs/>
+                          <w:i/>
+                        </w:rPr>
+                      </m:ctrlPr>
+                    </m:dPr>
+                    <m:e>
+                      <m:r>
+                        <m:rPr>
+                          <m:sty m:val="bi"/>
+                        </m:rPr>
+                        <w:rPr>
+                          <w:rFonts w:ascii="Cambria Math" w:eastAsiaTheme="minorEastAsia" w:hAnsi="Cambria Math"/>
+                        </w:rPr>
+                        <m:t>4+4</m:t>
+                      </m:r>
+                      <m:r>
+                        <m:rPr>
+                          <m:sty m:val="bi"/>
+                        </m:rPr>
+                        <w:rPr>
+                          <w:rFonts w:ascii="Cambria Math" w:eastAsiaTheme="minorEastAsia" w:hAnsi="Cambria Math"/>
+                        </w:rPr>
+                        <m:t>T+556,165</m:t>
+                      </m:r>
+                      <m:sSup>
+                        <m:sSupPr>
+                          <m:ctrlPr>
+                            <w:rPr>
+                              <w:rFonts w:ascii="Cambria Math" w:eastAsiaTheme="minorEastAsia" w:hAnsi="Cambria Math"/>
+                              <w:b/>
+                              <w:bCs/>
+                              <w:i/>
+                            </w:rPr>
+                          </m:ctrlPr>
+                        </m:sSupPr>
+                        <m:e>
+                          <m:r>
+                            <m:rPr>
+                              <m:sty m:val="bi"/>
+                            </m:rPr>
+                            <w:rPr>
+                              <w:rFonts w:ascii="Cambria Math" w:eastAsiaTheme="minorEastAsia" w:hAnsi="Cambria Math"/>
+                            </w:rPr>
+                            <m:t>T</m:t>
+                          </m:r>
+                        </m:e>
+                        <m:sup>
+                          <m:r>
+                            <m:rPr>
+                              <m:sty m:val="bi"/>
+                            </m:rPr>
+                            <w:rPr>
+                              <w:rFonts w:ascii="Cambria Math" w:eastAsiaTheme="minorEastAsia" w:hAnsi="Cambria Math"/>
+                            </w:rPr>
+                            <m:t>2</m:t>
+                          </m:r>
+                        </m:sup>
+                      </m:sSup>
+                    </m:e>
+                  </m:d>
+                </m:den>
+              </m:f>
+              <m:sSup>
+                <m:sSupPr>
+                  <m:ctrlPr>
+                    <w:rPr>
+                      <w:rFonts w:ascii="Cambria Math" w:eastAsiaTheme="minorEastAsia" w:hAnsi="Cambria Math"/>
+                      <w:b/>
+                      <w:bCs/>
+                      <w:i/>
+                    </w:rPr>
+                  </m:ctrlPr>
+                </m:sSupPr>
+                <m:e>
+                  <m:r>
+                    <m:rPr>
+                      <m:sty m:val="bi"/>
+                    </m:rPr>
+                    <w:rPr>
+                      <w:rFonts w:ascii="Cambria Math" w:eastAsiaTheme="minorEastAsia" w:hAnsi="Cambria Math"/>
+                    </w:rPr>
+                    <m:t>z</m:t>
+                  </m:r>
+                </m:e>
+                <m:sup>
+                  <m:r>
+                    <m:rPr>
+                      <m:sty m:val="bi"/>
+                    </m:rPr>
+                    <w:rPr>
+                      <w:rFonts w:ascii="Cambria Math" w:eastAsiaTheme="minorEastAsia" w:hAnsi="Cambria Math"/>
+                    </w:rPr>
+                    <m:t>-1</m:t>
+                  </m:r>
+                </m:sup>
+              </m:sSup>
+              <m:r>
+                <m:rPr>
+                  <m:sty m:val="bi"/>
+                </m:rPr>
+                <w:rPr>
+                  <w:rFonts w:ascii="Cambria Math" w:eastAsiaTheme="minorEastAsia" w:hAnsi="Cambria Math"/>
+                </w:rPr>
+                <m:t>+</m:t>
+              </m:r>
+              <m:f>
+                <m:fPr>
+                  <m:ctrlPr>
+                    <w:rPr>
+                      <w:rFonts w:ascii="Cambria Math" w:eastAsiaTheme="minorEastAsia" w:hAnsi="Cambria Math"/>
+                      <w:b/>
+                      <w:bCs/>
+                      <w:i/>
+                    </w:rPr>
+                  </m:ctrlPr>
+                </m:fPr>
+                <m:num>
+                  <m:d>
+                    <m:dPr>
+                      <m:ctrlPr>
+                        <w:rPr>
+                          <w:rFonts w:ascii="Cambria Math" w:eastAsiaTheme="minorEastAsia" w:hAnsi="Cambria Math"/>
+                          <w:b/>
+                          <w:bCs/>
+                          <w:i/>
+                        </w:rPr>
+                      </m:ctrlPr>
+                    </m:dPr>
+                    <m:e>
+                      <m:r>
+                        <m:rPr>
+                          <m:sty m:val="bi"/>
+                        </m:rPr>
+                        <w:rPr>
+                          <w:rFonts w:ascii="Cambria Math" w:eastAsiaTheme="minorEastAsia" w:hAnsi="Cambria Math"/>
+                        </w:rPr>
+                        <m:t>4-4</m:t>
+                      </m:r>
+                      <m:r>
+                        <m:rPr>
+                          <m:sty m:val="bi"/>
+                        </m:rPr>
+                        <w:rPr>
+                          <w:rFonts w:ascii="Cambria Math" w:eastAsiaTheme="minorEastAsia" w:hAnsi="Cambria Math"/>
+                        </w:rPr>
+                        <m:t>T+556,165</m:t>
+                      </m:r>
+                      <m:sSup>
+                        <m:sSupPr>
+                          <m:ctrlPr>
+                            <w:rPr>
+                              <w:rFonts w:ascii="Cambria Math" w:eastAsiaTheme="minorEastAsia" w:hAnsi="Cambria Math"/>
+                              <w:b/>
+                              <w:bCs/>
+                              <w:i/>
+                            </w:rPr>
+                          </m:ctrlPr>
+                        </m:sSupPr>
+                        <m:e>
+                          <m:r>
+                            <m:rPr>
+                              <m:sty m:val="bi"/>
+                            </m:rPr>
+                            <w:rPr>
+                              <w:rFonts w:ascii="Cambria Math" w:eastAsiaTheme="minorEastAsia" w:hAnsi="Cambria Math"/>
+                            </w:rPr>
+                            <m:t>T</m:t>
+                          </m:r>
+                        </m:e>
+                        <m:sup>
+                          <m:r>
+                            <m:rPr>
+                              <m:sty m:val="bi"/>
+                            </m:rPr>
+                            <w:rPr>
+                              <w:rFonts w:ascii="Cambria Math" w:eastAsiaTheme="minorEastAsia" w:hAnsi="Cambria Math"/>
+                            </w:rPr>
+                            <m:t>2</m:t>
+                          </m:r>
+                        </m:sup>
+                      </m:sSup>
+                    </m:e>
+                  </m:d>
+                </m:num>
+                <m:den>
+                  <m:d>
+                    <m:dPr>
+                      <m:ctrlPr>
+                        <w:rPr>
+                          <w:rFonts w:ascii="Cambria Math" w:eastAsiaTheme="minorEastAsia" w:hAnsi="Cambria Math"/>
+                          <w:b/>
+                          <w:bCs/>
+                          <w:i/>
+                        </w:rPr>
+                      </m:ctrlPr>
+                    </m:dPr>
+                    <m:e>
+                      <m:r>
+                        <m:rPr>
+                          <m:sty m:val="bi"/>
+                        </m:rPr>
+                        <w:rPr>
+                          <w:rFonts w:ascii="Cambria Math" w:eastAsiaTheme="minorEastAsia" w:hAnsi="Cambria Math"/>
+                        </w:rPr>
+                        <m:t>4+4</m:t>
+                      </m:r>
+                      <m:r>
+                        <m:rPr>
+                          <m:sty m:val="bi"/>
+                        </m:rPr>
+                        <w:rPr>
+                          <w:rFonts w:ascii="Cambria Math" w:eastAsiaTheme="minorEastAsia" w:hAnsi="Cambria Math"/>
+                        </w:rPr>
+                        <m:t>T+556,165</m:t>
+                      </m:r>
+                      <m:sSup>
+                        <m:sSupPr>
+                          <m:ctrlPr>
+                            <w:rPr>
+                              <w:rFonts w:ascii="Cambria Math" w:eastAsiaTheme="minorEastAsia" w:hAnsi="Cambria Math"/>
+                              <w:b/>
+                              <w:bCs/>
+                              <w:i/>
+                            </w:rPr>
+                          </m:ctrlPr>
+                        </m:sSupPr>
+                        <m:e>
+                          <m:r>
+                            <m:rPr>
+                              <m:sty m:val="bi"/>
+                            </m:rPr>
+                            <w:rPr>
+                              <w:rFonts w:ascii="Cambria Math" w:eastAsiaTheme="minorEastAsia" w:hAnsi="Cambria Math"/>
+                            </w:rPr>
+                            <m:t>T</m:t>
+                          </m:r>
+                        </m:e>
+                        <m:sup>
+                          <m:r>
+                            <m:rPr>
+                              <m:sty m:val="bi"/>
+                            </m:rPr>
+                            <w:rPr>
+                              <w:rFonts w:ascii="Cambria Math" w:eastAsiaTheme="minorEastAsia" w:hAnsi="Cambria Math"/>
+                            </w:rPr>
+                            <m:t>2</m:t>
+                          </m:r>
+                        </m:sup>
+                      </m:sSup>
+                    </m:e>
+                  </m:d>
+                </m:den>
+              </m:f>
+              <m:sSup>
+                <m:sSupPr>
+                  <m:ctrlPr>
+                    <w:rPr>
+                      <w:rFonts w:ascii="Cambria Math" w:eastAsiaTheme="minorEastAsia" w:hAnsi="Cambria Math"/>
+                      <w:b/>
+                      <w:bCs/>
+                      <w:i/>
+                    </w:rPr>
+                  </m:ctrlPr>
+                </m:sSupPr>
+                <m:e>
+                  <m:r>
+                    <m:rPr>
+                      <m:sty m:val="bi"/>
+                    </m:rPr>
+                    <w:rPr>
+                      <w:rFonts w:ascii="Cambria Math" w:eastAsiaTheme="minorEastAsia" w:hAnsi="Cambria Math"/>
+                    </w:rPr>
+                    <m:t>z</m:t>
+                  </m:r>
+                </m:e>
+                <m:sup>
+                  <m:r>
+                    <m:rPr>
+                      <m:sty m:val="bi"/>
+                    </m:rPr>
+                    <w:rPr>
+                      <w:rFonts w:ascii="Cambria Math" w:eastAsiaTheme="minorEastAsia" w:hAnsi="Cambria Math"/>
+                    </w:rPr>
+                    <m:t>-2</m:t>
+                  </m:r>
+                </m:sup>
+              </m:sSup>
             </m:den>
           </m:f>
         </m:oMath>
@@ -4980,6 +7634,15 @@
     <w:p>
       <w:pPr>
         <w:ind w:left="0" w:firstLine="0"/>
+        <w:jc w:val="left"/>
+        <w:rPr>
+          <w:rFonts w:eastAsiaTheme="minorEastAsia"/>
+        </w:rPr>
+      </w:pPr>
+    </w:p>
+    <w:p>
+      <w:pPr>
+        <w:ind w:left="993" w:firstLine="0"/>
         <w:rPr>
           <w:rFonts w:eastAsiaTheme="minorEastAsia"/>
         </w:rPr>
@@ -5028,769 +7691,6 @@
         <w:ind w:left="0" w:firstLine="0"/>
         <w:rPr>
           <w:rFonts w:eastAsiaTheme="minorEastAsia"/>
-          <w:i/>
-        </w:rPr>
-      </w:pPr>
-      <m:oMathPara>
-        <m:oMath>
-          <m:r>
-            <w:rPr>
-              <w:rFonts w:ascii="Cambria Math" w:eastAsiaTheme="minorEastAsia" w:hAnsi="Cambria Math"/>
-            </w:rPr>
-            <w:lastRenderedPageBreak/>
-            <m:t>H</m:t>
-          </m:r>
-          <m:d>
-            <m:dPr>
-              <m:ctrlPr>
-                <w:rPr>
-                  <w:rFonts w:ascii="Cambria Math" w:eastAsiaTheme="minorEastAsia" w:hAnsi="Cambria Math"/>
-                  <w:i/>
-                </w:rPr>
-              </m:ctrlPr>
-            </m:dPr>
-            <m:e>
-              <m:r>
-                <w:rPr>
-                  <w:rFonts w:ascii="Cambria Math" w:eastAsiaTheme="minorEastAsia" w:hAnsi="Cambria Math"/>
-                  <w:lang w:val="en-US"/>
-                </w:rPr>
-                <m:t>z</m:t>
-              </m:r>
-            </m:e>
-          </m:d>
-          <m:r>
-            <w:rPr>
-              <w:rFonts w:ascii="Cambria Math" w:eastAsiaTheme="minorEastAsia" w:hAnsi="Cambria Math"/>
-            </w:rPr>
-            <m:t>≈</m:t>
-          </m:r>
-          <m:f>
-            <m:fPr>
-              <m:ctrlPr>
-                <w:rPr>
-                  <w:rFonts w:ascii="Cambria Math" w:eastAsiaTheme="minorEastAsia" w:hAnsi="Cambria Math"/>
-                  <w:i/>
-                </w:rPr>
-              </m:ctrlPr>
-            </m:fPr>
-            <m:num>
-              <m:r>
-                <w:rPr>
-                  <w:rFonts w:ascii="Cambria Math" w:eastAsiaTheme="minorEastAsia" w:hAnsi="Cambria Math"/>
-                </w:rPr>
-                <m:t>-200</m:t>
-              </m:r>
-              <m:f>
-                <m:fPr>
-                  <m:ctrlPr>
-                    <w:rPr>
-                      <w:rFonts w:ascii="Cambria Math" w:eastAsiaTheme="minorEastAsia" w:hAnsi="Cambria Math"/>
-                      <w:i/>
-                    </w:rPr>
-                  </m:ctrlPr>
-                </m:fPr>
-                <m:num>
-                  <m:r>
-                    <w:rPr>
-                      <w:rFonts w:ascii="Cambria Math" w:eastAsiaTheme="minorEastAsia" w:hAnsi="Cambria Math"/>
-                    </w:rPr>
-                    <m:t>1-</m:t>
-                  </m:r>
-                  <m:sSup>
-                    <m:sSupPr>
-                      <m:ctrlPr>
-                        <w:rPr>
-                          <w:rFonts w:ascii="Cambria Math" w:eastAsiaTheme="minorEastAsia" w:hAnsi="Cambria Math"/>
-                          <w:i/>
-                          <w:lang w:val="en-US"/>
-                        </w:rPr>
-                      </m:ctrlPr>
-                    </m:sSupPr>
-                    <m:e>
-                      <m:r>
-                        <w:rPr>
-                          <w:rFonts w:ascii="Cambria Math" w:eastAsiaTheme="minorEastAsia" w:hAnsi="Cambria Math"/>
-                          <w:lang w:val="en-US"/>
-                        </w:rPr>
-                        <m:t>z</m:t>
-                      </m:r>
-                      <m:ctrlPr>
-                        <w:rPr>
-                          <w:rFonts w:ascii="Cambria Math" w:eastAsiaTheme="minorEastAsia" w:hAnsi="Cambria Math"/>
-                          <w:i/>
-                        </w:rPr>
-                      </m:ctrlPr>
-                    </m:e>
-                    <m:sup>
-                      <m:r>
-                        <w:rPr>
-                          <w:rFonts w:ascii="Cambria Math" w:eastAsiaTheme="minorEastAsia" w:hAnsi="Cambria Math"/>
-                          <w:lang w:val="en-US"/>
-                        </w:rPr>
-                        <m:t>-1</m:t>
-                      </m:r>
-                    </m:sup>
-                  </m:sSup>
-                </m:num>
-                <m:den>
-                  <m:r>
-                    <w:rPr>
-                      <w:rFonts w:ascii="Cambria Math" w:eastAsiaTheme="minorEastAsia" w:hAnsi="Cambria Math"/>
-                    </w:rPr>
-                    <m:t>1+</m:t>
-                  </m:r>
-                  <m:sSup>
-                    <m:sSupPr>
-                      <m:ctrlPr>
-                        <w:rPr>
-                          <w:rFonts w:ascii="Cambria Math" w:eastAsiaTheme="minorEastAsia" w:hAnsi="Cambria Math"/>
-                          <w:i/>
-                        </w:rPr>
-                      </m:ctrlPr>
-                    </m:sSupPr>
-                    <m:e>
-                      <m:r>
-                        <w:rPr>
-                          <w:rFonts w:ascii="Cambria Math" w:eastAsiaTheme="minorEastAsia" w:hAnsi="Cambria Math"/>
-                        </w:rPr>
-                        <m:t>z</m:t>
-                      </m:r>
-                    </m:e>
-                    <m:sup>
-                      <m:r>
-                        <w:rPr>
-                          <w:rFonts w:ascii="Cambria Math" w:eastAsiaTheme="minorEastAsia" w:hAnsi="Cambria Math"/>
-                        </w:rPr>
-                        <m:t>-2</m:t>
-                      </m:r>
-                    </m:sup>
-                  </m:sSup>
-                </m:den>
-              </m:f>
-              <m:r>
-                <w:rPr>
-                  <w:rFonts w:ascii="Cambria Math" w:eastAsiaTheme="minorEastAsia" w:hAnsi="Cambria Math"/>
-                </w:rPr>
-                <m:t>-1</m:t>
-              </m:r>
-            </m:num>
-            <m:den>
-              <m:r>
-                <w:rPr>
-                  <w:rFonts w:ascii="Cambria Math" w:eastAsiaTheme="minorEastAsia" w:hAnsi="Cambria Math"/>
-                </w:rPr>
-                <m:t>40000</m:t>
-              </m:r>
-              <m:sSup>
-                <m:sSupPr>
-                  <m:ctrlPr>
-                    <w:rPr>
-                      <w:rFonts w:ascii="Cambria Math" w:eastAsiaTheme="minorEastAsia" w:hAnsi="Cambria Math"/>
-                      <w:i/>
-                    </w:rPr>
-                  </m:ctrlPr>
-                </m:sSupPr>
-                <m:e>
-                  <m:d>
-                    <m:dPr>
-                      <m:ctrlPr>
-                        <w:rPr>
-                          <w:rFonts w:ascii="Cambria Math" w:eastAsiaTheme="minorEastAsia" w:hAnsi="Cambria Math"/>
-                          <w:i/>
-                        </w:rPr>
-                      </m:ctrlPr>
-                    </m:dPr>
-                    <m:e>
-                      <m:f>
-                        <m:fPr>
-                          <m:ctrlPr>
-                            <w:rPr>
-                              <w:rFonts w:ascii="Cambria Math" w:eastAsiaTheme="minorEastAsia" w:hAnsi="Cambria Math"/>
-                              <w:i/>
-                            </w:rPr>
-                          </m:ctrlPr>
-                        </m:fPr>
-                        <m:num>
-                          <m:r>
-                            <w:rPr>
-                              <w:rFonts w:ascii="Cambria Math" w:eastAsiaTheme="minorEastAsia" w:hAnsi="Cambria Math"/>
-                            </w:rPr>
-                            <m:t>1-</m:t>
-                          </m:r>
-                          <m:sSup>
-                            <m:sSupPr>
-                              <m:ctrlPr>
-                                <w:rPr>
-                                  <w:rFonts w:ascii="Cambria Math" w:eastAsiaTheme="minorEastAsia" w:hAnsi="Cambria Math"/>
-                                  <w:i/>
-                                  <w:lang w:val="en-US"/>
-                                </w:rPr>
-                              </m:ctrlPr>
-                            </m:sSupPr>
-                            <m:e>
-                              <m:r>
-                                <w:rPr>
-                                  <w:rFonts w:ascii="Cambria Math" w:eastAsiaTheme="minorEastAsia" w:hAnsi="Cambria Math"/>
-                                  <w:lang w:val="en-US"/>
-                                </w:rPr>
-                                <m:t>z</m:t>
-                              </m:r>
-                              <m:ctrlPr>
-                                <w:rPr>
-                                  <w:rFonts w:ascii="Cambria Math" w:eastAsiaTheme="minorEastAsia" w:hAnsi="Cambria Math"/>
-                                  <w:i/>
-                                </w:rPr>
-                              </m:ctrlPr>
-                            </m:e>
-                            <m:sup>
-                              <m:r>
-                                <w:rPr>
-                                  <w:rFonts w:ascii="Cambria Math" w:eastAsiaTheme="minorEastAsia" w:hAnsi="Cambria Math"/>
-                                  <w:lang w:val="en-US"/>
-                                </w:rPr>
-                                <m:t>-1</m:t>
-                              </m:r>
-                            </m:sup>
-                          </m:sSup>
-                        </m:num>
-                        <m:den>
-                          <m:r>
-                            <w:rPr>
-                              <w:rFonts w:ascii="Cambria Math" w:eastAsiaTheme="minorEastAsia" w:hAnsi="Cambria Math"/>
-                            </w:rPr>
-                            <m:t>1+</m:t>
-                          </m:r>
-                          <m:sSup>
-                            <m:sSupPr>
-                              <m:ctrlPr>
-                                <w:rPr>
-                                  <w:rFonts w:ascii="Cambria Math" w:eastAsiaTheme="minorEastAsia" w:hAnsi="Cambria Math"/>
-                                  <w:i/>
-                                </w:rPr>
-                              </m:ctrlPr>
-                            </m:sSupPr>
-                            <m:e>
-                              <m:r>
-                                <w:rPr>
-                                  <w:rFonts w:ascii="Cambria Math" w:eastAsiaTheme="minorEastAsia" w:hAnsi="Cambria Math"/>
-                                </w:rPr>
-                                <m:t>z</m:t>
-                              </m:r>
-                            </m:e>
-                            <m:sup>
-                              <m:r>
-                                <w:rPr>
-                                  <w:rFonts w:ascii="Cambria Math" w:eastAsiaTheme="minorEastAsia" w:hAnsi="Cambria Math"/>
-                                </w:rPr>
-                                <m:t>-2</m:t>
-                              </m:r>
-                            </m:sup>
-                          </m:sSup>
-                        </m:den>
-                      </m:f>
-                    </m:e>
-                  </m:d>
-                </m:e>
-                <m:sup>
-                  <m:r>
-                    <w:rPr>
-                      <w:rFonts w:ascii="Cambria Math" w:eastAsiaTheme="minorEastAsia" w:hAnsi="Cambria Math"/>
-                    </w:rPr>
-                    <m:t>2</m:t>
-                  </m:r>
-                </m:sup>
-              </m:sSup>
-              <m:r>
-                <w:rPr>
-                  <w:rFonts w:ascii="Cambria Math" w:eastAsiaTheme="minorEastAsia" w:hAnsi="Cambria Math"/>
-                </w:rPr>
-                <m:t>+400</m:t>
-              </m:r>
-              <m:f>
-                <m:fPr>
-                  <m:ctrlPr>
-                    <w:rPr>
-                      <w:rFonts w:ascii="Cambria Math" w:eastAsiaTheme="minorEastAsia" w:hAnsi="Cambria Math"/>
-                      <w:i/>
-                    </w:rPr>
-                  </m:ctrlPr>
-                </m:fPr>
-                <m:num>
-                  <m:r>
-                    <w:rPr>
-                      <w:rFonts w:ascii="Cambria Math" w:eastAsiaTheme="minorEastAsia" w:hAnsi="Cambria Math"/>
-                    </w:rPr>
-                    <m:t>1-</m:t>
-                  </m:r>
-                  <m:sSup>
-                    <m:sSupPr>
-                      <m:ctrlPr>
-                        <w:rPr>
-                          <w:rFonts w:ascii="Cambria Math" w:eastAsiaTheme="minorEastAsia" w:hAnsi="Cambria Math"/>
-                          <w:i/>
-                          <w:lang w:val="en-US"/>
-                        </w:rPr>
-                      </m:ctrlPr>
-                    </m:sSupPr>
-                    <m:e>
-                      <m:r>
-                        <w:rPr>
-                          <w:rFonts w:ascii="Cambria Math" w:eastAsiaTheme="minorEastAsia" w:hAnsi="Cambria Math"/>
-                          <w:lang w:val="en-US"/>
-                        </w:rPr>
-                        <m:t>z</m:t>
-                      </m:r>
-                      <m:ctrlPr>
-                        <w:rPr>
-                          <w:rFonts w:ascii="Cambria Math" w:eastAsiaTheme="minorEastAsia" w:hAnsi="Cambria Math"/>
-                          <w:i/>
-                        </w:rPr>
-                      </m:ctrlPr>
-                    </m:e>
-                    <m:sup>
-                      <m:r>
-                        <w:rPr>
-                          <w:rFonts w:ascii="Cambria Math" w:eastAsiaTheme="minorEastAsia" w:hAnsi="Cambria Math"/>
-                          <w:lang w:val="en-US"/>
-                        </w:rPr>
-                        <m:t>-1</m:t>
-                      </m:r>
-                    </m:sup>
-                  </m:sSup>
-                </m:num>
-                <m:den>
-                  <m:r>
-                    <w:rPr>
-                      <w:rFonts w:ascii="Cambria Math" w:eastAsiaTheme="minorEastAsia" w:hAnsi="Cambria Math"/>
-                    </w:rPr>
-                    <m:t>1+</m:t>
-                  </m:r>
-                  <m:sSup>
-                    <m:sSupPr>
-                      <m:ctrlPr>
-                        <w:rPr>
-                          <w:rFonts w:ascii="Cambria Math" w:eastAsiaTheme="minorEastAsia" w:hAnsi="Cambria Math"/>
-                          <w:i/>
-                        </w:rPr>
-                      </m:ctrlPr>
-                    </m:sSupPr>
-                    <m:e>
-                      <m:r>
-                        <w:rPr>
-                          <w:rFonts w:ascii="Cambria Math" w:eastAsiaTheme="minorEastAsia" w:hAnsi="Cambria Math"/>
-                        </w:rPr>
-                        <m:t>z</m:t>
-                      </m:r>
-                    </m:e>
-                    <m:sup>
-                      <m:r>
-                        <w:rPr>
-                          <w:rFonts w:ascii="Cambria Math" w:eastAsiaTheme="minorEastAsia" w:hAnsi="Cambria Math"/>
-                        </w:rPr>
-                        <m:t>-2</m:t>
-                      </m:r>
-                    </m:sup>
-                  </m:sSup>
-                </m:den>
-              </m:f>
-              <m:r>
-                <w:rPr>
-                  <w:rFonts w:ascii="Cambria Math" w:eastAsiaTheme="minorEastAsia" w:hAnsi="Cambria Math"/>
-                </w:rPr>
-                <m:t>+</m:t>
-              </m:r>
-              <m:r>
-                <w:rPr>
-                  <w:rFonts w:ascii="Cambria Math" w:hAnsi="Cambria Math"/>
-                  <w:lang w:val="en-US"/>
-                </w:rPr>
-                <m:t>3,467</m:t>
-              </m:r>
-            </m:den>
-          </m:f>
-          <m:r>
-            <w:rPr>
-              <w:rFonts w:ascii="Cambria Math" w:eastAsiaTheme="minorEastAsia" w:hAnsi="Cambria Math"/>
-            </w:rPr>
-            <m:t>=</m:t>
-          </m:r>
-          <m:f>
-            <m:fPr>
-              <m:ctrlPr>
-                <w:rPr>
-                  <w:rFonts w:ascii="Cambria Math" w:eastAsiaTheme="minorEastAsia" w:hAnsi="Cambria Math"/>
-                  <w:i/>
-                </w:rPr>
-              </m:ctrlPr>
-            </m:fPr>
-            <m:num>
-              <m:r>
-                <w:rPr>
-                  <w:rFonts w:ascii="Cambria Math" w:eastAsiaTheme="minorEastAsia" w:hAnsi="Cambria Math"/>
-                </w:rPr>
-                <m:t>-201+200</m:t>
-              </m:r>
-              <m:sSup>
-                <m:sSupPr>
-                  <m:ctrlPr>
-                    <w:rPr>
-                      <w:rFonts w:ascii="Cambria Math" w:eastAsiaTheme="minorEastAsia" w:hAnsi="Cambria Math"/>
-                      <w:i/>
-                      <w:lang w:val="en-US"/>
-                    </w:rPr>
-                  </m:ctrlPr>
-                </m:sSupPr>
-                <m:e>
-                  <m:r>
-                    <w:rPr>
-                      <w:rFonts w:ascii="Cambria Math" w:eastAsiaTheme="minorEastAsia" w:hAnsi="Cambria Math"/>
-                      <w:lang w:val="en-US"/>
-                    </w:rPr>
-                    <m:t>z</m:t>
-                  </m:r>
-                  <m:ctrlPr>
-                    <w:rPr>
-                      <w:rFonts w:ascii="Cambria Math" w:eastAsiaTheme="minorEastAsia" w:hAnsi="Cambria Math"/>
-                      <w:i/>
-                    </w:rPr>
-                  </m:ctrlPr>
-                </m:e>
-                <m:sup>
-                  <m:r>
-                    <w:rPr>
-                      <w:rFonts w:ascii="Cambria Math" w:eastAsiaTheme="minorEastAsia" w:hAnsi="Cambria Math"/>
-                      <w:lang w:val="en-US"/>
-                    </w:rPr>
-                    <m:t>-1</m:t>
-                  </m:r>
-                </m:sup>
-              </m:sSup>
-              <m:r>
-                <w:rPr>
-                  <w:rFonts w:ascii="Cambria Math" w:eastAsiaTheme="minorEastAsia" w:hAnsi="Cambria Math"/>
-                </w:rPr>
-                <m:t>-</m:t>
-              </m:r>
-              <m:sSup>
-                <m:sSupPr>
-                  <m:ctrlPr>
-                    <w:rPr>
-                      <w:rFonts w:ascii="Cambria Math" w:eastAsiaTheme="minorEastAsia" w:hAnsi="Cambria Math"/>
-                      <w:i/>
-                    </w:rPr>
-                  </m:ctrlPr>
-                </m:sSupPr>
-                <m:e>
-                  <m:r>
-                    <w:rPr>
-                      <w:rFonts w:ascii="Cambria Math" w:eastAsiaTheme="minorEastAsia" w:hAnsi="Cambria Math"/>
-                    </w:rPr>
-                    <m:t>z</m:t>
-                  </m:r>
-                </m:e>
-                <m:sup>
-                  <m:r>
-                    <w:rPr>
-                      <w:rFonts w:ascii="Cambria Math" w:eastAsiaTheme="minorEastAsia" w:hAnsi="Cambria Math"/>
-                    </w:rPr>
-                    <m:t>-2</m:t>
-                  </m:r>
-                </m:sup>
-              </m:sSup>
-            </m:num>
-            <m:den>
-              <m:r>
-                <w:rPr>
-                  <w:rFonts w:ascii="Cambria Math" w:eastAsiaTheme="minorEastAsia" w:hAnsi="Cambria Math"/>
-                </w:rPr>
-                <m:t>40000</m:t>
-              </m:r>
-              <m:sSup>
-                <m:sSupPr>
-                  <m:ctrlPr>
-                    <w:rPr>
-                      <w:rFonts w:ascii="Cambria Math" w:eastAsiaTheme="minorEastAsia" w:hAnsi="Cambria Math"/>
-                      <w:i/>
-                    </w:rPr>
-                  </m:ctrlPr>
-                </m:sSupPr>
-                <m:e>
-                  <m:d>
-                    <m:dPr>
-                      <m:ctrlPr>
-                        <w:rPr>
-                          <w:rFonts w:ascii="Cambria Math" w:eastAsiaTheme="minorEastAsia" w:hAnsi="Cambria Math"/>
-                          <w:i/>
-                        </w:rPr>
-                      </m:ctrlPr>
-                    </m:dPr>
-                    <m:e>
-                      <m:r>
-                        <w:rPr>
-                          <w:rFonts w:ascii="Cambria Math" w:eastAsiaTheme="minorEastAsia" w:hAnsi="Cambria Math"/>
-                        </w:rPr>
-                        <m:t>1-</m:t>
-                      </m:r>
-                      <m:sSup>
-                        <m:sSupPr>
-                          <m:ctrlPr>
-                            <w:rPr>
-                              <w:rFonts w:ascii="Cambria Math" w:eastAsiaTheme="minorEastAsia" w:hAnsi="Cambria Math"/>
-                              <w:i/>
-                              <w:lang w:val="en-US"/>
-                            </w:rPr>
-                          </m:ctrlPr>
-                        </m:sSupPr>
-                        <m:e>
-                          <m:r>
-                            <w:rPr>
-                              <w:rFonts w:ascii="Cambria Math" w:eastAsiaTheme="minorEastAsia" w:hAnsi="Cambria Math"/>
-                              <w:lang w:val="en-US"/>
-                            </w:rPr>
-                            <m:t>z</m:t>
-                          </m:r>
-                          <m:ctrlPr>
-                            <w:rPr>
-                              <w:rFonts w:ascii="Cambria Math" w:eastAsiaTheme="minorEastAsia" w:hAnsi="Cambria Math"/>
-                              <w:i/>
-                            </w:rPr>
-                          </m:ctrlPr>
-                        </m:e>
-                        <m:sup>
-                          <m:r>
-                            <w:rPr>
-                              <w:rFonts w:ascii="Cambria Math" w:eastAsiaTheme="minorEastAsia" w:hAnsi="Cambria Math"/>
-                              <w:lang w:val="en-US"/>
-                            </w:rPr>
-                            <m:t>-1</m:t>
-                          </m:r>
-                        </m:sup>
-                      </m:sSup>
-                    </m:e>
-                  </m:d>
-                </m:e>
-                <m:sup>
-                  <m:r>
-                    <w:rPr>
-                      <w:rFonts w:ascii="Cambria Math" w:eastAsiaTheme="minorEastAsia" w:hAnsi="Cambria Math"/>
-                    </w:rPr>
-                    <m:t>2</m:t>
-                  </m:r>
-                </m:sup>
-              </m:sSup>
-              <m:r>
-                <w:rPr>
-                  <w:rFonts w:ascii="Cambria Math" w:eastAsiaTheme="minorEastAsia" w:hAnsi="Cambria Math"/>
-                </w:rPr>
-                <m:t>+400</m:t>
-              </m:r>
-              <m:d>
-                <m:dPr>
-                  <m:ctrlPr>
-                    <w:rPr>
-                      <w:rFonts w:ascii="Cambria Math" w:eastAsiaTheme="minorEastAsia" w:hAnsi="Cambria Math"/>
-                      <w:i/>
-                    </w:rPr>
-                  </m:ctrlPr>
-                </m:dPr>
-                <m:e>
-                  <m:r>
-                    <w:rPr>
-                      <w:rFonts w:ascii="Cambria Math" w:eastAsiaTheme="minorEastAsia" w:hAnsi="Cambria Math"/>
-                    </w:rPr>
-                    <m:t>1-</m:t>
-                  </m:r>
-                  <m:sSup>
-                    <m:sSupPr>
-                      <m:ctrlPr>
-                        <w:rPr>
-                          <w:rFonts w:ascii="Cambria Math" w:eastAsiaTheme="minorEastAsia" w:hAnsi="Cambria Math"/>
-                          <w:i/>
-                          <w:lang w:val="en-US"/>
-                        </w:rPr>
-                      </m:ctrlPr>
-                    </m:sSupPr>
-                    <m:e>
-                      <m:r>
-                        <w:rPr>
-                          <w:rFonts w:ascii="Cambria Math" w:eastAsiaTheme="minorEastAsia" w:hAnsi="Cambria Math"/>
-                          <w:lang w:val="en-US"/>
-                        </w:rPr>
-                        <m:t>z</m:t>
-                      </m:r>
-                      <m:ctrlPr>
-                        <w:rPr>
-                          <w:rFonts w:ascii="Cambria Math" w:eastAsiaTheme="minorEastAsia" w:hAnsi="Cambria Math"/>
-                          <w:i/>
-                        </w:rPr>
-                      </m:ctrlPr>
-                    </m:e>
-                    <m:sup>
-                      <m:r>
-                        <w:rPr>
-                          <w:rFonts w:ascii="Cambria Math" w:eastAsiaTheme="minorEastAsia" w:hAnsi="Cambria Math"/>
-                          <w:lang w:val="en-US"/>
-                        </w:rPr>
-                        <m:t>-1</m:t>
-                      </m:r>
-                    </m:sup>
-                  </m:sSup>
-                  <m:ctrlPr>
-                    <w:rPr>
-                      <w:rFonts w:ascii="Cambria Math" w:eastAsiaTheme="minorEastAsia" w:hAnsi="Cambria Math"/>
-                      <w:i/>
-                      <w:lang w:val="en-US"/>
-                    </w:rPr>
-                  </m:ctrlPr>
-                </m:e>
-              </m:d>
-              <m:d>
-                <m:dPr>
-                  <m:ctrlPr>
-                    <w:rPr>
-                      <w:rFonts w:ascii="Cambria Math" w:eastAsiaTheme="minorEastAsia" w:hAnsi="Cambria Math"/>
-                      <w:i/>
-                      <w:lang w:val="en-US"/>
-                    </w:rPr>
-                  </m:ctrlPr>
-                </m:dPr>
-                <m:e>
-                  <m:r>
-                    <w:rPr>
-                      <w:rFonts w:ascii="Cambria Math" w:eastAsiaTheme="minorEastAsia" w:hAnsi="Cambria Math"/>
-                    </w:rPr>
-                    <m:t>1+</m:t>
-                  </m:r>
-                  <m:sSup>
-                    <m:sSupPr>
-                      <m:ctrlPr>
-                        <w:rPr>
-                          <w:rFonts w:ascii="Cambria Math" w:eastAsiaTheme="minorEastAsia" w:hAnsi="Cambria Math"/>
-                          <w:i/>
-                        </w:rPr>
-                      </m:ctrlPr>
-                    </m:sSupPr>
-                    <m:e>
-                      <m:r>
-                        <w:rPr>
-                          <w:rFonts w:ascii="Cambria Math" w:eastAsiaTheme="minorEastAsia" w:hAnsi="Cambria Math"/>
-                        </w:rPr>
-                        <m:t>z</m:t>
-                      </m:r>
-                    </m:e>
-                    <m:sup>
-                      <m:r>
-                        <w:rPr>
-                          <w:rFonts w:ascii="Cambria Math" w:eastAsiaTheme="minorEastAsia" w:hAnsi="Cambria Math"/>
-                        </w:rPr>
-                        <m:t>-2</m:t>
-                      </m:r>
-                    </m:sup>
-                  </m:sSup>
-                  <m:ctrlPr>
-                    <w:rPr>
-                      <w:rFonts w:ascii="Cambria Math" w:eastAsiaTheme="minorEastAsia" w:hAnsi="Cambria Math"/>
-                      <w:i/>
-                    </w:rPr>
-                  </m:ctrlPr>
-                </m:e>
-              </m:d>
-              <m:r>
-                <w:rPr>
-                  <w:rFonts w:ascii="Cambria Math" w:eastAsiaTheme="minorEastAsia" w:hAnsi="Cambria Math"/>
-                </w:rPr>
-                <m:t>+</m:t>
-              </m:r>
-              <m:r>
-                <w:rPr>
-                  <w:rFonts w:ascii="Cambria Math" w:hAnsi="Cambria Math"/>
-                  <w:lang w:val="en-US"/>
-                </w:rPr>
-                <m:t>3,467</m:t>
-              </m:r>
-              <m:sSup>
-                <m:sSupPr>
-                  <m:ctrlPr>
-                    <w:rPr>
-                      <w:rFonts w:ascii="Cambria Math" w:eastAsiaTheme="minorEastAsia" w:hAnsi="Cambria Math"/>
-                      <w:i/>
-                    </w:rPr>
-                  </m:ctrlPr>
-                </m:sSupPr>
-                <m:e>
-                  <m:d>
-                    <m:dPr>
-                      <m:ctrlPr>
-                        <w:rPr>
-                          <w:rFonts w:ascii="Cambria Math" w:eastAsiaTheme="minorEastAsia" w:hAnsi="Cambria Math"/>
-                          <w:i/>
-                        </w:rPr>
-                      </m:ctrlPr>
-                    </m:dPr>
-                    <m:e>
-                      <m:r>
-                        <w:rPr>
-                          <w:rFonts w:ascii="Cambria Math" w:eastAsiaTheme="minorEastAsia" w:hAnsi="Cambria Math"/>
-                        </w:rPr>
-                        <m:t>1+</m:t>
-                      </m:r>
-                      <m:sSup>
-                        <m:sSupPr>
-                          <m:ctrlPr>
-                            <w:rPr>
-                              <w:rFonts w:ascii="Cambria Math" w:eastAsiaTheme="minorEastAsia" w:hAnsi="Cambria Math"/>
-                              <w:i/>
-                            </w:rPr>
-                          </m:ctrlPr>
-                        </m:sSupPr>
-                        <m:e>
-                          <m:r>
-                            <w:rPr>
-                              <w:rFonts w:ascii="Cambria Math" w:eastAsiaTheme="minorEastAsia" w:hAnsi="Cambria Math"/>
-                            </w:rPr>
-                            <m:t>z</m:t>
-                          </m:r>
-                        </m:e>
-                        <m:sup>
-                          <m:r>
-                            <w:rPr>
-                              <w:rFonts w:ascii="Cambria Math" w:eastAsiaTheme="minorEastAsia" w:hAnsi="Cambria Math"/>
-                            </w:rPr>
-                            <m:t>-2</m:t>
-                          </m:r>
-                        </m:sup>
-                      </m:sSup>
-                    </m:e>
-                  </m:d>
-                </m:e>
-                <m:sup>
-                  <m:r>
-                    <w:rPr>
-                      <w:rFonts w:ascii="Cambria Math" w:eastAsiaTheme="minorEastAsia" w:hAnsi="Cambria Math"/>
-                    </w:rPr>
-                    <m:t>2</m:t>
-                  </m:r>
-                </m:sup>
-              </m:sSup>
-            </m:den>
-          </m:f>
-        </m:oMath>
-      </m:oMathPara>
-    </w:p>
-    <w:p>
-      <w:pPr>
-        <w:ind w:left="0" w:firstLine="0"/>
-        <w:rPr>
-          <w:rFonts w:eastAsiaTheme="minorEastAsia"/>
-        </w:rPr>
-      </w:pPr>
-    </w:p>
-    <w:p>
-      <w:pPr>
-        <w:ind w:left="0" w:firstLine="0"/>
-        <w:rPr>
-          <w:rFonts w:eastAsiaTheme="minorEastAsia"/>
           <w:iCs/>
         </w:rPr>
       </w:pPr>
@@ -5841,73 +7741,39 @@
                 <w:rPr>
                   <w:rFonts w:ascii="Cambria Math" w:eastAsiaTheme="minorEastAsia" w:hAnsi="Cambria Math"/>
                 </w:rPr>
-                <m:t>-200</m:t>
-              </m:r>
-              <m:d>
-                <m:dPr>
-                  <m:ctrlPr>
-                    <w:rPr>
-                      <w:rFonts w:ascii="Cambria Math" w:eastAsiaTheme="minorEastAsia" w:hAnsi="Cambria Math"/>
-                      <w:i/>
-                    </w:rPr>
-                  </m:ctrlPr>
-                </m:dPr>
+                <m:t>0,004908+0,00002442</m:t>
+              </m:r>
+              <m:sSup>
+                <m:sSupPr>
+                  <m:ctrlPr>
+                    <w:rPr>
+                      <w:rFonts w:ascii="Cambria Math" w:eastAsiaTheme="minorEastAsia" w:hAnsi="Cambria Math"/>
+                      <w:i/>
+                    </w:rPr>
+                  </m:ctrlPr>
+                </m:sSupPr>
                 <m:e>
                   <m:r>
                     <w:rPr>
                       <w:rFonts w:ascii="Cambria Math" w:eastAsiaTheme="minorEastAsia" w:hAnsi="Cambria Math"/>
                     </w:rPr>
-                    <m:t>1-</m:t>
-                  </m:r>
-                  <m:sSup>
-                    <m:sSupPr>
-                      <m:ctrlPr>
-                        <w:rPr>
-                          <w:rFonts w:ascii="Cambria Math" w:eastAsiaTheme="minorEastAsia" w:hAnsi="Cambria Math"/>
-                          <w:i/>
-                          <w:lang w:val="en-US"/>
-                        </w:rPr>
-                      </m:ctrlPr>
-                    </m:sSupPr>
-                    <m:e>
-                      <m:r>
-                        <w:rPr>
-                          <w:rFonts w:ascii="Cambria Math" w:eastAsiaTheme="minorEastAsia" w:hAnsi="Cambria Math"/>
-                          <w:lang w:val="en-US"/>
-                        </w:rPr>
-                        <m:t>z</m:t>
-                      </m:r>
-                      <m:ctrlPr>
-                        <w:rPr>
-                          <w:rFonts w:ascii="Cambria Math" w:eastAsiaTheme="minorEastAsia" w:hAnsi="Cambria Math"/>
-                          <w:i/>
-                        </w:rPr>
-                      </m:ctrlPr>
-                    </m:e>
-                    <m:sup>
-                      <m:r>
-                        <w:rPr>
-                          <w:rFonts w:ascii="Cambria Math" w:eastAsiaTheme="minorEastAsia" w:hAnsi="Cambria Math"/>
-                          <w:lang w:val="en-US"/>
-                        </w:rPr>
-                        <m:t>-1</m:t>
-                      </m:r>
-                    </m:sup>
-                  </m:sSup>
-                  <m:ctrlPr>
-                    <w:rPr>
-                      <w:rFonts w:ascii="Cambria Math" w:eastAsiaTheme="minorEastAsia" w:hAnsi="Cambria Math"/>
-                      <w:i/>
-                      <w:lang w:val="en-US"/>
-                    </w:rPr>
-                  </m:ctrlPr>
+                    <m:t>z</m:t>
+                  </m:r>
                 </m:e>
-              </m:d>
-              <m:r>
-                <w:rPr>
-                  <w:rFonts w:ascii="Cambria Math" w:eastAsiaTheme="minorEastAsia" w:hAnsi="Cambria Math"/>
-                </w:rPr>
-                <m:t>-1-</m:t>
+                <m:sup>
+                  <m:r>
+                    <w:rPr>
+                      <w:rFonts w:ascii="Cambria Math" w:eastAsiaTheme="minorEastAsia" w:hAnsi="Cambria Math"/>
+                    </w:rPr>
+                    <m:t>-1</m:t>
+                  </m:r>
+                </m:sup>
+              </m:sSup>
+              <m:r>
+                <w:rPr>
+                  <w:rFonts w:ascii="Cambria Math" w:eastAsiaTheme="minorEastAsia" w:hAnsi="Cambria Math"/>
+                </w:rPr>
+                <m:t>-0,00486</m:t>
               </m:r>
               <m:sSup>
                 <m:sSupPr>
@@ -5941,7 +7807,7 @@
                 <w:rPr>
                   <w:rFonts w:ascii="Cambria Math" w:eastAsiaTheme="minorEastAsia" w:hAnsi="Cambria Math"/>
                 </w:rPr>
-                <m:t>40000</m:t>
+                <m:t>1-1,926115</m:t>
               </m:r>
               <m:sSup>
                 <m:sSupPr>
@@ -5949,202 +7815,49 @@
                     <w:rPr>
                       <w:rFonts w:ascii="Cambria Math" w:eastAsiaTheme="minorEastAsia" w:hAnsi="Cambria Math"/>
                       <w:i/>
+                      <w:lang w:val="en-US"/>
                     </w:rPr>
                   </m:ctrlPr>
                 </m:sSupPr>
                 <m:e>
-                  <m:d>
-                    <m:dPr>
-                      <m:ctrlPr>
-                        <w:rPr>
-                          <w:rFonts w:ascii="Cambria Math" w:eastAsiaTheme="minorEastAsia" w:hAnsi="Cambria Math"/>
-                          <w:i/>
-                        </w:rPr>
-                      </m:ctrlPr>
-                    </m:dPr>
-                    <m:e>
-                      <m:r>
-                        <w:rPr>
-                          <w:rFonts w:ascii="Cambria Math" w:eastAsiaTheme="minorEastAsia" w:hAnsi="Cambria Math"/>
-                        </w:rPr>
-                        <m:t>1-</m:t>
-                      </m:r>
-                      <m:sSup>
-                        <m:sSupPr>
-                          <m:ctrlPr>
-                            <w:rPr>
-                              <w:rFonts w:ascii="Cambria Math" w:eastAsiaTheme="minorEastAsia" w:hAnsi="Cambria Math"/>
-                              <w:i/>
-                              <w:lang w:val="en-US"/>
-                            </w:rPr>
-                          </m:ctrlPr>
-                        </m:sSupPr>
-                        <m:e>
-                          <m:r>
-                            <w:rPr>
-                              <w:rFonts w:ascii="Cambria Math" w:eastAsiaTheme="minorEastAsia" w:hAnsi="Cambria Math"/>
-                              <w:lang w:val="en-US"/>
-                            </w:rPr>
-                            <m:t>z</m:t>
-                          </m:r>
-                          <m:ctrlPr>
-                            <w:rPr>
-                              <w:rFonts w:ascii="Cambria Math" w:eastAsiaTheme="minorEastAsia" w:hAnsi="Cambria Math"/>
-                              <w:i/>
-                            </w:rPr>
-                          </m:ctrlPr>
-                        </m:e>
-                        <m:sup>
-                          <m:r>
-                            <w:rPr>
-                              <w:rFonts w:ascii="Cambria Math" w:eastAsiaTheme="minorEastAsia" w:hAnsi="Cambria Math"/>
-                              <w:lang w:val="en-US"/>
-                            </w:rPr>
-                            <m:t>-1</m:t>
-                          </m:r>
-                        </m:sup>
-                      </m:sSup>
-                    </m:e>
-                  </m:d>
+                  <m:r>
+                    <w:rPr>
+                      <w:rFonts w:ascii="Cambria Math" w:eastAsiaTheme="minorEastAsia" w:hAnsi="Cambria Math"/>
+                      <w:lang w:val="en-US"/>
+                    </w:rPr>
+                    <m:t>z</m:t>
+                  </m:r>
                 </m:e>
                 <m:sup>
                   <m:r>
                     <w:rPr>
                       <w:rFonts w:ascii="Cambria Math" w:eastAsiaTheme="minorEastAsia" w:hAnsi="Cambria Math"/>
-                    </w:rPr>
-                    <m:t>2</m:t>
+                      <w:lang w:val="en-US"/>
+                    </w:rPr>
+                    <m:t>-1</m:t>
                   </m:r>
                 </m:sup>
               </m:sSup>
               <m:r>
                 <w:rPr>
                   <w:rFonts w:ascii="Cambria Math" w:eastAsiaTheme="minorEastAsia" w:hAnsi="Cambria Math"/>
-                </w:rPr>
-                <m:t>+400</m:t>
-              </m:r>
-              <m:d>
-                <m:dPr>
-                  <m:ctrlPr>
-                    <w:rPr>
-                      <w:rFonts w:ascii="Cambria Math" w:eastAsiaTheme="minorEastAsia" w:hAnsi="Cambria Math"/>
-                      <w:i/>
-                    </w:rPr>
-                  </m:ctrlPr>
-                </m:dPr>
-                <m:e>
-                  <m:r>
-                    <w:rPr>
-                      <w:rFonts w:ascii="Cambria Math" w:eastAsiaTheme="minorEastAsia" w:hAnsi="Cambria Math"/>
-                    </w:rPr>
-                    <m:t>1-</m:t>
-                  </m:r>
-                  <m:sSup>
-                    <m:sSupPr>
-                      <m:ctrlPr>
-                        <w:rPr>
-                          <w:rFonts w:ascii="Cambria Math" w:eastAsiaTheme="minorEastAsia" w:hAnsi="Cambria Math"/>
-                          <w:i/>
-                          <w:lang w:val="en-US"/>
-                        </w:rPr>
-                      </m:ctrlPr>
-                    </m:sSupPr>
-                    <m:e>
-                      <m:r>
-                        <w:rPr>
-                          <w:rFonts w:ascii="Cambria Math" w:eastAsiaTheme="minorEastAsia" w:hAnsi="Cambria Math"/>
-                          <w:lang w:val="en-US"/>
-                        </w:rPr>
-                        <m:t>z</m:t>
-                      </m:r>
-                      <m:ctrlPr>
-                        <w:rPr>
-                          <w:rFonts w:ascii="Cambria Math" w:eastAsiaTheme="minorEastAsia" w:hAnsi="Cambria Math"/>
-                          <w:i/>
-                        </w:rPr>
-                      </m:ctrlPr>
-                    </m:e>
-                    <m:sup>
-                      <m:r>
-                        <w:rPr>
-                          <w:rFonts w:ascii="Cambria Math" w:eastAsiaTheme="minorEastAsia" w:hAnsi="Cambria Math"/>
-                          <w:lang w:val="en-US"/>
-                        </w:rPr>
-                        <m:t>-1</m:t>
-                      </m:r>
-                    </m:sup>
-                  </m:sSup>
-                  <m:ctrlPr>
-                    <w:rPr>
-                      <w:rFonts w:ascii="Cambria Math" w:eastAsiaTheme="minorEastAsia" w:hAnsi="Cambria Math"/>
-                      <w:i/>
-                      <w:lang w:val="en-US"/>
-                    </w:rPr>
-                  </m:ctrlPr>
-                </m:e>
-              </m:d>
-              <m:d>
-                <m:dPr>
-                  <m:ctrlPr>
-                    <w:rPr>
-                      <w:rFonts w:ascii="Cambria Math" w:eastAsiaTheme="minorEastAsia" w:hAnsi="Cambria Math"/>
-                      <w:i/>
-                      <w:lang w:val="en-US"/>
-                    </w:rPr>
-                  </m:ctrlPr>
-                </m:dPr>
-                <m:e>
-                  <m:r>
-                    <w:rPr>
-                      <w:rFonts w:ascii="Cambria Math" w:eastAsiaTheme="minorEastAsia" w:hAnsi="Cambria Math"/>
-                    </w:rPr>
-                    <m:t>1+</m:t>
-                  </m:r>
-                  <m:sSup>
-                    <m:sSupPr>
-                      <m:ctrlPr>
-                        <w:rPr>
-                          <w:rFonts w:ascii="Cambria Math" w:eastAsiaTheme="minorEastAsia" w:hAnsi="Cambria Math"/>
-                          <w:i/>
-                        </w:rPr>
-                      </m:ctrlPr>
-                    </m:sSupPr>
-                    <m:e>
-                      <m:r>
-                        <w:rPr>
-                          <w:rFonts w:ascii="Cambria Math" w:eastAsiaTheme="minorEastAsia" w:hAnsi="Cambria Math"/>
-                        </w:rPr>
-                        <m:t>z</m:t>
-                      </m:r>
-                    </m:e>
-                    <m:sup>
-                      <m:r>
-                        <w:rPr>
-                          <w:rFonts w:ascii="Cambria Math" w:eastAsiaTheme="minorEastAsia" w:hAnsi="Cambria Math"/>
-                        </w:rPr>
-                        <m:t>-2</m:t>
-                      </m:r>
-                    </m:sup>
-                  </m:sSup>
-                  <m:ctrlPr>
-                    <w:rPr>
-                      <w:rFonts w:ascii="Cambria Math" w:eastAsiaTheme="minorEastAsia" w:hAnsi="Cambria Math"/>
-                      <w:i/>
-                    </w:rPr>
-                  </m:ctrlPr>
-                </m:e>
-              </m:d>
-              <m:r>
-                <w:rPr>
-                  <w:rFonts w:ascii="Cambria Math" w:eastAsiaTheme="minorEastAsia" w:hAnsi="Cambria Math"/>
-                </w:rPr>
-                <m:t>+</m:t>
-              </m:r>
-              <m:r>
-                <w:rPr>
-                  <w:rFonts w:ascii="Cambria Math" w:hAnsi="Cambria Math"/>
                   <w:lang w:val="en-US"/>
                 </w:rPr>
-                <m:t>3,467</m:t>
+                <m:t>+0</m:t>
+              </m:r>
+              <m:r>
+                <w:rPr>
+                  <w:rFonts w:ascii="Cambria Math" w:eastAsiaTheme="minorEastAsia" w:hAnsi="Cambria Math"/>
+                  <w:lang w:val="en-US"/>
+                </w:rPr>
+                <m:t>,</m:t>
+              </m:r>
+              <m:r>
+                <w:rPr>
+                  <w:rFonts w:ascii="Cambria Math" w:eastAsiaTheme="minorEastAsia" w:hAnsi="Cambria Math"/>
+                  <w:lang w:val="en-US"/>
+                </w:rPr>
+                <m:t>980467</m:t>
               </m:r>
               <m:sSup>
                 <m:sSupPr>
@@ -6152,61 +7865,26 @@
                     <w:rPr>
                       <w:rFonts w:ascii="Cambria Math" w:eastAsiaTheme="minorEastAsia" w:hAnsi="Cambria Math"/>
                       <w:i/>
+                      <w:lang w:val="en-US"/>
                     </w:rPr>
                   </m:ctrlPr>
                 </m:sSupPr>
                 <m:e>
-                  <m:d>
-                    <m:dPr>
-                      <m:ctrlPr>
-                        <w:rPr>
-                          <w:rFonts w:ascii="Cambria Math" w:eastAsiaTheme="minorEastAsia" w:hAnsi="Cambria Math"/>
-                          <w:i/>
-                        </w:rPr>
-                      </m:ctrlPr>
-                    </m:dPr>
-                    <m:e>
-                      <m:r>
-                        <w:rPr>
-                          <w:rFonts w:ascii="Cambria Math" w:eastAsiaTheme="minorEastAsia" w:hAnsi="Cambria Math"/>
-                        </w:rPr>
-                        <m:t>1+</m:t>
-                      </m:r>
-                      <m:sSup>
-                        <m:sSupPr>
-                          <m:ctrlPr>
-                            <w:rPr>
-                              <w:rFonts w:ascii="Cambria Math" w:eastAsiaTheme="minorEastAsia" w:hAnsi="Cambria Math"/>
-                              <w:i/>
-                            </w:rPr>
-                          </m:ctrlPr>
-                        </m:sSupPr>
-                        <m:e>
-                          <m:r>
-                            <w:rPr>
-                              <w:rFonts w:ascii="Cambria Math" w:eastAsiaTheme="minorEastAsia" w:hAnsi="Cambria Math"/>
-                            </w:rPr>
-                            <m:t>z</m:t>
-                          </m:r>
-                        </m:e>
-                        <m:sup>
-                          <m:r>
-                            <w:rPr>
-                              <w:rFonts w:ascii="Cambria Math" w:eastAsiaTheme="minorEastAsia" w:hAnsi="Cambria Math"/>
-                            </w:rPr>
-                            <m:t>-2</m:t>
-                          </m:r>
-                        </m:sup>
-                      </m:sSup>
-                    </m:e>
-                  </m:d>
+                  <m:r>
+                    <w:rPr>
+                      <w:rFonts w:ascii="Cambria Math" w:eastAsiaTheme="minorEastAsia" w:hAnsi="Cambria Math"/>
+                      <w:lang w:val="en-US"/>
+                    </w:rPr>
+                    <m:t>z</m:t>
+                  </m:r>
                 </m:e>
                 <m:sup>
                   <m:r>
                     <w:rPr>
                       <w:rFonts w:ascii="Cambria Math" w:eastAsiaTheme="minorEastAsia" w:hAnsi="Cambria Math"/>
-                    </w:rPr>
-                    <m:t>2</m:t>
+                      <w:lang w:val="en-US"/>
+                    </w:rPr>
+                    <m:t>-2</m:t>
                   </m:r>
                 </m:sup>
               </m:sSup>
@@ -6307,7 +7985,7 @@
                     <pic:cNvPicPr/>
                   </pic:nvPicPr>
                   <pic:blipFill>
-                    <a:blip r:embed="rId8"/>
+                    <a:blip r:embed="rId7"/>
                     <a:stretch>
                       <a:fillRect/>
                     </a:stretch>
@@ -6474,7 +8152,7 @@
                     <pic:cNvPicPr/>
                   </pic:nvPicPr>
                   <pic:blipFill>
-                    <a:blip r:embed="rId9"/>
+                    <a:blip r:embed="rId8"/>
                     <a:stretch>
                       <a:fillRect/>
                     </a:stretch>
@@ -6508,6 +8186,95 @@
 <file path=word/numbering.xml><?xml version="1.0" encoding="utf-8"?>
 <w:numbering xmlns:wpc="http://schemas.microsoft.com/office/word/2010/wordprocessingCanvas" xmlns:cx="http://schemas.microsoft.com/office/drawing/2014/chartex" xmlns:cx1="http://schemas.microsoft.com/office/drawing/2015/9/8/chartex" xmlns:cx2="http://schemas.microsoft.com/office/drawing/2015/10/21/chartex" xmlns:cx3="http://schemas.microsoft.com/office/drawing/2016/5/9/chartex" xmlns:cx4="http://schemas.microsoft.com/office/drawing/2016/5/10/chartex" xmlns:cx5="http://schemas.microsoft.com/office/drawing/2016/5/11/chartex" xmlns:cx6="http://schemas.microsoft.com/office/drawing/2016/5/12/chartex" xmlns:cx7="http://schemas.microsoft.com/office/drawing/2016/5/13/chartex" xmlns:cx8="http://schemas.microsoft.com/office/drawing/2016/5/14/chartex" xmlns:mc="http://schemas.openxmlformats.org/markup-compatibility/2006" xmlns:aink="http://schemas.microsoft.com/office/drawing/2016/ink" xmlns:am3d="http://schemas.microsoft.com/office/drawing/2017/model3d" xmlns:o="urn:schemas-microsoft-com:office:office" xmlns:r="http://schemas.openxmlformats.org/officeDocument/2006/relationships" xmlns:m="http://schemas.openxmlformats.org/officeDocument/2006/math" xmlns:v="urn:schemas-microsoft-com:vml" xmlns:wp14="http://schemas.microsoft.com/office/word/2010/wordprocessingDrawing" xmlns:wp="http://schemas.openxmlformats.org/drawingml/2006/wordprocessingDrawing" xmlns:w10="urn:schemas-microsoft-com:office:word" xmlns:w="http://schemas.openxmlformats.org/wordprocessingml/2006/main" xmlns:w14="http://schemas.microsoft.com/office/word/2010/wordml" xmlns:w15="http://schemas.microsoft.com/office/word/2012/wordml" xmlns:w16cex="http://schemas.microsoft.com/office/word/2018/wordml/cex" xmlns:w16cid="http://schemas.microsoft.com/office/word/2016/wordml/cid" xmlns:w16="http://schemas.microsoft.com/office/word/2018/wordml" xmlns:w16sdtdh="http://schemas.microsoft.com/office/word/2020/wordml/sdtdatahash" xmlns:w16se="http://schemas.microsoft.com/office/word/2015/wordml/symex" xmlns:wpg="http://schemas.microsoft.com/office/word/2010/wordprocessingGroup" xmlns:wpi="http://schemas.microsoft.com/office/word/2010/wordprocessingInk" xmlns:wne="http://schemas.microsoft.com/office/word/2006/wordml" xmlns:wps="http://schemas.microsoft.com/office/word/2010/wordprocessingShape" mc:Ignorable="w14 w15 w16se w16cid w16 w16cex w16sdtdh wp14">
   <w:abstractNum w:abstractNumId="0" w15:restartNumberingAfterBreak="0">
+    <w:nsid w:val="5E0D7434"/>
+    <w:multiLevelType w:val="hybridMultilevel"/>
+    <w:tmpl w:val="D7CE7768"/>
+    <w:lvl w:ilvl="0" w:tplc="04190011">
+      <w:start w:val="1"/>
+      <w:numFmt w:val="decimal"/>
+      <w:lvlText w:val="%1)"/>
+      <w:lvlJc w:val="left"/>
+      <w:pPr>
+        <w:ind w:left="720" w:hanging="360"/>
+      </w:pPr>
+      <w:rPr>
+        <w:rFonts w:hint="default"/>
+      </w:rPr>
+    </w:lvl>
+    <w:lvl w:ilvl="1" w:tplc="04190019" w:tentative="1">
+      <w:start w:val="1"/>
+      <w:numFmt w:val="lowerLetter"/>
+      <w:lvlText w:val="%2."/>
+      <w:lvlJc w:val="left"/>
+      <w:pPr>
+        <w:ind w:left="1440" w:hanging="360"/>
+      </w:pPr>
+    </w:lvl>
+    <w:lvl w:ilvl="2" w:tplc="0419001B" w:tentative="1">
+      <w:start w:val="1"/>
+      <w:numFmt w:val="lowerRoman"/>
+      <w:lvlText w:val="%3."/>
+      <w:lvlJc w:val="right"/>
+      <w:pPr>
+        <w:ind w:left="2160" w:hanging="180"/>
+      </w:pPr>
+    </w:lvl>
+    <w:lvl w:ilvl="3" w:tplc="0419000F" w:tentative="1">
+      <w:start w:val="1"/>
+      <w:numFmt w:val="decimal"/>
+      <w:lvlText w:val="%4."/>
+      <w:lvlJc w:val="left"/>
+      <w:pPr>
+        <w:ind w:left="2880" w:hanging="360"/>
+      </w:pPr>
+    </w:lvl>
+    <w:lvl w:ilvl="4" w:tplc="04190019" w:tentative="1">
+      <w:start w:val="1"/>
+      <w:numFmt w:val="lowerLetter"/>
+      <w:lvlText w:val="%5."/>
+      <w:lvlJc w:val="left"/>
+      <w:pPr>
+        <w:ind w:left="3600" w:hanging="360"/>
+      </w:pPr>
+    </w:lvl>
+    <w:lvl w:ilvl="5" w:tplc="0419001B" w:tentative="1">
+      <w:start w:val="1"/>
+      <w:numFmt w:val="lowerRoman"/>
+      <w:lvlText w:val="%6."/>
+      <w:lvlJc w:val="right"/>
+      <w:pPr>
+        <w:ind w:left="4320" w:hanging="180"/>
+      </w:pPr>
+    </w:lvl>
+    <w:lvl w:ilvl="6" w:tplc="0419000F" w:tentative="1">
+      <w:start w:val="1"/>
+      <w:numFmt w:val="decimal"/>
+      <w:lvlText w:val="%7."/>
+      <w:lvlJc w:val="left"/>
+      <w:pPr>
+        <w:ind w:left="5040" w:hanging="360"/>
+      </w:pPr>
+    </w:lvl>
+    <w:lvl w:ilvl="7" w:tplc="04190019" w:tentative="1">
+      <w:start w:val="1"/>
+      <w:numFmt w:val="lowerLetter"/>
+      <w:lvlText w:val="%8."/>
+      <w:lvlJc w:val="left"/>
+      <w:pPr>
+        <w:ind w:left="5760" w:hanging="360"/>
+      </w:pPr>
+    </w:lvl>
+    <w:lvl w:ilvl="8" w:tplc="0419001B" w:tentative="1">
+      <w:start w:val="1"/>
+      <w:numFmt w:val="lowerRoman"/>
+      <w:lvlText w:val="%9."/>
+      <w:lvlJc w:val="right"/>
+      <w:pPr>
+        <w:ind w:left="6480" w:hanging="180"/>
+      </w:pPr>
+    </w:lvl>
+  </w:abstractNum>
+  <w:abstractNum w:abstractNumId="1" w15:restartNumberingAfterBreak="0">
     <w:nsid w:val="68041F67"/>
     <w:multiLevelType w:val="multilevel"/>
     <w:tmpl w:val="DE24CBF2"/>
@@ -6621,7 +8388,7 @@
       </w:pPr>
     </w:lvl>
   </w:abstractNum>
-  <w:abstractNum w:abstractNumId="1" w15:restartNumberingAfterBreak="0">
+  <w:abstractNum w:abstractNumId="2" w15:restartNumberingAfterBreak="0">
     <w:nsid w:val="6AA91C54"/>
     <w:multiLevelType w:val="hybridMultilevel"/>
     <w:tmpl w:val="CEB6CC44"/>
@@ -6711,9 +8478,12 @@
     </w:lvl>
   </w:abstractNum>
   <w:num w:numId="1">
+    <w:abstractNumId w:val="2"/>
+  </w:num>
+  <w:num w:numId="2">
     <w:abstractNumId w:val="1"/>
   </w:num>
-  <w:num w:numId="2">
+  <w:num w:numId="3">
     <w:abstractNumId w:val="0"/>
   </w:num>
 </w:numbering>
@@ -7279,6 +9049,17 @@
       <w:color w:val="808080"/>
     </w:rPr>
   </w:style>
+  <w:style w:type="paragraph" w:styleId="a8">
+    <w:name w:val="List Paragraph"/>
+    <w:basedOn w:val="a0"/>
+    <w:uiPriority w:val="34"/>
+    <w:qFormat/>
+    <w:rsid w:val="005A75E3"/>
+    <w:pPr>
+      <w:ind w:left="720"/>
+      <w:contextualSpacing/>
+    </w:pPr>
+  </w:style>
 </w:styles>
 </file>
 
